--- a/STAT 206/LEC 7 Continuous Distributions.docx
+++ b/STAT 206/LEC 7 Continuous Distributions.docx
@@ -5,6 +5,7 @@
     <w:p>
       <w:pPr>
         <w:spacing w:line="276" w:lineRule="auto"/>
+        <w:ind w:firstLine="360"/>
       </w:pPr>
       <w:r>
         <w:rPr>
@@ -237,24 +238,45 @@
         <w:spacing w:line="276" w:lineRule="auto"/>
       </w:pPr>
       <w:r>
+        <w:rPr>
+          <w:highlight w:val="yellow"/>
+        </w:rPr>
         <w:t>∫(-</w:t>
       </w:r>
       <w:r>
+        <w:rPr>
+          <w:highlight w:val="yellow"/>
+        </w:rPr>
         <w:sym w:font="Symbol" w:char="F0A5"/>
       </w:r>
       <w:r>
+        <w:rPr>
+          <w:highlight w:val="yellow"/>
+        </w:rPr>
         <w:t xml:space="preserve"> </w:t>
       </w:r>
       <w:r>
+        <w:rPr>
+          <w:highlight w:val="yellow"/>
+        </w:rPr>
         <w:sym w:font="Symbol" w:char="F0AE"/>
       </w:r>
       <w:r>
+        <w:rPr>
+          <w:highlight w:val="yellow"/>
+        </w:rPr>
         <w:t xml:space="preserve"> </w:t>
       </w:r>
       <w:r>
+        <w:rPr>
+          <w:highlight w:val="yellow"/>
+        </w:rPr>
         <w:sym w:font="Symbol" w:char="F0A5"/>
       </w:r>
       <w:r>
+        <w:rPr>
+          <w:highlight w:val="yellow"/>
+        </w:rPr>
         <w:t>) f(x)dx = 1</w:t>
       </w:r>
       <w:r>
@@ -271,13 +293,57 @@
       <w:pPr>
         <w:pStyle w:val="ListParagraph"/>
         <w:numPr>
+          <w:ilvl w:val="1"/>
+          <w:numId w:val="7"/>
+        </w:numPr>
+        <w:spacing w:line="276" w:lineRule="auto"/>
+      </w:pPr>
+      <w:r>
+        <w:t>If X ~ f(x) and a &lt; b then</w:t>
+      </w:r>
+    </w:p>
+    <w:p>
+      <w:pPr>
+        <w:pStyle w:val="ListParagraph"/>
+        <w:numPr>
+          <w:ilvl w:val="2"/>
+          <w:numId w:val="7"/>
+        </w:numPr>
+        <w:spacing w:line="276" w:lineRule="auto"/>
+      </w:pPr>
+      <w:r>
+        <w:rPr>
+          <w:highlight w:val="yellow"/>
+        </w:rPr>
+        <w:t xml:space="preserve">P(a &lt; X &lt; b) = ∫(a </w:t>
+      </w:r>
+      <w:r>
+        <w:rPr>
+          <w:highlight w:val="yellow"/>
+        </w:rPr>
+        <w:sym w:font="Symbol" w:char="F0AE"/>
+      </w:r>
+      <w:r>
+        <w:rPr>
+          <w:highlight w:val="yellow"/>
+        </w:rPr>
+        <w:t xml:space="preserve"> b) f(x)dx</w:t>
+      </w:r>
+    </w:p>
+    <w:p>
+      <w:pPr>
+        <w:pStyle w:val="ListParagraph"/>
+        <w:numPr>
           <w:ilvl w:val="0"/>
           <w:numId w:val="7"/>
         </w:numPr>
         <w:spacing w:line="276" w:lineRule="auto"/>
       </w:pPr>
       <w:r>
-        <w:t>If X ~ f(x) and a &lt; b then</w:t>
+        <w:rPr>
+          <w:b/>
+        </w:rPr>
+        <w:t>Cumulative distribution function (CDF) for continuous distr.</w:t>
       </w:r>
     </w:p>
     <w:p>
@@ -290,13 +356,94 @@
         <w:spacing w:line="276" w:lineRule="auto"/>
       </w:pPr>
       <w:r>
-        <w:t xml:space="preserve">P(a &lt; X &lt; b) = ∫(a </w:t>
-      </w:r>
-      <w:r>
+        <w:rPr>
+          <w:highlight w:val="yellow"/>
+        </w:rPr>
+        <w:t>F(X) = P(X &lt; x) = ∫(-</w:t>
+      </w:r>
+      <w:r>
+        <w:rPr>
+          <w:highlight w:val="yellow"/>
+        </w:rPr>
+        <w:sym w:font="Symbol" w:char="F0A5"/>
+      </w:r>
+      <w:r>
+        <w:rPr>
+          <w:highlight w:val="yellow"/>
+        </w:rPr>
+        <w:t xml:space="preserve"> </w:t>
+      </w:r>
+      <w:r>
+        <w:rPr>
+          <w:highlight w:val="yellow"/>
+        </w:rPr>
         <w:sym w:font="Symbol" w:char="F0AE"/>
       </w:r>
       <w:r>
-        <w:t xml:space="preserve"> b) f(x)dx</w:t>
+        <w:rPr>
+          <w:highlight w:val="yellow"/>
+        </w:rPr>
+        <w:t xml:space="preserve"> x) f(x)dx</w:t>
+      </w:r>
+    </w:p>
+    <w:p>
+      <w:pPr>
+        <w:pStyle w:val="ListParagraph"/>
+        <w:numPr>
+          <w:ilvl w:val="1"/>
+          <w:numId w:val="7"/>
+        </w:numPr>
+        <w:spacing w:line="276" w:lineRule="auto"/>
+      </w:pPr>
+      <w:r>
+        <w:t>i.e. f(x) = d/dx F(x)</w:t>
+      </w:r>
+      <w:r>
+        <w:t xml:space="preserve"> – </w:t>
+      </w:r>
+      <w:r>
+        <w:rPr>
+          <w:u w:val="single"/>
+        </w:rPr>
+        <w:t>PDF is the derivative of the CDF</w:t>
+      </w:r>
+    </w:p>
+    <w:p>
+      <w:pPr>
+        <w:pStyle w:val="ListParagraph"/>
+        <w:numPr>
+          <w:ilvl w:val="1"/>
+          <w:numId w:val="7"/>
+        </w:numPr>
+        <w:spacing w:line="276" w:lineRule="auto"/>
+      </w:pPr>
+      <w:r>
+        <w:t>F(-</w:t>
+      </w:r>
+      <w:r>
+        <w:sym w:font="Symbol" w:char="F0A5"/>
+      </w:r>
+      <w:r>
+        <w:t>) = 0</w:t>
+      </w:r>
+    </w:p>
+    <w:p>
+      <w:pPr>
+        <w:pStyle w:val="ListParagraph"/>
+        <w:numPr>
+          <w:ilvl w:val="1"/>
+          <w:numId w:val="7"/>
+        </w:numPr>
+        <w:spacing w:line="276" w:lineRule="auto"/>
+      </w:pPr>
+      <w:r>
+        <w:t>F(</w:t>
+      </w:r>
+      <w:r>
+        <w:sym w:font="Symbol" w:char="F0A5"/>
+      </w:r>
+      <w:r>
+        <w:t>) = 1</w:t>
       </w:r>
     </w:p>
     <w:p>
@@ -309,10 +456,594 @@
         <w:spacing w:line="276" w:lineRule="auto"/>
       </w:pPr>
       <w:r>
+        <w:t>Ex. For what values of k1, k2 does the function define a PDF?</w:t>
+      </w:r>
+    </w:p>
+    <w:p>
+      <w:pPr>
+        <w:pStyle w:val="ListParagraph"/>
+        <w:numPr>
+          <w:ilvl w:val="1"/>
+          <w:numId w:val="7"/>
+        </w:numPr>
+        <w:spacing w:line="276" w:lineRule="auto"/>
+      </w:pPr>
+      <w:r>
+        <w:t>X ~ f(x) = {k</w:t>
+      </w:r>
+      <w:r>
+        <w:rPr>
+          <w:vertAlign w:val="subscript"/>
+        </w:rPr>
+        <w:t>1</w:t>
+      </w:r>
+      <w:r>
+        <w:t>x</w:t>
+      </w:r>
+      <w:r>
+        <w:rPr>
+          <w:vertAlign w:val="superscript"/>
+        </w:rPr>
+        <w:t>2</w:t>
+      </w:r>
+      <w:r>
+        <w:rPr>
+          <w:vertAlign w:val="superscript"/>
+        </w:rPr>
+        <w:tab/>
+      </w:r>
+      <w:r>
+        <w:t xml:space="preserve">, x </w:t>
+      </w:r>
+      <w:r>
+        <w:sym w:font="Symbol" w:char="F0CE"/>
+      </w:r>
+      <w:r>
+        <w:t xml:space="preserve"> (0, 1)</w:t>
+      </w:r>
+    </w:p>
+    <w:p>
+      <w:pPr>
+        <w:pStyle w:val="ListParagraph"/>
+        <w:spacing w:line="276" w:lineRule="auto"/>
+        <w:ind w:left="2160"/>
+      </w:pPr>
+      <w:r>
+        <w:t>k</w:t>
+      </w:r>
+      <w:r>
+        <w:rPr>
+          <w:vertAlign w:val="subscript"/>
+        </w:rPr>
+        <w:t>2</w:t>
+      </w:r>
+      <w:r>
+        <w:t>x</w:t>
+      </w:r>
+      <w:r>
+        <w:rPr>
+          <w:vertAlign w:val="superscript"/>
+        </w:rPr>
+        <w:t>-4</w:t>
+      </w:r>
+      <w:r>
+        <w:rPr>
+          <w:vertAlign w:val="superscript"/>
+        </w:rPr>
+        <w:tab/>
+      </w:r>
+      <w:r>
+        <w:t xml:space="preserve">, x </w:t>
+      </w:r>
+      <w:r>
+        <w:sym w:font="Symbol" w:char="F0CE"/>
+      </w:r>
+      <w:r>
+        <w:t xml:space="preserve"> (3, </w:t>
+      </w:r>
+      <w:r>
+        <w:sym w:font="Symbol" w:char="F0A5"/>
+      </w:r>
+      <w:r>
+        <w:t>)</w:t>
+      </w:r>
+    </w:p>
+    <w:p>
+      <w:pPr>
+        <w:pStyle w:val="ListParagraph"/>
+        <w:numPr>
+          <w:ilvl w:val="0"/>
+          <w:numId w:val="10"/>
+        </w:numPr>
+        <w:spacing w:line="276" w:lineRule="auto"/>
+      </w:pPr>
+      <w:r>
+        <w:t>, otherwise</w:t>
+      </w:r>
+      <w:r>
+        <w:t>}</w:t>
+      </w:r>
+    </w:p>
+    <w:p>
+      <w:pPr>
+        <w:pStyle w:val="ListParagraph"/>
+        <w:numPr>
+          <w:ilvl w:val="1"/>
+          <w:numId w:val="7"/>
+        </w:numPr>
+        <w:spacing w:line="276" w:lineRule="auto"/>
+      </w:pPr>
+      <w:r>
+        <w:t xml:space="preserve">k1, k2 ≥ 0 because f(x) ≥ 0 </w:t>
+      </w:r>
+      <w:r>
+        <w:sym w:font="Symbol" w:char="F022"/>
+      </w:r>
+      <w:r>
+        <w:t xml:space="preserve"> x</w:t>
+      </w:r>
+    </w:p>
+    <w:p>
+      <w:pPr>
+        <w:pStyle w:val="ListParagraph"/>
+        <w:numPr>
+          <w:ilvl w:val="1"/>
+          <w:numId w:val="7"/>
+        </w:numPr>
+        <w:spacing w:line="276" w:lineRule="auto"/>
+      </w:pPr>
+      <w:r>
+        <w:t>∫(-</w:t>
+      </w:r>
+      <w:r>
+        <w:sym w:font="Symbol" w:char="F0A5"/>
+      </w:r>
+      <w:r>
+        <w:t xml:space="preserve"> </w:t>
+      </w:r>
+      <w:r>
+        <w:sym w:font="Symbol" w:char="F0AE"/>
+      </w:r>
+      <w:r>
+        <w:t xml:space="preserve"> </w:t>
+      </w:r>
+      <w:r>
+        <w:sym w:font="Symbol" w:char="F0A5"/>
+      </w:r>
+      <w:r>
+        <w:t>) f(x)dx = 1 = ∫(-</w:t>
+      </w:r>
+      <w:r>
+        <w:sym w:font="Symbol" w:char="F0A5"/>
+      </w:r>
+      <w:r>
+        <w:t xml:space="preserve"> </w:t>
+      </w:r>
+      <w:r>
+        <w:sym w:font="Symbol" w:char="F0AE"/>
+      </w:r>
+      <w:r>
+        <w:t xml:space="preserve"> 0) + ∫(0 </w:t>
+      </w:r>
+      <w:r>
+        <w:sym w:font="Symbol" w:char="F0AE"/>
+      </w:r>
+      <w:r>
+        <w:t xml:space="preserve"> 1) + ∫(1 </w:t>
+      </w:r>
+      <w:r>
+        <w:sym w:font="Symbol" w:char="F0AE"/>
+      </w:r>
+      <w:r>
+        <w:t xml:space="preserve"> 3) + ∫(3 </w:t>
+      </w:r>
+      <w:r>
+        <w:sym w:font="Symbol" w:char="F0AE"/>
+      </w:r>
+      <w:r>
+        <w:t xml:space="preserve"> </w:t>
+      </w:r>
+      <w:r>
+        <w:sym w:font="Symbol" w:char="F0A5"/>
+      </w:r>
+      <w:r>
+        <w:t>)</w:t>
+      </w:r>
+    </w:p>
+    <w:p>
+      <w:pPr>
+        <w:pStyle w:val="ListParagraph"/>
+        <w:numPr>
+          <w:ilvl w:val="2"/>
+          <w:numId w:val="7"/>
+        </w:numPr>
+        <w:spacing w:line="276" w:lineRule="auto"/>
+      </w:pPr>
+      <w:r>
+        <w:t xml:space="preserve">= 0 + ∫(0 </w:t>
+      </w:r>
+      <w:r>
+        <w:sym w:font="Symbol" w:char="F0AE"/>
+      </w:r>
+      <w:r>
+        <w:t xml:space="preserve"> 1) k</w:t>
+      </w:r>
+      <w:r>
+        <w:rPr>
+          <w:vertAlign w:val="subscript"/>
+        </w:rPr>
+        <w:t>1</w:t>
+      </w:r>
+      <w:r>
+        <w:t>x</w:t>
+      </w:r>
+      <w:r>
+        <w:rPr>
+          <w:vertAlign w:val="superscript"/>
+        </w:rPr>
+        <w:t>2</w:t>
+      </w:r>
+      <w:r>
+        <w:t xml:space="preserve">dx + 0 + ∫(3 </w:t>
+      </w:r>
+      <w:r>
+        <w:sym w:font="Symbol" w:char="F0AE"/>
+      </w:r>
+      <w:r>
+        <w:t xml:space="preserve"> </w:t>
+      </w:r>
+      <w:r>
+        <w:sym w:font="Symbol" w:char="F0A5"/>
+      </w:r>
+      <w:r>
+        <w:t>) k</w:t>
+      </w:r>
+      <w:r>
+        <w:rPr>
+          <w:vertAlign w:val="subscript"/>
+        </w:rPr>
+        <w:t>2</w:t>
+      </w:r>
+      <w:r>
+        <w:t>x</w:t>
+      </w:r>
+      <w:r>
+        <w:rPr>
+          <w:vertAlign w:val="superscript"/>
+        </w:rPr>
+        <w:t>-4</w:t>
+      </w:r>
+      <w:r>
+        <w:t>dx</w:t>
+      </w:r>
+    </w:p>
+    <w:p>
+      <w:pPr>
+        <w:pStyle w:val="ListParagraph"/>
+        <w:numPr>
+          <w:ilvl w:val="2"/>
+          <w:numId w:val="7"/>
+        </w:numPr>
+        <w:spacing w:line="276" w:lineRule="auto"/>
+      </w:pPr>
+      <w:r>
+        <w:t>= k</w:t>
+      </w:r>
+      <w:r>
+        <w:rPr>
+          <w:vertAlign w:val="subscript"/>
+        </w:rPr>
+        <w:t>1</w:t>
+      </w:r>
+      <w:r>
+        <w:t>/3 + k</w:t>
+      </w:r>
+      <w:r>
+        <w:rPr>
+          <w:vertAlign w:val="subscript"/>
+        </w:rPr>
+        <w:t>2</w:t>
+      </w:r>
+      <w:r>
+        <w:t>/81</w:t>
+      </w:r>
+    </w:p>
+    <w:p>
+      <w:pPr>
+        <w:pStyle w:val="ListParagraph"/>
+        <w:numPr>
+          <w:ilvl w:val="1"/>
+          <w:numId w:val="7"/>
+        </w:numPr>
+        <w:spacing w:line="276" w:lineRule="auto"/>
+      </w:pPr>
+      <w:r>
+        <w:t>1 = k1/3 + k2/81</w:t>
+      </w:r>
+    </w:p>
+    <w:p>
+      <w:pPr>
+        <w:pStyle w:val="ListParagraph"/>
+        <w:numPr>
+          <w:ilvl w:val="1"/>
+          <w:numId w:val="7"/>
+        </w:numPr>
+        <w:spacing w:line="276" w:lineRule="auto"/>
+      </w:pPr>
+      <w:r>
+        <w:t xml:space="preserve">Thus </w:t>
+      </w:r>
+      <w:r>
+        <w:t>81 = 27k1 + k2</w:t>
+      </w:r>
+    </w:p>
+    <w:p>
+      <w:pPr>
+        <w:pStyle w:val="ListParagraph"/>
+        <w:numPr>
+          <w:ilvl w:val="1"/>
+          <w:numId w:val="7"/>
+        </w:numPr>
+        <w:spacing w:line="276" w:lineRule="auto"/>
+      </w:pPr>
+      <w:r>
+        <w:t>0 ≤ k1 ≤ 3, 0 ≤ k2 ≤ 81</w:t>
+      </w:r>
+    </w:p>
+    <w:p>
+      <w:pPr>
+        <w:pStyle w:val="ListParagraph"/>
+        <w:numPr>
+          <w:ilvl w:val="0"/>
+          <w:numId w:val="7"/>
+        </w:numPr>
+        <w:spacing w:line="276" w:lineRule="auto"/>
+        <w:rPr>
+          <w:u w:val="single"/>
+        </w:rPr>
+      </w:pPr>
+      <w:r>
+        <w:rPr>
+          <w:u w:val="single"/>
+        </w:rPr>
+        <w:t xml:space="preserve">Mean/expected value </w:t>
+      </w:r>
+    </w:p>
+    <w:p>
+      <w:pPr>
+        <w:pStyle w:val="ListParagraph"/>
+        <w:numPr>
+          <w:ilvl w:val="1"/>
+          <w:numId w:val="7"/>
+        </w:numPr>
+        <w:spacing w:line="276" w:lineRule="auto"/>
+      </w:pPr>
+      <w:r>
+        <w:rPr>
+          <w:highlight w:val="yellow"/>
+        </w:rPr>
+        <w:t xml:space="preserve">E(X) = ∫ </w:t>
+      </w:r>
+      <w:proofErr w:type="spellStart"/>
+      <w:r>
+        <w:rPr>
+          <w:highlight w:val="yellow"/>
+        </w:rPr>
+        <w:t>xf</w:t>
+      </w:r>
+      <w:proofErr w:type="spellEnd"/>
+      <w:r>
+        <w:rPr>
+          <w:highlight w:val="yellow"/>
+        </w:rPr>
+        <w:t>(x)dx = µ</w:t>
+      </w:r>
+    </w:p>
+    <w:p>
+      <w:pPr>
+        <w:pStyle w:val="ListParagraph"/>
+        <w:numPr>
+          <w:ilvl w:val="1"/>
+          <w:numId w:val="7"/>
+        </w:numPr>
+        <w:spacing w:line="276" w:lineRule="auto"/>
+      </w:pPr>
+      <w:r>
+        <w:t>For a fu</w:t>
+      </w:r>
+      <w:r>
+        <w:t>nction: E(g(x)) = ∫ g(x)f(x)dx</w:t>
+      </w:r>
+    </w:p>
+    <w:p>
+      <w:pPr>
+        <w:pStyle w:val="ListParagraph"/>
+        <w:numPr>
+          <w:ilvl w:val="1"/>
+          <w:numId w:val="7"/>
+        </w:numPr>
+        <w:spacing w:line="276" w:lineRule="auto"/>
+      </w:pPr>
+      <w:r>
+        <w:t xml:space="preserve">For a, b </w:t>
+      </w:r>
+      <w:r>
+        <w:sym w:font="Symbol" w:char="F0CE"/>
+      </w:r>
+      <w:r>
+        <w:t xml:space="preserve"> R and r. v. X, Y: E(</w:t>
+      </w:r>
+      <w:proofErr w:type="spellStart"/>
+      <w:r>
+        <w:t>aX</w:t>
+      </w:r>
+      <w:proofErr w:type="spellEnd"/>
+      <w:r>
+        <w:t xml:space="preserve"> + </w:t>
+      </w:r>
+      <w:proofErr w:type="spellStart"/>
+      <w:r>
+        <w:t>bY</w:t>
+      </w:r>
+      <w:proofErr w:type="spellEnd"/>
+      <w:r>
+        <w:t xml:space="preserve">) = </w:t>
+      </w:r>
+      <w:proofErr w:type="spellStart"/>
+      <w:r>
+        <w:t>aE</w:t>
+      </w:r>
+      <w:proofErr w:type="spellEnd"/>
+      <w:r>
+        <w:t xml:space="preserve">(X) + </w:t>
+      </w:r>
+      <w:proofErr w:type="spellStart"/>
+      <w:r>
+        <w:t>bE</w:t>
+      </w:r>
+      <w:proofErr w:type="spellEnd"/>
+      <w:r>
+        <w:t>(Y)</w:t>
+      </w:r>
+    </w:p>
+    <w:p>
+      <w:pPr>
+        <w:pStyle w:val="ListParagraph"/>
+        <w:numPr>
+          <w:ilvl w:val="0"/>
+          <w:numId w:val="7"/>
+        </w:numPr>
+        <w:spacing w:line="276" w:lineRule="auto"/>
+        <w:rPr>
+          <w:u w:val="single"/>
+        </w:rPr>
+      </w:pPr>
+      <w:r>
+        <w:rPr>
+          <w:u w:val="single"/>
+        </w:rPr>
+        <w:t>Variance</w:t>
+      </w:r>
+    </w:p>
+    <w:p>
+      <w:pPr>
+        <w:pStyle w:val="ListParagraph"/>
+        <w:numPr>
+          <w:ilvl w:val="1"/>
+          <w:numId w:val="7"/>
+        </w:numPr>
+        <w:spacing w:line="276" w:lineRule="auto"/>
+      </w:pPr>
+      <w:proofErr w:type="spellStart"/>
+      <w:r>
+        <w:rPr>
+          <w:highlight w:val="yellow"/>
+        </w:rPr>
+        <w:t>Var</w:t>
+      </w:r>
+      <w:proofErr w:type="spellEnd"/>
+      <w:r>
+        <w:rPr>
+          <w:highlight w:val="yellow"/>
+        </w:rPr>
+        <w:t>(X) = E(X</w:t>
+      </w:r>
+      <w:r>
+        <w:rPr>
+          <w:highlight w:val="yellow"/>
+          <w:vertAlign w:val="superscript"/>
+        </w:rPr>
+        <w:t>2</w:t>
+      </w:r>
+      <w:r>
+        <w:rPr>
+          <w:highlight w:val="yellow"/>
+        </w:rPr>
+        <w:t>) – (E(X))</w:t>
+      </w:r>
+      <w:r>
+        <w:rPr>
+          <w:highlight w:val="yellow"/>
+          <w:vertAlign w:val="superscript"/>
+        </w:rPr>
+        <w:t>2</w:t>
+      </w:r>
+    </w:p>
+    <w:p>
+      <w:pPr>
+        <w:pStyle w:val="ListParagraph"/>
+        <w:numPr>
+          <w:ilvl w:val="1"/>
+          <w:numId w:val="7"/>
+        </w:numPr>
+        <w:spacing w:line="276" w:lineRule="auto"/>
+      </w:pPr>
+      <w:r>
+        <w:t xml:space="preserve">For a, b </w:t>
+      </w:r>
+      <w:r>
+        <w:sym w:font="Symbol" w:char="F0CE"/>
+      </w:r>
+      <w:r>
+        <w:t xml:space="preserve"> R and r. v. X, Y: </w:t>
+      </w:r>
+      <w:proofErr w:type="spellStart"/>
+      <w:r>
+        <w:t>Var</w:t>
+      </w:r>
+      <w:proofErr w:type="spellEnd"/>
+      <w:r>
+        <w:t>(</w:t>
+      </w:r>
+      <w:proofErr w:type="spellStart"/>
+      <w:r>
+        <w:t>aX</w:t>
+      </w:r>
+      <w:proofErr w:type="spellEnd"/>
+      <w:r>
+        <w:t xml:space="preserve"> + </w:t>
+      </w:r>
+      <w:proofErr w:type="spellStart"/>
+      <w:r>
+        <w:t>bY</w:t>
+      </w:r>
+      <w:proofErr w:type="spellEnd"/>
+      <w:r>
+        <w:t>) = a</w:t>
+      </w:r>
+      <w:r>
+        <w:rPr>
+          <w:vertAlign w:val="superscript"/>
+        </w:rPr>
+        <w:t>2</w:t>
+      </w:r>
+      <w:r>
+        <w:t>Var(X) + b</w:t>
+      </w:r>
+      <w:r>
+        <w:rPr>
+          <w:vertAlign w:val="superscript"/>
+        </w:rPr>
+        <w:t>2</w:t>
+      </w:r>
+      <w:r>
+        <w:t>Var(Y)</w:t>
+      </w:r>
+    </w:p>
+    <w:p>
+      <w:pPr>
+        <w:pStyle w:val="ListParagraph"/>
+        <w:numPr>
+          <w:ilvl w:val="0"/>
+          <w:numId w:val="7"/>
+        </w:numPr>
+        <w:spacing w:line="276" w:lineRule="auto"/>
+      </w:pPr>
+      <w:r>
         <w:rPr>
           <w:b/>
         </w:rPr>
-        <w:t>Cumulative distribution function (CDF) for continuous distr.</w:t>
+        <w:t>Uniform distribution</w:t>
       </w:r>
     </w:p>
     <w:p>
@@ -325,19 +1056,203 @@
         <w:spacing w:line="276" w:lineRule="auto"/>
       </w:pPr>
       <w:r>
-        <w:t>F(X) = P(X &lt; x) = ∫(-</w:t>
-      </w:r>
-      <w:r>
+        <w:t>Let X be a r. v. with PDF:</w:t>
+      </w:r>
+    </w:p>
+    <w:p>
+      <w:pPr>
+        <w:pStyle w:val="ListParagraph"/>
+        <w:numPr>
+          <w:ilvl w:val="2"/>
+          <w:numId w:val="7"/>
+        </w:numPr>
+        <w:spacing w:line="276" w:lineRule="auto"/>
+        <w:rPr>
+          <w:highlight w:val="yellow"/>
+        </w:rPr>
+      </w:pPr>
+      <w:r>
+        <w:rPr>
+          <w:highlight w:val="yellow"/>
+        </w:rPr>
+        <w:t>f(x) = {1/(b-a)</w:t>
+      </w:r>
+      <w:r>
+        <w:rPr>
+          <w:highlight w:val="yellow"/>
+        </w:rPr>
+        <w:tab/>
+        <w:t>, a ≤ x ≤ b</w:t>
+      </w:r>
+    </w:p>
+    <w:p>
+      <w:pPr>
+        <w:spacing w:line="276" w:lineRule="auto"/>
+        <w:ind w:left="2160" w:firstLine="720"/>
+      </w:pPr>
+      <w:r>
+        <w:rPr>
+          <w:highlight w:val="yellow"/>
+        </w:rPr>
+        <w:t>1</w:t>
+      </w:r>
+      <w:r>
+        <w:rPr>
+          <w:highlight w:val="yellow"/>
+        </w:rPr>
+        <w:tab/>
+      </w:r>
+      <w:r>
+        <w:rPr>
+          <w:highlight w:val="yellow"/>
+        </w:rPr>
+        <w:t>, otherwise}</w:t>
+      </w:r>
+    </w:p>
+    <w:p>
+      <w:pPr>
+        <w:pStyle w:val="ListParagraph"/>
+        <w:numPr>
+          <w:ilvl w:val="1"/>
+          <w:numId w:val="7"/>
+        </w:numPr>
+        <w:spacing w:line="276" w:lineRule="auto"/>
+      </w:pPr>
+      <w:r>
+        <w:lastRenderedPageBreak/>
+        <w:t>Then X ~ U(a, b)</w:t>
+      </w:r>
+    </w:p>
+    <w:p>
+      <w:pPr>
+        <w:pStyle w:val="ListParagraph"/>
+        <w:numPr>
+          <w:ilvl w:val="1"/>
+          <w:numId w:val="7"/>
+        </w:numPr>
+        <w:spacing w:line="276" w:lineRule="auto"/>
+        <w:rPr>
+          <w:highlight w:val="yellow"/>
+        </w:rPr>
+      </w:pPr>
+      <w:r>
+        <w:rPr>
+          <w:highlight w:val="yellow"/>
+        </w:rPr>
+        <w:t>F(x) = ∫(-</w:t>
+      </w:r>
+      <w:r>
+        <w:rPr>
+          <w:highlight w:val="yellow"/>
+        </w:rPr>
         <w:sym w:font="Symbol" w:char="F0A5"/>
       </w:r>
       <w:r>
+        <w:rPr>
+          <w:highlight w:val="yellow"/>
+        </w:rPr>
         <w:t xml:space="preserve"> </w:t>
       </w:r>
       <w:r>
+        <w:rPr>
+          <w:highlight w:val="yellow"/>
+        </w:rPr>
         <w:sym w:font="Symbol" w:char="F0AE"/>
       </w:r>
       <w:r>
-        <w:t xml:space="preserve"> x) f(x)dx</w:t>
+        <w:rPr>
+          <w:highlight w:val="yellow"/>
+        </w:rPr>
+        <w:t xml:space="preserve"> x) f(t)</w:t>
+      </w:r>
+      <w:proofErr w:type="spellStart"/>
+      <w:r>
+        <w:rPr>
+          <w:highlight w:val="yellow"/>
+        </w:rPr>
+        <w:t>dt</w:t>
+      </w:r>
+      <w:proofErr w:type="spellEnd"/>
+    </w:p>
+    <w:p>
+      <w:pPr>
+        <w:spacing w:line="276" w:lineRule="auto"/>
+        <w:ind w:left="1080" w:firstLine="720"/>
+        <w:rPr>
+          <w:highlight w:val="yellow"/>
+        </w:rPr>
+      </w:pPr>
+      <w:r>
+        <w:rPr>
+          <w:highlight w:val="yellow"/>
+        </w:rPr>
+        <w:t>= {0</w:t>
+      </w:r>
+      <w:r>
+        <w:rPr>
+          <w:highlight w:val="yellow"/>
+        </w:rPr>
+        <w:tab/>
+      </w:r>
+      <w:r>
+        <w:rPr>
+          <w:highlight w:val="yellow"/>
+        </w:rPr>
+        <w:tab/>
+        <w:t>, x &lt; a</w:t>
+      </w:r>
+    </w:p>
+    <w:p>
+      <w:pPr>
+        <w:pStyle w:val="ListParagraph"/>
+        <w:spacing w:line="276" w:lineRule="auto"/>
+        <w:ind w:left="1800" w:firstLine="360"/>
+        <w:rPr>
+          <w:highlight w:val="yellow"/>
+        </w:rPr>
+      </w:pPr>
+      <w:r>
+        <w:rPr>
+          <w:highlight w:val="yellow"/>
+        </w:rPr>
+        <w:t>(x – a)/(b – a)</w:t>
+      </w:r>
+      <w:r>
+        <w:rPr>
+          <w:highlight w:val="yellow"/>
+        </w:rPr>
+        <w:tab/>
+        <w:t>, a ≤ x ≤ b</w:t>
+      </w:r>
+    </w:p>
+    <w:p>
+      <w:pPr>
+        <w:spacing w:line="276" w:lineRule="auto"/>
+        <w:ind w:left="2160"/>
+      </w:pPr>
+      <w:r>
+        <w:rPr>
+          <w:highlight w:val="yellow"/>
+        </w:rPr>
+        <w:t>1</w:t>
+      </w:r>
+      <w:r>
+        <w:rPr>
+          <w:highlight w:val="yellow"/>
+        </w:rPr>
+        <w:tab/>
+      </w:r>
+      <w:r>
+        <w:rPr>
+          <w:highlight w:val="yellow"/>
+        </w:rPr>
+        <w:tab/>
+      </w:r>
+      <w:r>
+        <w:rPr>
+          <w:highlight w:val="yellow"/>
+        </w:rPr>
+        <w:t>, x &gt; b</w:t>
       </w:r>
     </w:p>
     <w:p>
@@ -350,16 +1265,58 @@
         <w:spacing w:line="276" w:lineRule="auto"/>
       </w:pPr>
       <w:r>
-        <w:t>i.e. f(x) = d/dx F(x)</w:t>
-      </w:r>
-      <w:r>
-        <w:t xml:space="preserve"> – </w:t>
-      </w:r>
-      <w:r>
-        <w:rPr>
-          <w:u w:val="single"/>
-        </w:rPr>
-        <w:t>PDF is the derivative of the CDF</w:t>
+        <w:rPr>
+          <w:highlight w:val="yellow"/>
+        </w:rPr>
+        <w:t xml:space="preserve">E(X) = ∫(a </w:t>
+      </w:r>
+      <w:r>
+        <w:rPr>
+          <w:highlight w:val="yellow"/>
+        </w:rPr>
+        <w:sym w:font="Symbol" w:char="F0AE"/>
+      </w:r>
+      <w:r>
+        <w:rPr>
+          <w:highlight w:val="yellow"/>
+        </w:rPr>
+        <w:t xml:space="preserve"> b) x </w:t>
+      </w:r>
+      <w:r>
+        <w:rPr>
+          <w:highlight w:val="yellow"/>
+        </w:rPr>
+        <w:sym w:font="Symbol" w:char="F0D7"/>
+      </w:r>
+      <w:r>
+        <w:rPr>
+          <w:highlight w:val="yellow"/>
+        </w:rPr>
+        <w:t xml:space="preserve"> 1/(b-a </w:t>
+      </w:r>
+      <w:r>
+        <w:rPr>
+          <w:highlight w:val="yellow"/>
+        </w:rPr>
+        <w:sym w:font="Symbol" w:char="F0D7"/>
+      </w:r>
+      <w:r>
+        <w:rPr>
+          <w:highlight w:val="yellow"/>
+        </w:rPr>
+        <w:t xml:space="preserve"> dx = (a + b)/2</w:t>
+      </w:r>
+      <w:r>
+        <w:rPr>
+          <w:highlight w:val="yellow"/>
+        </w:rPr>
+        <w:t xml:space="preserve"> = </w:t>
+      </w:r>
+      <w:r>
+        <w:rPr>
+          <w:highlight w:val="yellow"/>
+        </w:rPr>
+        <w:sym w:font="Symbol" w:char="F06D"/>
       </w:r>
     </w:p>
     <w:p>
@@ -371,14 +1328,32 @@
         </w:numPr>
         <w:spacing w:line="276" w:lineRule="auto"/>
       </w:pPr>
-      <w:r>
-        <w:t>F(-</w:t>
-      </w:r>
-      <w:r>
-        <w:sym w:font="Symbol" w:char="F0A5"/>
-      </w:r>
-      <w:r>
-        <w:t>) = 0</w:t>
+      <w:proofErr w:type="spellStart"/>
+      <w:r>
+        <w:rPr>
+          <w:highlight w:val="yellow"/>
+        </w:rPr>
+        <w:t>Var</w:t>
+      </w:r>
+      <w:proofErr w:type="spellEnd"/>
+      <w:r>
+        <w:rPr>
+          <w:highlight w:val="yellow"/>
+        </w:rPr>
+        <w:t>(X) = (b – a)</w:t>
+      </w:r>
+      <w:r>
+        <w:rPr>
+          <w:highlight w:val="yellow"/>
+          <w:vertAlign w:val="superscript"/>
+        </w:rPr>
+        <w:t>2</w:t>
+      </w:r>
+      <w:r>
+        <w:rPr>
+          <w:highlight w:val="yellow"/>
+        </w:rPr>
+        <w:t>/12</w:t>
       </w:r>
     </w:p>
     <w:p>
@@ -391,23 +1366,875 @@
         <w:spacing w:line="276" w:lineRule="auto"/>
       </w:pPr>
       <w:r>
-        <w:t>F(</w:t>
-      </w:r>
-      <w:r>
-        <w:sym w:font="Symbol" w:char="F0A5"/>
-      </w:r>
-      <w:r>
-        <w:t>) = 1</w:t>
-      </w:r>
-    </w:p>
-    <w:p>
-      <w:pPr>
-        <w:rPr>
-          <w:lang w:val="en-US"/>
-        </w:rPr>
+        <w:t>Ex: if X</w:t>
+      </w:r>
+      <w:r>
+        <w:t xml:space="preserve"> = max {X1 … </w:t>
+      </w:r>
+      <w:proofErr w:type="spellStart"/>
+      <w:r>
+        <w:t>Xn</w:t>
+      </w:r>
+      <w:proofErr w:type="spellEnd"/>
+      <w:r>
+        <w:t>}, Xi ~ U(0, 1)</w:t>
+      </w:r>
+    </w:p>
+    <w:p>
+      <w:pPr>
+        <w:pStyle w:val="ListParagraph"/>
+        <w:numPr>
+          <w:ilvl w:val="2"/>
+          <w:numId w:val="7"/>
+        </w:numPr>
+        <w:spacing w:line="276" w:lineRule="auto"/>
+      </w:pPr>
+      <w:r>
+        <w:t>Then F</w:t>
+      </w:r>
+      <w:r>
+        <w:rPr>
+          <w:vertAlign w:val="subscript"/>
+        </w:rPr>
+        <w:t>X</w:t>
+      </w:r>
+      <w:r>
+        <w:t>(X) = 0</w:t>
+      </w:r>
+      <w:r>
+        <w:tab/>
+        <w:t>, X</w:t>
+      </w:r>
+      <w:r>
+        <w:t xml:space="preserve"> &lt; 0</w:t>
+      </w:r>
+    </w:p>
+    <w:p>
+      <w:pPr>
+        <w:pStyle w:val="ListParagraph"/>
+        <w:spacing w:line="276" w:lineRule="auto"/>
+        <w:ind w:left="2880"/>
+      </w:pPr>
+      <w:r>
+        <w:t xml:space="preserve">= </w:t>
+      </w:r>
+      <w:proofErr w:type="spellStart"/>
+      <w:r>
+        <w:t>x</w:t>
+      </w:r>
+      <w:r>
+        <w:rPr>
+          <w:vertAlign w:val="superscript"/>
+        </w:rPr>
+        <w:t>n</w:t>
+      </w:r>
+      <w:proofErr w:type="spellEnd"/>
+      <w:r>
+        <w:tab/>
+        <w:t>, 0 ≤ X</w:t>
+      </w:r>
+      <w:r>
+        <w:t xml:space="preserve"> ≤ 1</w:t>
+      </w:r>
+    </w:p>
+    <w:p>
+      <w:pPr>
+        <w:pStyle w:val="ListParagraph"/>
+        <w:spacing w:line="276" w:lineRule="auto"/>
+        <w:ind w:left="2880"/>
+      </w:pPr>
+      <w:r>
+        <w:t>= 1</w:t>
+      </w:r>
+      <w:r>
+        <w:tab/>
+        <w:t>, X</w:t>
+      </w:r>
+      <w:r>
+        <w:t xml:space="preserve"> &gt; 1</w:t>
+      </w:r>
+    </w:p>
+    <w:p>
+      <w:pPr>
+        <w:pStyle w:val="ListParagraph"/>
+        <w:numPr>
+          <w:ilvl w:val="2"/>
+          <w:numId w:val="7"/>
+        </w:numPr>
+        <w:spacing w:line="276" w:lineRule="auto"/>
+      </w:pPr>
+      <w:r>
+        <w:t>f(x</w:t>
+      </w:r>
+      <w:r>
+        <w:t>) = F</w:t>
+      </w:r>
+      <w:r>
+        <w:rPr>
+          <w:vertAlign w:val="subscript"/>
+        </w:rPr>
+        <w:t>X</w:t>
+      </w:r>
+      <w:r>
+        <w:t>’(X) = 0</w:t>
+      </w:r>
+      <w:r>
+        <w:tab/>
+        <w:t>, x &lt; 0 and x</w:t>
+      </w:r>
+      <w:r>
+        <w:t xml:space="preserve"> &gt; 1</w:t>
+      </w:r>
+    </w:p>
+    <w:p>
+      <w:pPr>
+        <w:pStyle w:val="ListParagraph"/>
+        <w:spacing w:line="276" w:lineRule="auto"/>
+        <w:ind w:left="2880"/>
       </w:pPr>
       <w:bookmarkStart w:id="0" w:name="_GoBack"/>
       <w:bookmarkEnd w:id="0"/>
+      <w:r>
+        <w:t>= nx</w:t>
+      </w:r>
+      <w:r>
+        <w:rPr>
+          <w:vertAlign w:val="superscript"/>
+        </w:rPr>
+        <w:t>n-1</w:t>
+      </w:r>
+      <w:r>
+        <w:tab/>
+        <w:t>, 0 ≤ x</w:t>
+      </w:r>
+      <w:r>
+        <w:t xml:space="preserve"> ≤ 1</w:t>
+      </w:r>
+    </w:p>
+    <w:p>
+      <w:pPr>
+        <w:pStyle w:val="ListParagraph"/>
+        <w:numPr>
+          <w:ilvl w:val="2"/>
+          <w:numId w:val="7"/>
+        </w:numPr>
+        <w:spacing w:line="276" w:lineRule="auto"/>
+      </w:pPr>
+      <w:r>
+        <w:t>E[X</w:t>
+      </w:r>
+      <w:r>
+        <w:t xml:space="preserve">] = ∫(0 </w:t>
+      </w:r>
+      <w:r>
+        <w:sym w:font="Symbol" w:char="F0AE"/>
+      </w:r>
+      <w:r>
+        <w:t xml:space="preserve"> 1) y </w:t>
+      </w:r>
+      <w:r>
+        <w:sym w:font="Symbol" w:char="F0D7"/>
+      </w:r>
+      <w:r>
+        <w:t xml:space="preserve"> ny</w:t>
+      </w:r>
+      <w:r>
+        <w:rPr>
+          <w:vertAlign w:val="superscript"/>
+        </w:rPr>
+        <w:t>n-1</w:t>
+      </w:r>
+      <w:r>
+        <w:t xml:space="preserve"> </w:t>
+      </w:r>
+      <w:proofErr w:type="spellStart"/>
+      <w:r>
+        <w:t>dy</w:t>
+      </w:r>
+      <w:proofErr w:type="spellEnd"/>
+      <w:r>
+        <w:t xml:space="preserve"> = n/(n + 1)</w:t>
+      </w:r>
+    </w:p>
+    <w:p>
+      <w:pPr>
+        <w:pStyle w:val="ListParagraph"/>
+        <w:numPr>
+          <w:ilvl w:val="2"/>
+          <w:numId w:val="7"/>
+        </w:numPr>
+        <w:spacing w:line="276" w:lineRule="auto"/>
+      </w:pPr>
+      <w:r>
+        <w:t>i.e. for large n, the maximum of a distribution in (0, 1) will be close to 1</w:t>
+      </w:r>
+    </w:p>
+    <w:p>
+      <w:pPr>
+        <w:pStyle w:val="ListParagraph"/>
+        <w:numPr>
+          <w:ilvl w:val="0"/>
+          <w:numId w:val="7"/>
+        </w:numPr>
+        <w:spacing w:line="276" w:lineRule="auto"/>
+      </w:pPr>
+      <w:r>
+        <w:rPr>
+          <w:b/>
+        </w:rPr>
+        <w:t>Exponential distribution</w:t>
+      </w:r>
+    </w:p>
+    <w:p>
+      <w:pPr>
+        <w:pStyle w:val="ListParagraph"/>
+        <w:numPr>
+          <w:ilvl w:val="1"/>
+          <w:numId w:val="7"/>
+        </w:numPr>
+        <w:spacing w:line="276" w:lineRule="auto"/>
+      </w:pPr>
+      <w:r>
+        <w:t xml:space="preserve">Let X ~ </w:t>
+      </w:r>
+      <w:proofErr w:type="spellStart"/>
+      <w:r>
+        <w:t>Poiss</w:t>
+      </w:r>
+      <w:proofErr w:type="spellEnd"/>
+      <w:r>
+        <w:t>(</w:t>
+      </w:r>
+      <w:r>
+        <w:sym w:font="Symbol" w:char="F06C"/>
+      </w:r>
+      <w:r>
+        <w:t>t); then the distribution of time elapsed between the occurrence of successive events is exponential</w:t>
+      </w:r>
+    </w:p>
+    <w:p>
+      <w:pPr>
+        <w:pStyle w:val="ListParagraph"/>
+        <w:numPr>
+          <w:ilvl w:val="1"/>
+          <w:numId w:val="7"/>
+        </w:numPr>
+        <w:spacing w:line="276" w:lineRule="auto"/>
+      </w:pPr>
+      <w:r>
+        <w:t xml:space="preserve">i.e. X ~ </w:t>
+      </w:r>
+      <w:proofErr w:type="spellStart"/>
+      <w:r>
+        <w:t>Exp</w:t>
+      </w:r>
+      <w:proofErr w:type="spellEnd"/>
+      <w:r>
+        <w:t>(</w:t>
+      </w:r>
+      <w:r>
+        <w:sym w:font="Symbol" w:char="F071"/>
+      </w:r>
+      <w:r>
+        <w:t xml:space="preserve">), where </w:t>
+      </w:r>
+      <w:r>
+        <w:sym w:font="Symbol" w:char="F071"/>
+      </w:r>
+      <w:r>
+        <w:t xml:space="preserve"> = 1/</w:t>
+      </w:r>
+      <w:r>
+        <w:sym w:font="Symbol" w:char="F06C"/>
+      </w:r>
+    </w:p>
+    <w:p>
+      <w:pPr>
+        <w:pStyle w:val="ListParagraph"/>
+        <w:numPr>
+          <w:ilvl w:val="1"/>
+          <w:numId w:val="7"/>
+        </w:numPr>
+        <w:spacing w:line="276" w:lineRule="auto"/>
+      </w:pPr>
+      <w:r>
+        <w:t>Let X1 = time until the first event occurs</w:t>
+      </w:r>
+    </w:p>
+    <w:p>
+      <w:pPr>
+        <w:pStyle w:val="ListParagraph"/>
+        <w:numPr>
+          <w:ilvl w:val="2"/>
+          <w:numId w:val="7"/>
+        </w:numPr>
+        <w:spacing w:line="276" w:lineRule="auto"/>
+      </w:pPr>
+      <w:r>
+        <w:t>P(X1 ≤ t) = 1 – P(X1 &gt; t) = 1 – P(no events until t)</w:t>
+      </w:r>
+      <w:r>
+        <w:t xml:space="preserve"> </w:t>
+      </w:r>
+      <w:r>
+        <w:t>= 1 – e^(-</w:t>
+      </w:r>
+      <w:r>
+        <w:sym w:font="Symbol" w:char="F06C"/>
+      </w:r>
+      <w:r>
+        <w:t>t)</w:t>
+      </w:r>
+    </w:p>
+    <w:p>
+      <w:pPr>
+        <w:pStyle w:val="ListParagraph"/>
+        <w:numPr>
+          <w:ilvl w:val="1"/>
+          <w:numId w:val="7"/>
+        </w:numPr>
+        <w:spacing w:line="276" w:lineRule="auto"/>
+      </w:pPr>
+      <w:r>
+        <w:t xml:space="preserve">X ~ </w:t>
+      </w:r>
+      <w:proofErr w:type="spellStart"/>
+      <w:r>
+        <w:t>Exp</w:t>
+      </w:r>
+      <w:proofErr w:type="spellEnd"/>
+      <w:r>
+        <w:t>(</w:t>
+      </w:r>
+      <w:r>
+        <w:sym w:font="Symbol" w:char="F06C"/>
+      </w:r>
+      <w:r>
+        <w:t>) if F(x) = 1 – e^(-</w:t>
+      </w:r>
+      <w:r>
+        <w:sym w:font="Symbol" w:char="F06C"/>
+      </w:r>
+      <w:r>
+        <w:t xml:space="preserve">x), x &gt; 0, </w:t>
+      </w:r>
+      <w:r>
+        <w:sym w:font="Symbol" w:char="F06C"/>
+      </w:r>
+      <w:r>
+        <w:t xml:space="preserve"> &gt; 0</w:t>
+      </w:r>
+    </w:p>
+    <w:p>
+      <w:pPr>
+        <w:pStyle w:val="ListParagraph"/>
+        <w:numPr>
+          <w:ilvl w:val="2"/>
+          <w:numId w:val="7"/>
+        </w:numPr>
+        <w:spacing w:line="276" w:lineRule="auto"/>
+      </w:pPr>
+      <w:r>
+        <w:t xml:space="preserve">f(x) = </w:t>
+      </w:r>
+      <w:r>
+        <w:sym w:font="Symbol" w:char="F06C"/>
+      </w:r>
+      <w:r>
+        <w:t>e^(-</w:t>
+      </w:r>
+      <w:r>
+        <w:sym w:font="Symbol" w:char="F06C"/>
+      </w:r>
+      <w:r>
+        <w:t>x)</w:t>
+      </w:r>
+    </w:p>
+    <w:p>
+      <w:pPr>
+        <w:pStyle w:val="ListParagraph"/>
+        <w:numPr>
+          <w:ilvl w:val="2"/>
+          <w:numId w:val="7"/>
+        </w:numPr>
+        <w:spacing w:line="276" w:lineRule="auto"/>
+      </w:pPr>
+      <w:r>
+        <w:t xml:space="preserve">E(X) = ∫(0 </w:t>
+      </w:r>
+      <w:r>
+        <w:sym w:font="Symbol" w:char="F0AE"/>
+      </w:r>
+      <w:r>
+        <w:t xml:space="preserve"> </w:t>
+      </w:r>
+      <w:r>
+        <w:sym w:font="Symbol" w:char="F0A5"/>
+      </w:r>
+      <w:r>
+        <w:t xml:space="preserve">) x </w:t>
+      </w:r>
+      <w:r>
+        <w:sym w:font="Symbol" w:char="F0D7"/>
+      </w:r>
+      <w:r>
+        <w:t xml:space="preserve"> </w:t>
+      </w:r>
+      <w:r>
+        <w:sym w:font="Symbol" w:char="F06C"/>
+      </w:r>
+      <w:r>
+        <w:t>x^(-</w:t>
+      </w:r>
+      <w:r>
+        <w:sym w:font="Symbol" w:char="F06C"/>
+      </w:r>
+      <w:r>
+        <w:t>x) = 1/</w:t>
+      </w:r>
+      <w:r>
+        <w:sym w:font="Symbol" w:char="F06C"/>
+      </w:r>
+    </w:p>
+    <w:p>
+      <w:pPr>
+        <w:pStyle w:val="ListParagraph"/>
+        <w:numPr>
+          <w:ilvl w:val="2"/>
+          <w:numId w:val="7"/>
+        </w:numPr>
+        <w:spacing w:line="276" w:lineRule="auto"/>
+      </w:pPr>
+      <w:proofErr w:type="spellStart"/>
+      <w:r>
+        <w:t>Var</w:t>
+      </w:r>
+      <w:proofErr w:type="spellEnd"/>
+      <w:r>
+        <w:t>(X) = 1/</w:t>
+      </w:r>
+      <w:r>
+        <w:sym w:font="Symbol" w:char="F06C"/>
+      </w:r>
+      <w:r>
+        <w:rPr>
+          <w:vertAlign w:val="superscript"/>
+        </w:rPr>
+        <w:t>2</w:t>
+      </w:r>
+    </w:p>
+    <w:p>
+      <w:pPr>
+        <w:pStyle w:val="ListParagraph"/>
+        <w:numPr>
+          <w:ilvl w:val="0"/>
+          <w:numId w:val="7"/>
+        </w:numPr>
+        <w:spacing w:line="276" w:lineRule="auto"/>
+      </w:pPr>
+      <w:r>
+        <w:rPr>
+          <w:b/>
+        </w:rPr>
+        <w:t>Normal distribution</w:t>
+      </w:r>
+    </w:p>
+    <w:p>
+      <w:pPr>
+        <w:pStyle w:val="ListParagraph"/>
+        <w:numPr>
+          <w:ilvl w:val="1"/>
+          <w:numId w:val="7"/>
+        </w:numPr>
+        <w:spacing w:line="276" w:lineRule="auto"/>
+      </w:pPr>
+      <w:r>
+        <w:t xml:space="preserve">R. v. X has a normal distribution with parameters </w:t>
+      </w:r>
+      <w:r>
+        <w:sym w:font="Symbol" w:char="F06D"/>
+      </w:r>
+      <w:r>
+        <w:t xml:space="preserve"> and </w:t>
+      </w:r>
+      <w:r>
+        <w:sym w:font="Symbol" w:char="F073"/>
+      </w:r>
+      <w:r>
+        <w:t xml:space="preserve"> </w:t>
+      </w:r>
+      <w:r>
+        <w:sym w:font="Symbol" w:char="F02D"/>
+      </w:r>
+      <w:r>
+        <w:t xml:space="preserve"> i.e. X ~ N(</w:t>
+      </w:r>
+      <w:r>
+        <w:sym w:font="Symbol" w:char="F06D"/>
+      </w:r>
+      <w:r>
+        <w:t xml:space="preserve">, </w:t>
+      </w:r>
+      <w:r>
+        <w:sym w:font="Symbol" w:char="F073"/>
+      </w:r>
+      <w:r>
+        <w:t xml:space="preserve">) </w:t>
+      </w:r>
+      <w:r>
+        <w:sym w:font="Symbol" w:char="F02D"/>
+      </w:r>
+      <w:r>
+        <w:t xml:space="preserve"> if its PDF is given by </w:t>
+      </w:r>
+    </w:p>
+    <w:p>
+      <w:pPr>
+        <w:pStyle w:val="ListParagraph"/>
+        <w:numPr>
+          <w:ilvl w:val="2"/>
+          <w:numId w:val="7"/>
+        </w:numPr>
+        <w:spacing w:line="276" w:lineRule="auto"/>
+      </w:pPr>
+      <w:r>
+        <w:t xml:space="preserve">f(x) = f(x, </w:t>
+      </w:r>
+      <w:r>
+        <w:sym w:font="Symbol" w:char="F06D"/>
+      </w:r>
+      <w:r>
+        <w:t xml:space="preserve">, </w:t>
+      </w:r>
+      <w:r>
+        <w:sym w:font="Symbol" w:char="F073"/>
+      </w:r>
+      <w:r>
+        <w:t xml:space="preserve">) = </w:t>
+      </w:r>
+      <m:oMath>
+        <m:f>
+          <m:fPr>
+            <m:ctrlPr>
+              <w:rPr>
+                <w:rFonts w:ascii="Cambria Math" w:hAnsi="Cambria Math"/>
+                <w:i/>
+                <w:sz w:val="32"/>
+              </w:rPr>
+            </m:ctrlPr>
+          </m:fPr>
+          <m:num>
+            <m:r>
+              <w:rPr>
+                <w:rFonts w:ascii="Cambria Math" w:hAnsi="Cambria Math"/>
+                <w:sz w:val="32"/>
+              </w:rPr>
+              <m:t>1</m:t>
+            </m:r>
+          </m:num>
+          <m:den>
+            <m:r>
+              <w:rPr>
+                <w:rFonts w:ascii="Cambria Math" w:hAnsi="Cambria Math"/>
+                <w:sz w:val="32"/>
+              </w:rPr>
+              <m:t>σ</m:t>
+            </m:r>
+            <m:rad>
+              <m:radPr>
+                <m:degHide m:val="1"/>
+                <m:ctrlPr>
+                  <w:rPr>
+                    <w:rFonts w:ascii="Cambria Math" w:hAnsi="Cambria Math"/>
+                    <w:i/>
+                    <w:sz w:val="32"/>
+                  </w:rPr>
+                </m:ctrlPr>
+              </m:radPr>
+              <m:deg/>
+              <m:e>
+                <m:r>
+                  <w:rPr>
+                    <w:rFonts w:ascii="Cambria Math" w:hAnsi="Cambria Math"/>
+                    <w:sz w:val="32"/>
+                  </w:rPr>
+                  <m:t>2π</m:t>
+                </m:r>
+              </m:e>
+            </m:rad>
+          </m:den>
+        </m:f>
+        <m:sSup>
+          <m:sSupPr>
+            <m:ctrlPr>
+              <w:rPr>
+                <w:rFonts w:ascii="Cambria Math" w:hAnsi="Cambria Math"/>
+                <w:i/>
+                <w:sz w:val="32"/>
+              </w:rPr>
+            </m:ctrlPr>
+          </m:sSupPr>
+          <m:e>
+            <m:r>
+              <w:rPr>
+                <w:rFonts w:ascii="Cambria Math" w:hAnsi="Cambria Math"/>
+                <w:sz w:val="32"/>
+              </w:rPr>
+              <m:t>e</m:t>
+            </m:r>
+          </m:e>
+          <m:sup>
+            <m:f>
+              <m:fPr>
+                <m:ctrlPr>
+                  <w:rPr>
+                    <w:rFonts w:ascii="Cambria Math" w:hAnsi="Cambria Math"/>
+                    <w:i/>
+                    <w:sz w:val="32"/>
+                  </w:rPr>
+                </m:ctrlPr>
+              </m:fPr>
+              <m:num>
+                <m:sSup>
+                  <m:sSupPr>
+                    <m:ctrlPr>
+                      <w:rPr>
+                        <w:rFonts w:ascii="Cambria Math" w:hAnsi="Cambria Math"/>
+                        <w:i/>
+                        <w:sz w:val="32"/>
+                      </w:rPr>
+                    </m:ctrlPr>
+                  </m:sSupPr>
+                  <m:e>
+                    <m:r>
+                      <w:rPr>
+                        <w:rFonts w:ascii="Cambria Math" w:hAnsi="Cambria Math"/>
+                        <w:sz w:val="32"/>
+                      </w:rPr>
+                      <m:t>(x-μ)</m:t>
+                    </m:r>
+                  </m:e>
+                  <m:sup>
+                    <m:r>
+                      <w:rPr>
+                        <w:rFonts w:ascii="Cambria Math" w:hAnsi="Cambria Math"/>
+                        <w:sz w:val="32"/>
+                      </w:rPr>
+                      <m:t>2</m:t>
+                    </m:r>
+                  </m:sup>
+                </m:sSup>
+              </m:num>
+              <m:den>
+                <m:r>
+                  <w:rPr>
+                    <w:rFonts w:ascii="Cambria Math" w:hAnsi="Cambria Math"/>
+                    <w:sz w:val="32"/>
+                  </w:rPr>
+                  <m:t>2</m:t>
+                </m:r>
+                <m:sSup>
+                  <m:sSupPr>
+                    <m:ctrlPr>
+                      <w:rPr>
+                        <w:rFonts w:ascii="Cambria Math" w:hAnsi="Cambria Math"/>
+                        <w:i/>
+                        <w:sz w:val="32"/>
+                      </w:rPr>
+                    </m:ctrlPr>
+                  </m:sSupPr>
+                  <m:e>
+                    <m:r>
+                      <w:rPr>
+                        <w:rFonts w:ascii="Cambria Math" w:hAnsi="Cambria Math"/>
+                        <w:sz w:val="32"/>
+                      </w:rPr>
+                      <m:t>σ</m:t>
+                    </m:r>
+                  </m:e>
+                  <m:sup>
+                    <m:r>
+                      <w:rPr>
+                        <w:rFonts w:ascii="Cambria Math" w:hAnsi="Cambria Math"/>
+                        <w:sz w:val="32"/>
+                      </w:rPr>
+                      <m:t>2</m:t>
+                    </m:r>
+                  </m:sup>
+                </m:sSup>
+              </m:den>
+            </m:f>
+          </m:sup>
+        </m:sSup>
+      </m:oMath>
+    </w:p>
+    <w:p>
+      <w:pPr>
+        <w:pStyle w:val="ListParagraph"/>
+        <w:numPr>
+          <w:ilvl w:val="2"/>
+          <w:numId w:val="7"/>
+        </w:numPr>
+        <w:spacing w:line="276" w:lineRule="auto"/>
+      </w:pPr>
+      <w:r>
+        <w:t xml:space="preserve">Where </w:t>
+      </w:r>
+      <w:r>
+        <w:sym w:font="Symbol" w:char="F06D"/>
+      </w:r>
+      <w:r>
+        <w:t xml:space="preserve"> = mean and </w:t>
+      </w:r>
+      <w:r>
+        <w:sym w:font="Symbol" w:char="F073"/>
+      </w:r>
+      <w:r>
+        <w:t xml:space="preserve"> = standard deviation</w:t>
+      </w:r>
+    </w:p>
+    <w:p>
+      <w:pPr>
+        <w:pStyle w:val="ListParagraph"/>
+        <w:numPr>
+          <w:ilvl w:val="2"/>
+          <w:numId w:val="7"/>
+        </w:numPr>
+        <w:spacing w:line="276" w:lineRule="auto"/>
+      </w:pPr>
+      <w:r>
+        <w:t xml:space="preserve">E(X) = </w:t>
+      </w:r>
+      <w:r>
+        <w:sym w:font="Symbol" w:char="F06D"/>
+      </w:r>
+    </w:p>
+    <w:p>
+      <w:pPr>
+        <w:pStyle w:val="ListParagraph"/>
+        <w:numPr>
+          <w:ilvl w:val="2"/>
+          <w:numId w:val="7"/>
+        </w:numPr>
+        <w:spacing w:line="276" w:lineRule="auto"/>
+      </w:pPr>
+      <w:proofErr w:type="spellStart"/>
+      <w:r>
+        <w:t>Var</w:t>
+      </w:r>
+      <w:proofErr w:type="spellEnd"/>
+      <w:r>
+        <w:t xml:space="preserve">(X) = </w:t>
+      </w:r>
+      <w:r>
+        <w:sym w:font="Symbol" w:char="F073"/>
+      </w:r>
+      <w:r>
+        <w:rPr>
+          <w:vertAlign w:val="superscript"/>
+        </w:rPr>
+        <w:t>2</w:t>
+      </w:r>
+    </w:p>
+    <w:p>
+      <w:pPr>
+        <w:pStyle w:val="ListParagraph"/>
+        <w:numPr>
+          <w:ilvl w:val="1"/>
+          <w:numId w:val="7"/>
+        </w:numPr>
+        <w:spacing w:line="276" w:lineRule="auto"/>
+      </w:pPr>
+      <w:r>
+        <w:t>If X ~ N(</w:t>
+      </w:r>
+      <w:r>
+        <w:sym w:font="Symbol" w:char="F06D"/>
+      </w:r>
+      <w:r>
+        <w:t xml:space="preserve">1, </w:t>
+      </w:r>
+      <w:r>
+        <w:sym w:font="Symbol" w:char="F073"/>
+      </w:r>
+      <w:r>
+        <w:t>1) and Y ~ N(</w:t>
+      </w:r>
+      <w:r>
+        <w:sym w:font="Symbol" w:char="F06D"/>
+      </w:r>
+      <w:r>
+        <w:t xml:space="preserve">2, </w:t>
+      </w:r>
+      <w:r>
+        <w:sym w:font="Symbol" w:char="F073"/>
+      </w:r>
+      <w:r>
+        <w:t>2)</w:t>
+      </w:r>
+    </w:p>
+    <w:p>
+      <w:pPr>
+        <w:pStyle w:val="ListParagraph"/>
+        <w:numPr>
+          <w:ilvl w:val="2"/>
+          <w:numId w:val="7"/>
+        </w:numPr>
+        <w:spacing w:line="276" w:lineRule="auto"/>
+      </w:pPr>
+      <w:r>
+        <w:t>Then X + Y ~ N(</w:t>
+      </w:r>
+      <w:r>
+        <w:sym w:font="Symbol" w:char="F06D"/>
+      </w:r>
+      <w:r>
+        <w:t xml:space="preserve">1 + </w:t>
+      </w:r>
+      <w:r>
+        <w:sym w:font="Symbol" w:char="F06D"/>
+      </w:r>
+      <w:r>
+        <w:t xml:space="preserve">2, </w:t>
+      </w:r>
+      <w:proofErr w:type="spellStart"/>
+      <w:r>
+        <w:t>sqrt</w:t>
+      </w:r>
+      <w:proofErr w:type="spellEnd"/>
+      <w:r>
+        <w:t>(</w:t>
+      </w:r>
+      <w:r>
+        <w:sym w:font="Symbol" w:char="F073"/>
+      </w:r>
+      <w:r>
+        <w:t>1</w:t>
+      </w:r>
+      <w:r>
+        <w:rPr>
+          <w:vertAlign w:val="superscript"/>
+        </w:rPr>
+        <w:t>2</w:t>
+      </w:r>
+      <w:r>
+        <w:t xml:space="preserve">, </w:t>
+      </w:r>
+      <w:r>
+        <w:sym w:font="Symbol" w:char="F073"/>
+      </w:r>
+      <w:r>
+        <w:t>2</w:t>
+      </w:r>
+      <w:r>
+        <w:rPr>
+          <w:vertAlign w:val="superscript"/>
+        </w:rPr>
+        <w:t>2</w:t>
+      </w:r>
+      <w:r>
+        <w:t>))</w:t>
+      </w:r>
     </w:p>
     <w:sectPr>
       <w:pgSz w:w="12240" w:h="15840"/>
@@ -422,6 +2249,94 @@
 <file path=word/numbering.xml><?xml version="1.0" encoding="utf-8"?>
 <w:numbering xmlns:wpc="http://schemas.microsoft.com/office/word/2010/wordprocessingCanvas" xmlns:mo="http://schemas.microsoft.com/office/mac/office/2008/main" xmlns:mc="http://schemas.openxmlformats.org/markup-compatibility/2006" xmlns:mv="urn:schemas-microsoft-com:mac:vml" xmlns:o="urn:schemas-microsoft-com:office:office" xmlns:r="http://schemas.openxmlformats.org/officeDocument/2006/relationships" xmlns:m="http://schemas.openxmlformats.org/officeDocument/2006/math" xmlns:v="urn:schemas-microsoft-com:vml" xmlns:wp14="http://schemas.microsoft.com/office/word/2010/wordprocessingDrawing" xmlns:wp="http://schemas.openxmlformats.org/drawingml/2006/wordprocessingDrawing" xmlns:w10="urn:schemas-microsoft-com:office:word" xmlns:w="http://schemas.openxmlformats.org/wordprocessingml/2006/main" xmlns:w14="http://schemas.microsoft.com/office/word/2010/wordml" xmlns:wpg="http://schemas.microsoft.com/office/word/2010/wordprocessingGroup" xmlns:wpi="http://schemas.microsoft.com/office/word/2010/wordprocessingInk" xmlns:wne="http://schemas.microsoft.com/office/word/2006/wordml" xmlns:wps="http://schemas.microsoft.com/office/word/2010/wordprocessingShape" mc:Ignorable="w14 wp14">
   <w:abstractNum w:abstractNumId="0">
+    <w:nsid w:val="0C832896"/>
+    <w:multiLevelType w:val="hybridMultilevel"/>
+    <w:tmpl w:val="E9142A7E"/>
+    <w:lvl w:ilvl="0" w:tplc="99365672">
+      <w:numFmt w:val="decimal"/>
+      <w:lvlText w:val="%1"/>
+      <w:lvlJc w:val="left"/>
+      <w:pPr>
+        <w:ind w:left="2880" w:hanging="720"/>
+      </w:pPr>
+      <w:rPr>
+        <w:rFonts w:hint="default"/>
+      </w:rPr>
+    </w:lvl>
+    <w:lvl w:ilvl="1" w:tplc="04090019">
+      <w:start w:val="1"/>
+      <w:numFmt w:val="lowerLetter"/>
+      <w:lvlText w:val="%2."/>
+      <w:lvlJc w:val="left"/>
+      <w:pPr>
+        <w:ind w:left="3240" w:hanging="360"/>
+      </w:pPr>
+    </w:lvl>
+    <w:lvl w:ilvl="2" w:tplc="0409001B">
+      <w:start w:val="1"/>
+      <w:numFmt w:val="lowerRoman"/>
+      <w:lvlText w:val="%3."/>
+      <w:lvlJc w:val="right"/>
+      <w:pPr>
+        <w:ind w:left="3960" w:hanging="180"/>
+      </w:pPr>
+    </w:lvl>
+    <w:lvl w:ilvl="3" w:tplc="0409000F" w:tentative="1">
+      <w:start w:val="1"/>
+      <w:numFmt w:val="decimal"/>
+      <w:lvlText w:val="%4."/>
+      <w:lvlJc w:val="left"/>
+      <w:pPr>
+        <w:ind w:left="4680" w:hanging="360"/>
+      </w:pPr>
+    </w:lvl>
+    <w:lvl w:ilvl="4" w:tplc="04090019" w:tentative="1">
+      <w:start w:val="1"/>
+      <w:numFmt w:val="lowerLetter"/>
+      <w:lvlText w:val="%5."/>
+      <w:lvlJc w:val="left"/>
+      <w:pPr>
+        <w:ind w:left="5400" w:hanging="360"/>
+      </w:pPr>
+    </w:lvl>
+    <w:lvl w:ilvl="5" w:tplc="0409001B" w:tentative="1">
+      <w:start w:val="1"/>
+      <w:numFmt w:val="lowerRoman"/>
+      <w:lvlText w:val="%6."/>
+      <w:lvlJc w:val="right"/>
+      <w:pPr>
+        <w:ind w:left="6120" w:hanging="180"/>
+      </w:pPr>
+    </w:lvl>
+    <w:lvl w:ilvl="6" w:tplc="0409000F" w:tentative="1">
+      <w:start w:val="1"/>
+      <w:numFmt w:val="decimal"/>
+      <w:lvlText w:val="%7."/>
+      <w:lvlJc w:val="left"/>
+      <w:pPr>
+        <w:ind w:left="6840" w:hanging="360"/>
+      </w:pPr>
+    </w:lvl>
+    <w:lvl w:ilvl="7" w:tplc="04090019" w:tentative="1">
+      <w:start w:val="1"/>
+      <w:numFmt w:val="lowerLetter"/>
+      <w:lvlText w:val="%8."/>
+      <w:lvlJc w:val="left"/>
+      <w:pPr>
+        <w:ind w:left="7560" w:hanging="360"/>
+      </w:pPr>
+    </w:lvl>
+    <w:lvl w:ilvl="8" w:tplc="0409001B" w:tentative="1">
+      <w:start w:val="1"/>
+      <w:numFmt w:val="lowerRoman"/>
+      <w:lvlText w:val="%9."/>
+      <w:lvlJc w:val="right"/>
+      <w:pPr>
+        <w:ind w:left="8280" w:hanging="180"/>
+      </w:pPr>
+    </w:lvl>
+  </w:abstractNum>
+  <w:abstractNum w:abstractNumId="1">
     <w:nsid w:val="0CCC2906"/>
     <w:multiLevelType w:val="multilevel"/>
     <w:tmpl w:val="1BDC1D10"/>
@@ -535,7 +2450,7 @@
       </w:rPr>
     </w:lvl>
   </w:abstractNum>
-  <w:abstractNum w:abstractNumId="1">
+  <w:abstractNum w:abstractNumId="2">
     <w:nsid w:val="18C450C4"/>
     <w:multiLevelType w:val="multilevel"/>
     <w:tmpl w:val="382A0B46"/>
@@ -622,7 +2537,7 @@
       </w:pPr>
     </w:lvl>
   </w:abstractNum>
-  <w:abstractNum w:abstractNumId="2">
+  <w:abstractNum w:abstractNumId="3">
     <w:nsid w:val="1DF86606"/>
     <w:multiLevelType w:val="multilevel"/>
     <w:tmpl w:val="81089CA8"/>
@@ -718,13 +2633,13 @@
       </w:pPr>
     </w:lvl>
   </w:abstractNum>
-  <w:abstractNum w:abstractNumId="3">
+  <w:abstractNum w:abstractNumId="4">
     <w:nsid w:val="29C23518"/>
     <w:multiLevelType w:val="multilevel"/>
     <w:tmpl w:val="1BDC1D10"/>
     <w:numStyleLink w:val="Jerry"/>
   </w:abstractNum>
-  <w:abstractNum w:abstractNumId="4">
+  <w:abstractNum w:abstractNumId="5">
     <w:nsid w:val="38F1341B"/>
     <w:multiLevelType w:val="multilevel"/>
     <w:tmpl w:val="6F70BB76"/>
@@ -837,7 +2752,7 @@
       </w:rPr>
     </w:lvl>
   </w:abstractNum>
-  <w:abstractNum w:abstractNumId="5">
+  <w:abstractNum w:abstractNumId="6">
     <w:nsid w:val="6D482071"/>
     <w:multiLevelType w:val="hybridMultilevel"/>
     <w:tmpl w:val="6F70BB76"/>
@@ -951,30 +2866,33 @@
     </w:lvl>
   </w:abstractNum>
   <w:num w:numId="1">
-    <w:abstractNumId w:val="0"/>
+    <w:abstractNumId w:val="1"/>
   </w:num>
   <w:num w:numId="2">
+    <w:abstractNumId w:val="3"/>
+  </w:num>
+  <w:num w:numId="3">
+    <w:abstractNumId w:val="3"/>
+  </w:num>
+  <w:num w:numId="4">
     <w:abstractNumId w:val="2"/>
   </w:num>
-  <w:num w:numId="3">
-    <w:abstractNumId w:val="2"/>
+  <w:num w:numId="5">
+    <w:abstractNumId w:val="6"/>
   </w:num>
-  <w:num w:numId="4">
+  <w:num w:numId="6">
+    <w:abstractNumId w:val="5"/>
+  </w:num>
+  <w:num w:numId="7">
+    <w:abstractNumId w:val="4"/>
+  </w:num>
+  <w:num w:numId="8">
     <w:abstractNumId w:val="1"/>
   </w:num>
-  <w:num w:numId="5">
-    <w:abstractNumId w:val="5"/>
+  <w:num w:numId="9">
+    <w:abstractNumId w:val="1"/>
   </w:num>
-  <w:num w:numId="6">
-    <w:abstractNumId w:val="4"/>
-  </w:num>
-  <w:num w:numId="7">
-    <w:abstractNumId w:val="3"/>
-  </w:num>
-  <w:num w:numId="8">
-    <w:abstractNumId w:val="0"/>
-  </w:num>
-  <w:num w:numId="9">
+  <w:num w:numId="10">
     <w:abstractNumId w:val="0"/>
   </w:num>
 </w:numbering>
@@ -1142,7 +3060,6 @@
   <w:style w:type="character" w:default="1" w:styleId="DefaultParagraphFont">
     <w:name w:val="Default Paragraph Font"/>
     <w:uiPriority w:val="1"/>
-    <w:semiHidden/>
     <w:unhideWhenUsed/>
   </w:style>
   <w:style w:type="table" w:default="1" w:styleId="TableNormal">
@@ -1218,6 +3135,44 @@
       <w:ind w:left="720"/>
       <w:contextualSpacing/>
     </w:pPr>
+  </w:style>
+  <w:style w:type="character" w:styleId="PlaceholderText">
+    <w:name w:val="Placeholder Text"/>
+    <w:basedOn w:val="DefaultParagraphFont"/>
+    <w:uiPriority w:val="99"/>
+    <w:semiHidden/>
+    <w:rsid w:val="00BB390A"/>
+    <w:rPr>
+      <w:color w:val="808080"/>
+    </w:rPr>
+  </w:style>
+  <w:style w:type="paragraph" w:styleId="BalloonText">
+    <w:name w:val="Balloon Text"/>
+    <w:basedOn w:val="Normal"/>
+    <w:link w:val="BalloonTextChar"/>
+    <w:uiPriority w:val="99"/>
+    <w:semiHidden/>
+    <w:unhideWhenUsed/>
+    <w:rsid w:val="00BB390A"/>
+    <w:rPr>
+      <w:rFonts w:ascii="Lucida Grande" w:hAnsi="Lucida Grande" w:cs="Lucida Grande"/>
+      <w:sz w:val="18"/>
+      <w:szCs w:val="18"/>
+    </w:rPr>
+  </w:style>
+  <w:style w:type="character" w:customStyle="1" w:styleId="BalloonTextChar">
+    <w:name w:val="Balloon Text Char"/>
+    <w:basedOn w:val="DefaultParagraphFont"/>
+    <w:link w:val="BalloonText"/>
+    <w:uiPriority w:val="99"/>
+    <w:semiHidden/>
+    <w:rsid w:val="00BB390A"/>
+    <w:rPr>
+      <w:rFonts w:ascii="Lucida Grande" w:hAnsi="Lucida Grande" w:cs="Lucida Grande"/>
+      <w:sz w:val="18"/>
+      <w:szCs w:val="18"/>
+      <w:lang w:val="en-CA"/>
+    </w:rPr>
   </w:style>
 </w:styles>
 </file>
@@ -1384,7 +3339,6 @@
   <w:style w:type="character" w:default="1" w:styleId="DefaultParagraphFont">
     <w:name w:val="Default Paragraph Font"/>
     <w:uiPriority w:val="1"/>
-    <w:semiHidden/>
     <w:unhideWhenUsed/>
   </w:style>
   <w:style w:type="table" w:default="1" w:styleId="TableNormal">
@@ -1460,6 +3414,44 @@
       <w:ind w:left="720"/>
       <w:contextualSpacing/>
     </w:pPr>
+  </w:style>
+  <w:style w:type="character" w:styleId="PlaceholderText">
+    <w:name w:val="Placeholder Text"/>
+    <w:basedOn w:val="DefaultParagraphFont"/>
+    <w:uiPriority w:val="99"/>
+    <w:semiHidden/>
+    <w:rsid w:val="00BB390A"/>
+    <w:rPr>
+      <w:color w:val="808080"/>
+    </w:rPr>
+  </w:style>
+  <w:style w:type="paragraph" w:styleId="BalloonText">
+    <w:name w:val="Balloon Text"/>
+    <w:basedOn w:val="Normal"/>
+    <w:link w:val="BalloonTextChar"/>
+    <w:uiPriority w:val="99"/>
+    <w:semiHidden/>
+    <w:unhideWhenUsed/>
+    <w:rsid w:val="00BB390A"/>
+    <w:rPr>
+      <w:rFonts w:ascii="Lucida Grande" w:hAnsi="Lucida Grande" w:cs="Lucida Grande"/>
+      <w:sz w:val="18"/>
+      <w:szCs w:val="18"/>
+    </w:rPr>
+  </w:style>
+  <w:style w:type="character" w:customStyle="1" w:styleId="BalloonTextChar">
+    <w:name w:val="Balloon Text Char"/>
+    <w:basedOn w:val="DefaultParagraphFont"/>
+    <w:link w:val="BalloonText"/>
+    <w:uiPriority w:val="99"/>
+    <w:semiHidden/>
+    <w:rsid w:val="00BB390A"/>
+    <w:rPr>
+      <w:rFonts w:ascii="Lucida Grande" w:hAnsi="Lucida Grande" w:cs="Lucida Grande"/>
+      <w:sz w:val="18"/>
+      <w:szCs w:val="18"/>
+      <w:lang w:val="en-CA"/>
+    </w:rPr>
   </w:style>
 </w:styles>
 </file>
@@ -1782,4 +3774,16 @@
   </a:objectDefaults>
   <a:extraClrSchemeLst/>
 </a:theme>
+</file>
+
+<file path=customXml/item1.xml><?xml version="1.0" encoding="utf-8"?>
+<b:Sources xmlns:b="http://schemas.openxmlformats.org/officeDocument/2006/bibliography" xmlns="http://schemas.openxmlformats.org/officeDocument/2006/bibliography" SelectedStyle="/APA.XSL" StyleName="APA"/>
+</file>
+
+<file path=customXml/itemProps1.xml><?xml version="1.0" encoding="utf-8"?>
+<ds:datastoreItem xmlns:ds="http://schemas.openxmlformats.org/officeDocument/2006/customXml" ds:itemID="{BB096618-95F8-7043-AF3C-E33A1DF4FDBB}">
+  <ds:schemaRefs>
+    <ds:schemaRef ds:uri="http://schemas.openxmlformats.org/officeDocument/2006/bibliography"/>
+  </ds:schemaRefs>
+</ds:datastoreItem>
 </file>
--- a/STAT 206/LEC 7 Continuous Distributions.docx
+++ b/STAT 206/LEC 7 Continuous Distributions.docx
@@ -1492,749 +1492,756 @@
         <w:spacing w:line="276" w:lineRule="auto"/>
         <w:ind w:left="2880"/>
       </w:pPr>
+      <w:r>
+        <w:t>= nx</w:t>
+      </w:r>
+      <w:r>
+        <w:rPr>
+          <w:vertAlign w:val="superscript"/>
+        </w:rPr>
+        <w:t>n-1</w:t>
+      </w:r>
+      <w:r>
+        <w:tab/>
+        <w:t>, 0 ≤ x</w:t>
+      </w:r>
+      <w:r>
+        <w:t xml:space="preserve"> ≤ 1</w:t>
+      </w:r>
+    </w:p>
+    <w:p>
+      <w:pPr>
+        <w:pStyle w:val="ListParagraph"/>
+        <w:numPr>
+          <w:ilvl w:val="2"/>
+          <w:numId w:val="7"/>
+        </w:numPr>
+        <w:spacing w:line="276" w:lineRule="auto"/>
+      </w:pPr>
+      <w:r>
+        <w:t>E[X</w:t>
+      </w:r>
+      <w:r>
+        <w:t xml:space="preserve">] = ∫(0 </w:t>
+      </w:r>
+      <w:r>
+        <w:sym w:font="Symbol" w:char="F0AE"/>
+      </w:r>
+      <w:r>
+        <w:t xml:space="preserve"> 1) y </w:t>
+      </w:r>
+      <w:r>
+        <w:sym w:font="Symbol" w:char="F0D7"/>
+      </w:r>
+      <w:r>
+        <w:t xml:space="preserve"> ny</w:t>
+      </w:r>
+      <w:r>
+        <w:rPr>
+          <w:vertAlign w:val="superscript"/>
+        </w:rPr>
+        <w:t>n-1</w:t>
+      </w:r>
+      <w:r>
+        <w:t xml:space="preserve"> </w:t>
+      </w:r>
+      <w:proofErr w:type="spellStart"/>
+      <w:r>
+        <w:t>dy</w:t>
+      </w:r>
+      <w:proofErr w:type="spellEnd"/>
+      <w:r>
+        <w:t xml:space="preserve"> = n/(n + 1)</w:t>
+      </w:r>
+    </w:p>
+    <w:p>
+      <w:pPr>
+        <w:pStyle w:val="ListParagraph"/>
+        <w:numPr>
+          <w:ilvl w:val="2"/>
+          <w:numId w:val="7"/>
+        </w:numPr>
+        <w:spacing w:line="276" w:lineRule="auto"/>
+      </w:pPr>
+      <w:r>
+        <w:t>i.e. for large n, the maximum of a distribution in (0, 1) will be close to 1</w:t>
+      </w:r>
+    </w:p>
+    <w:p>
+      <w:pPr>
+        <w:pStyle w:val="ListParagraph"/>
+        <w:numPr>
+          <w:ilvl w:val="0"/>
+          <w:numId w:val="7"/>
+        </w:numPr>
+        <w:spacing w:line="276" w:lineRule="auto"/>
+      </w:pPr>
+      <w:r>
+        <w:rPr>
+          <w:b/>
+        </w:rPr>
+        <w:t>Exponential distribution</w:t>
+      </w:r>
+    </w:p>
+    <w:p>
+      <w:pPr>
+        <w:pStyle w:val="ListParagraph"/>
+        <w:numPr>
+          <w:ilvl w:val="1"/>
+          <w:numId w:val="7"/>
+        </w:numPr>
+        <w:spacing w:line="276" w:lineRule="auto"/>
+      </w:pPr>
+      <w:r>
+        <w:t xml:space="preserve">Let X ~ </w:t>
+      </w:r>
+      <w:proofErr w:type="spellStart"/>
+      <w:r>
+        <w:t>Poiss</w:t>
+      </w:r>
+      <w:proofErr w:type="spellEnd"/>
+      <w:r>
+        <w:t>(</w:t>
+      </w:r>
+      <w:r>
+        <w:sym w:font="Symbol" w:char="F06C"/>
+      </w:r>
+      <w:r>
+        <w:t xml:space="preserve">t); then the distribution of </w:t>
+      </w:r>
+      <w:r>
+        <w:rPr>
+          <w:u w:val="single"/>
+        </w:rPr>
+        <w:t>time elapsed between the occurrence of successive events</w:t>
+      </w:r>
+      <w:r>
+        <w:t xml:space="preserve"> is exponential</w:t>
+      </w:r>
+    </w:p>
+    <w:p>
+      <w:pPr>
+        <w:pStyle w:val="ListParagraph"/>
+        <w:numPr>
+          <w:ilvl w:val="1"/>
+          <w:numId w:val="7"/>
+        </w:numPr>
+        <w:spacing w:line="276" w:lineRule="auto"/>
+      </w:pPr>
+      <w:r>
+        <w:t xml:space="preserve">i.e. X ~ </w:t>
+      </w:r>
+      <w:proofErr w:type="spellStart"/>
+      <w:r>
+        <w:t>Exp</w:t>
+      </w:r>
+      <w:proofErr w:type="spellEnd"/>
+      <w:r>
+        <w:t>(</w:t>
+      </w:r>
+      <w:r>
+        <w:sym w:font="Symbol" w:char="F071"/>
+      </w:r>
+      <w:r>
+        <w:t xml:space="preserve">), where </w:t>
+      </w:r>
+      <w:r>
+        <w:sym w:font="Symbol" w:char="F071"/>
+      </w:r>
+      <w:r>
+        <w:t xml:space="preserve"> = 1/</w:t>
+      </w:r>
+      <w:r>
+        <w:sym w:font="Symbol" w:char="F06C"/>
+      </w:r>
+    </w:p>
+    <w:p>
+      <w:pPr>
+        <w:pStyle w:val="ListParagraph"/>
+        <w:numPr>
+          <w:ilvl w:val="1"/>
+          <w:numId w:val="7"/>
+        </w:numPr>
+        <w:spacing w:line="276" w:lineRule="auto"/>
+      </w:pPr>
+      <w:r>
+        <w:t>Let X1 = time until the first event occurs</w:t>
+      </w:r>
+    </w:p>
+    <w:p>
+      <w:pPr>
+        <w:pStyle w:val="ListParagraph"/>
+        <w:numPr>
+          <w:ilvl w:val="2"/>
+          <w:numId w:val="7"/>
+        </w:numPr>
+        <w:spacing w:line="276" w:lineRule="auto"/>
+      </w:pPr>
+      <w:r>
+        <w:t>P(X1 ≤ t) = 1 – P(X1 &gt; t) = 1 – P(no events until t)</w:t>
+      </w:r>
+      <w:r>
+        <w:t xml:space="preserve"> </w:t>
+      </w:r>
+      <w:r>
+        <w:t>= 1 – e^(-</w:t>
+      </w:r>
+      <w:r>
+        <w:sym w:font="Symbol" w:char="F06C"/>
+      </w:r>
+      <w:r>
+        <w:t>t)</w:t>
+      </w:r>
+    </w:p>
+    <w:p>
+      <w:pPr>
+        <w:pStyle w:val="ListParagraph"/>
+        <w:numPr>
+          <w:ilvl w:val="1"/>
+          <w:numId w:val="7"/>
+        </w:numPr>
+        <w:spacing w:line="276" w:lineRule="auto"/>
+      </w:pPr>
+      <w:r>
+        <w:t xml:space="preserve">X ~ </w:t>
+      </w:r>
+      <w:proofErr w:type="spellStart"/>
+      <w:r>
+        <w:t>Exp</w:t>
+      </w:r>
+      <w:proofErr w:type="spellEnd"/>
+      <w:r>
+        <w:t>(</w:t>
+      </w:r>
+      <w:r>
+        <w:sym w:font="Symbol" w:char="F06C"/>
+      </w:r>
+      <w:r>
+        <w:t xml:space="preserve">) if </w:t>
+      </w:r>
+    </w:p>
+    <w:p>
+      <w:pPr>
+        <w:pStyle w:val="ListParagraph"/>
+        <w:numPr>
+          <w:ilvl w:val="2"/>
+          <w:numId w:val="7"/>
+        </w:numPr>
+        <w:spacing w:line="276" w:lineRule="auto"/>
+      </w:pPr>
+      <w:r>
+        <w:rPr>
+          <w:highlight w:val="yellow"/>
+        </w:rPr>
+        <w:t>F(x) = 1 – e^(-</w:t>
+      </w:r>
+      <w:r>
+        <w:rPr>
+          <w:highlight w:val="yellow"/>
+        </w:rPr>
+        <w:sym w:font="Symbol" w:char="F06C"/>
+      </w:r>
+      <w:r>
+        <w:rPr>
+          <w:highlight w:val="yellow"/>
+        </w:rPr>
+        <w:t>x)</w:t>
+      </w:r>
+      <w:r>
+        <w:rPr>
+          <w:highlight w:val="yellow"/>
+        </w:rPr>
+        <w:t xml:space="preserve"> = 1 – e^(-x/</w:t>
+      </w:r>
+      <w:r>
+        <w:rPr>
+          <w:highlight w:val="yellow"/>
+        </w:rPr>
+        <w:sym w:font="Symbol" w:char="F071"/>
+      </w:r>
+      <w:r>
+        <w:rPr>
+          <w:highlight w:val="yellow"/>
+        </w:rPr>
+        <w:t>)</w:t>
+      </w:r>
+      <w:r>
+        <w:t xml:space="preserve"> </w:t>
+      </w:r>
+      <w:r>
+        <w:t xml:space="preserve">, x &gt; 0, </w:t>
+      </w:r>
+      <w:r>
+        <w:sym w:font="Symbol" w:char="F06C"/>
+      </w:r>
+      <w:r>
+        <w:t xml:space="preserve"> &gt; 0</w:t>
+      </w:r>
+    </w:p>
+    <w:p>
+      <w:pPr>
+        <w:pStyle w:val="ListParagraph"/>
+        <w:numPr>
+          <w:ilvl w:val="2"/>
+          <w:numId w:val="7"/>
+        </w:numPr>
+        <w:spacing w:line="276" w:lineRule="auto"/>
+      </w:pPr>
+      <w:r>
+        <w:rPr>
+          <w:highlight w:val="yellow"/>
+        </w:rPr>
+        <w:t xml:space="preserve">f(x) = </w:t>
+      </w:r>
+      <w:r>
+        <w:rPr>
+          <w:highlight w:val="yellow"/>
+        </w:rPr>
+        <w:sym w:font="Symbol" w:char="F06C"/>
+      </w:r>
+      <w:r>
+        <w:rPr>
+          <w:highlight w:val="yellow"/>
+        </w:rPr>
+        <w:t>e^(-</w:t>
+      </w:r>
+      <w:r>
+        <w:rPr>
+          <w:highlight w:val="yellow"/>
+        </w:rPr>
+        <w:sym w:font="Symbol" w:char="F06C"/>
+      </w:r>
+      <w:r>
+        <w:rPr>
+          <w:highlight w:val="yellow"/>
+        </w:rPr>
+        <w:t>x)</w:t>
+      </w:r>
+      <w:r>
+        <w:rPr>
+          <w:highlight w:val="yellow"/>
+        </w:rPr>
+        <w:t xml:space="preserve"> = </w:t>
+      </w:r>
+      <w:r>
+        <w:rPr>
+          <w:highlight w:val="yellow"/>
+        </w:rPr>
+        <w:sym w:font="Symbol" w:char="F06C"/>
+      </w:r>
+      <w:r>
+        <w:rPr>
+          <w:highlight w:val="yellow"/>
+        </w:rPr>
+        <w:t>e^(-x/</w:t>
+      </w:r>
+      <w:r>
+        <w:rPr>
+          <w:highlight w:val="yellow"/>
+        </w:rPr>
+        <w:sym w:font="Symbol" w:char="F071"/>
+      </w:r>
+      <w:r>
+        <w:rPr>
+          <w:highlight w:val="yellow"/>
+        </w:rPr>
+        <w:t>)</w:t>
+      </w:r>
+    </w:p>
+    <w:p>
+      <w:pPr>
+        <w:pStyle w:val="ListParagraph"/>
+        <w:numPr>
+          <w:ilvl w:val="2"/>
+          <w:numId w:val="7"/>
+        </w:numPr>
+        <w:spacing w:line="276" w:lineRule="auto"/>
+      </w:pPr>
+      <w:r>
+        <w:rPr>
+          <w:highlight w:val="yellow"/>
+        </w:rPr>
+        <w:t xml:space="preserve">E(X) = ∫(0 </w:t>
+      </w:r>
+      <w:r>
+        <w:rPr>
+          <w:highlight w:val="yellow"/>
+        </w:rPr>
+        <w:sym w:font="Symbol" w:char="F0AE"/>
+      </w:r>
+      <w:r>
+        <w:rPr>
+          <w:highlight w:val="yellow"/>
+        </w:rPr>
+        <w:t xml:space="preserve"> </w:t>
+      </w:r>
+      <w:r>
+        <w:rPr>
+          <w:highlight w:val="yellow"/>
+        </w:rPr>
+        <w:sym w:font="Symbol" w:char="F0A5"/>
+      </w:r>
+      <w:r>
+        <w:rPr>
+          <w:highlight w:val="yellow"/>
+        </w:rPr>
+        <w:t xml:space="preserve">) x </w:t>
+      </w:r>
+      <w:r>
+        <w:rPr>
+          <w:highlight w:val="yellow"/>
+        </w:rPr>
+        <w:sym w:font="Symbol" w:char="F0D7"/>
+      </w:r>
+      <w:r>
+        <w:rPr>
+          <w:highlight w:val="yellow"/>
+        </w:rPr>
+        <w:t xml:space="preserve"> </w:t>
+      </w:r>
+      <w:r>
+        <w:rPr>
+          <w:highlight w:val="yellow"/>
+        </w:rPr>
+        <w:sym w:font="Symbol" w:char="F06C"/>
+      </w:r>
+      <w:r>
+        <w:rPr>
+          <w:highlight w:val="yellow"/>
+        </w:rPr>
+        <w:t>x^(-</w:t>
+      </w:r>
+      <w:r>
+        <w:rPr>
+          <w:highlight w:val="yellow"/>
+        </w:rPr>
+        <w:sym w:font="Symbol" w:char="F06C"/>
+      </w:r>
+      <w:r>
+        <w:rPr>
+          <w:highlight w:val="yellow"/>
+        </w:rPr>
+        <w:t>x) = 1/</w:t>
+      </w:r>
+      <w:r>
+        <w:rPr>
+          <w:highlight w:val="yellow"/>
+        </w:rPr>
+        <w:sym w:font="Symbol" w:char="F06C"/>
+      </w:r>
+      <w:r>
+        <w:rPr>
+          <w:highlight w:val="yellow"/>
+        </w:rPr>
+        <w:t xml:space="preserve"> = </w:t>
+      </w:r>
+      <w:r>
+        <w:rPr>
+          <w:highlight w:val="yellow"/>
+        </w:rPr>
+        <w:sym w:font="Symbol" w:char="F071"/>
+      </w:r>
+    </w:p>
+    <w:p>
+      <w:pPr>
+        <w:pStyle w:val="ListParagraph"/>
+        <w:numPr>
+          <w:ilvl w:val="2"/>
+          <w:numId w:val="7"/>
+        </w:numPr>
+        <w:spacing w:line="276" w:lineRule="auto"/>
+      </w:pPr>
+      <w:proofErr w:type="spellStart"/>
+      <w:r>
+        <w:rPr>
+          <w:highlight w:val="yellow"/>
+        </w:rPr>
+        <w:t>Var</w:t>
+      </w:r>
+      <w:proofErr w:type="spellEnd"/>
+      <w:r>
+        <w:rPr>
+          <w:highlight w:val="yellow"/>
+        </w:rPr>
+        <w:t>(X) = 1/</w:t>
+      </w:r>
+      <w:r>
+        <w:rPr>
+          <w:highlight w:val="yellow"/>
+        </w:rPr>
+        <w:sym w:font="Symbol" w:char="F06C"/>
+      </w:r>
+      <w:r>
+        <w:rPr>
+          <w:highlight w:val="yellow"/>
+          <w:vertAlign w:val="superscript"/>
+        </w:rPr>
+        <w:t>2</w:t>
+      </w:r>
+      <w:r>
+        <w:rPr>
+          <w:highlight w:val="yellow"/>
+        </w:rPr>
+        <w:t xml:space="preserve"> = </w:t>
+      </w:r>
+      <w:r>
+        <w:rPr>
+          <w:highlight w:val="yellow"/>
+        </w:rPr>
+        <w:sym w:font="Symbol" w:char="F071"/>
+      </w:r>
+      <w:r>
+        <w:rPr>
+          <w:highlight w:val="yellow"/>
+          <w:vertAlign w:val="superscript"/>
+        </w:rPr>
+        <w:t>2</w:t>
+      </w:r>
+    </w:p>
+    <w:p>
+      <w:pPr>
+        <w:pStyle w:val="ListParagraph"/>
+        <w:numPr>
+          <w:ilvl w:val="1"/>
+          <w:numId w:val="7"/>
+        </w:numPr>
+        <w:spacing w:line="276" w:lineRule="auto"/>
+      </w:pPr>
+      <w:r>
+        <w:t>Ex: patients at a doctor’s office is seen at a rate of 4/hour</w:t>
+      </w:r>
+    </w:p>
+    <w:p>
+      <w:pPr>
+        <w:pStyle w:val="ListParagraph"/>
+        <w:numPr>
+          <w:ilvl w:val="2"/>
+          <w:numId w:val="7"/>
+        </w:numPr>
+        <w:spacing w:line="276" w:lineRule="auto"/>
+      </w:pPr>
+      <w:r>
+        <w:sym w:font="Symbol" w:char="F06C"/>
+      </w:r>
+      <w:r>
+        <w:t xml:space="preserve"> = 4, </w:t>
+      </w:r>
+      <w:r>
+        <w:sym w:font="Symbol" w:char="F071"/>
+      </w:r>
+      <w:r>
+        <w:t xml:space="preserve"> = ¼</w:t>
+      </w:r>
+    </w:p>
+    <w:p>
+      <w:pPr>
+        <w:pStyle w:val="ListParagraph"/>
+        <w:numPr>
+          <w:ilvl w:val="2"/>
+          <w:numId w:val="7"/>
+        </w:numPr>
+        <w:spacing w:line="276" w:lineRule="auto"/>
+      </w:pPr>
+      <w:r>
+        <w:t>F(x) = 1 – e</w:t>
+      </w:r>
+      <w:r>
+        <w:rPr>
+          <w:vertAlign w:val="superscript"/>
+        </w:rPr>
+        <w:t>-4x</w:t>
+      </w:r>
+    </w:p>
+    <w:p>
+      <w:pPr>
+        <w:pStyle w:val="ListParagraph"/>
+        <w:numPr>
+          <w:ilvl w:val="2"/>
+          <w:numId w:val="7"/>
+        </w:numPr>
+        <w:spacing w:line="276" w:lineRule="auto"/>
+      </w:pPr>
+      <w:r>
+        <w:t>P(wait for more than 30 minutes) = ?</w:t>
+      </w:r>
+    </w:p>
+    <w:p>
+      <w:pPr>
+        <w:pStyle w:val="ListParagraph"/>
+        <w:numPr>
+          <w:ilvl w:val="2"/>
+          <w:numId w:val="7"/>
+        </w:numPr>
+        <w:spacing w:line="276" w:lineRule="auto"/>
+      </w:pPr>
+      <w:r>
+        <w:t>P(X &gt; 0.5) = 1 – P(X ≤ 0.5)</w:t>
+      </w:r>
+    </w:p>
+    <w:p>
+      <w:pPr>
+        <w:pStyle w:val="ListParagraph"/>
+        <w:spacing w:line="276" w:lineRule="auto"/>
+        <w:ind w:left="2880"/>
+      </w:pPr>
+      <w:r>
+        <w:t>= 1 – F(0.5)</w:t>
+      </w:r>
+    </w:p>
+    <w:p>
+      <w:pPr>
+        <w:pStyle w:val="ListParagraph"/>
+        <w:spacing w:line="276" w:lineRule="auto"/>
+        <w:ind w:left="2880"/>
+      </w:pPr>
+      <w:r>
+        <w:t>= 1 – (1 – e</w:t>
+      </w:r>
+      <w:r>
+        <w:rPr>
+          <w:vertAlign w:val="superscript"/>
+        </w:rPr>
+        <w:t>-4(0.5)</w:t>
+      </w:r>
+      <w:r>
+        <w:t>)</w:t>
+      </w:r>
+    </w:p>
+    <w:p>
+      <w:pPr>
+        <w:pStyle w:val="ListParagraph"/>
+        <w:spacing w:line="276" w:lineRule="auto"/>
+        <w:ind w:left="2880"/>
+      </w:pPr>
+      <w:r>
+        <w:t>= e</w:t>
+      </w:r>
+      <w:r>
+        <w:rPr>
+          <w:vertAlign w:val="superscript"/>
+        </w:rPr>
+        <w:t>-2</w:t>
+      </w:r>
+    </w:p>
+    <w:p>
+      <w:pPr>
+        <w:pStyle w:val="ListParagraph"/>
+        <w:numPr>
+          <w:ilvl w:val="2"/>
+          <w:numId w:val="7"/>
+        </w:numPr>
+        <w:spacing w:line="276" w:lineRule="auto"/>
+      </w:pPr>
+      <w:r>
+        <w:t>P(wait for more than 1 hour given having already waited for 30 min) = ?</w:t>
+      </w:r>
+    </w:p>
+    <w:p>
+      <w:pPr>
+        <w:pStyle w:val="ListParagraph"/>
+        <w:numPr>
+          <w:ilvl w:val="2"/>
+          <w:numId w:val="7"/>
+        </w:numPr>
+        <w:spacing w:line="276" w:lineRule="auto"/>
+      </w:pPr>
+      <w:r>
+        <w:t xml:space="preserve">P(X ≥ 1 | X ≥ 0.5) = P(X ≥ 1 </w:t>
+      </w:r>
+      <w:r>
+        <w:sym w:font="Symbol" w:char="F0C7"/>
+      </w:r>
+      <w:r>
+        <w:t xml:space="preserve"> X ≥ 0.5) / P(X ≥ 0.5)</w:t>
+      </w:r>
+    </w:p>
+    <w:p>
+      <w:pPr>
+        <w:pStyle w:val="ListParagraph"/>
+        <w:spacing w:line="276" w:lineRule="auto"/>
+        <w:ind w:left="3600"/>
+      </w:pPr>
+      <w:r>
+        <w:t>= P(X ≥ 1) / P(X ≥ 0.5)</w:t>
+      </w:r>
+    </w:p>
+    <w:p>
+      <w:pPr>
+        <w:pStyle w:val="ListParagraph"/>
+        <w:spacing w:line="276" w:lineRule="auto"/>
+        <w:ind w:left="3600"/>
+      </w:pPr>
+      <w:r>
+        <w:t>= (1 – P(X &lt; 1)) / (1 – P(X &lt; 0.5)</w:t>
+      </w:r>
+    </w:p>
+    <w:p>
+      <w:pPr>
+        <w:pStyle w:val="ListParagraph"/>
+        <w:spacing w:line="276" w:lineRule="auto"/>
+        <w:ind w:left="3600"/>
+      </w:pPr>
+      <w:r>
+        <w:t>= (1 – (1 – e</w:t>
+      </w:r>
+      <w:r>
+        <w:rPr>
+          <w:vertAlign w:val="superscript"/>
+        </w:rPr>
+        <w:t>-4(1)</w:t>
+      </w:r>
+      <w:r>
+        <w:t>)) / (1 – (1 – e</w:t>
+      </w:r>
+      <w:r>
+        <w:rPr>
+          <w:vertAlign w:val="superscript"/>
+        </w:rPr>
+        <w:t>-4(0.5)</w:t>
+      </w:r>
+      <w:r>
+        <w:t>))</w:t>
+      </w:r>
+    </w:p>
+    <w:p>
+      <w:pPr>
+        <w:pStyle w:val="ListParagraph"/>
+        <w:spacing w:line="276" w:lineRule="auto"/>
+        <w:ind w:left="3600"/>
+      </w:pPr>
+      <w:r>
+        <w:t>= e</w:t>
+      </w:r>
+      <w:r>
+        <w:rPr>
+          <w:vertAlign w:val="superscript"/>
+        </w:rPr>
+        <w:t>-2</w:t>
+      </w:r>
+      <w:r>
+        <w:t xml:space="preserve"> = P(X &gt; 0.5)</w:t>
+      </w:r>
+    </w:p>
+    <w:p>
+      <w:pPr>
+        <w:pStyle w:val="ListParagraph"/>
+        <w:numPr>
+          <w:ilvl w:val="2"/>
+          <w:numId w:val="7"/>
+        </w:numPr>
+        <w:spacing w:line="276" w:lineRule="auto"/>
+      </w:pPr>
+      <w:r>
+        <w:t>i.e. memory</w:t>
+      </w:r>
+      <w:r>
+        <w:t>-</w:t>
+      </w:r>
+      <w:r>
+        <w:t>less property</w:t>
+      </w:r>
       <w:bookmarkStart w:id="0" w:name="_GoBack"/>
       <w:bookmarkEnd w:id="0"/>
-      <w:r>
-        <w:t>= nx</w:t>
-      </w:r>
-      <w:r>
-        <w:rPr>
-          <w:vertAlign w:val="superscript"/>
-        </w:rPr>
-        <w:t>n-1</w:t>
-      </w:r>
-      <w:r>
-        <w:tab/>
-        <w:t>, 0 ≤ x</w:t>
-      </w:r>
-      <w:r>
-        <w:t xml:space="preserve"> ≤ 1</w:t>
-      </w:r>
-    </w:p>
-    <w:p>
-      <w:pPr>
-        <w:pStyle w:val="ListParagraph"/>
-        <w:numPr>
-          <w:ilvl w:val="2"/>
-          <w:numId w:val="7"/>
-        </w:numPr>
-        <w:spacing w:line="276" w:lineRule="auto"/>
-      </w:pPr>
-      <w:r>
-        <w:t>E[X</w:t>
-      </w:r>
-      <w:r>
-        <w:t xml:space="preserve">] = ∫(0 </w:t>
-      </w:r>
-      <w:r>
-        <w:sym w:font="Symbol" w:char="F0AE"/>
-      </w:r>
-      <w:r>
-        <w:t xml:space="preserve"> 1) y </w:t>
-      </w:r>
-      <w:r>
-        <w:sym w:font="Symbol" w:char="F0D7"/>
-      </w:r>
-      <w:r>
-        <w:t xml:space="preserve"> ny</w:t>
-      </w:r>
-      <w:r>
-        <w:rPr>
-          <w:vertAlign w:val="superscript"/>
-        </w:rPr>
-        <w:t>n-1</w:t>
-      </w:r>
-      <w:r>
-        <w:t xml:space="preserve"> </w:t>
-      </w:r>
-      <w:proofErr w:type="spellStart"/>
-      <w:r>
-        <w:t>dy</w:t>
-      </w:r>
-      <w:proofErr w:type="spellEnd"/>
-      <w:r>
-        <w:t xml:space="preserve"> = n/(n + 1)</w:t>
-      </w:r>
-    </w:p>
-    <w:p>
-      <w:pPr>
-        <w:pStyle w:val="ListParagraph"/>
-        <w:numPr>
-          <w:ilvl w:val="2"/>
-          <w:numId w:val="7"/>
-        </w:numPr>
-        <w:spacing w:line="276" w:lineRule="auto"/>
-      </w:pPr>
-      <w:r>
-        <w:t>i.e. for large n, the maximum of a distribution in (0, 1) will be close to 1</w:t>
-      </w:r>
-    </w:p>
-    <w:p>
-      <w:pPr>
-        <w:pStyle w:val="ListParagraph"/>
-        <w:numPr>
-          <w:ilvl w:val="0"/>
-          <w:numId w:val="7"/>
-        </w:numPr>
-        <w:spacing w:line="276" w:lineRule="auto"/>
-      </w:pPr>
-      <w:r>
-        <w:rPr>
-          <w:b/>
-        </w:rPr>
-        <w:t>Exponential distribution</w:t>
-      </w:r>
-    </w:p>
-    <w:p>
-      <w:pPr>
-        <w:pStyle w:val="ListParagraph"/>
-        <w:numPr>
-          <w:ilvl w:val="1"/>
-          <w:numId w:val="7"/>
-        </w:numPr>
-        <w:spacing w:line="276" w:lineRule="auto"/>
-      </w:pPr>
-      <w:r>
-        <w:t xml:space="preserve">Let X ~ </w:t>
-      </w:r>
-      <w:proofErr w:type="spellStart"/>
-      <w:r>
-        <w:t>Poiss</w:t>
-      </w:r>
-      <w:proofErr w:type="spellEnd"/>
-      <w:r>
-        <w:t>(</w:t>
-      </w:r>
-      <w:r>
-        <w:sym w:font="Symbol" w:char="F06C"/>
-      </w:r>
-      <w:r>
-        <w:t>t); then the distribution of time elapsed between the occurrence of successive events is exponential</w:t>
-      </w:r>
-    </w:p>
-    <w:p>
-      <w:pPr>
-        <w:pStyle w:val="ListParagraph"/>
-        <w:numPr>
-          <w:ilvl w:val="1"/>
-          <w:numId w:val="7"/>
-        </w:numPr>
-        <w:spacing w:line="276" w:lineRule="auto"/>
-      </w:pPr>
-      <w:r>
-        <w:t xml:space="preserve">i.e. X ~ </w:t>
-      </w:r>
-      <w:proofErr w:type="spellStart"/>
-      <w:r>
-        <w:t>Exp</w:t>
-      </w:r>
-      <w:proofErr w:type="spellEnd"/>
-      <w:r>
-        <w:t>(</w:t>
-      </w:r>
-      <w:r>
-        <w:sym w:font="Symbol" w:char="F071"/>
-      </w:r>
-      <w:r>
-        <w:t xml:space="preserve">), where </w:t>
-      </w:r>
-      <w:r>
-        <w:sym w:font="Symbol" w:char="F071"/>
-      </w:r>
-      <w:r>
-        <w:t xml:space="preserve"> = 1/</w:t>
-      </w:r>
-      <w:r>
-        <w:sym w:font="Symbol" w:char="F06C"/>
-      </w:r>
-    </w:p>
-    <w:p>
-      <w:pPr>
-        <w:pStyle w:val="ListParagraph"/>
-        <w:numPr>
-          <w:ilvl w:val="1"/>
-          <w:numId w:val="7"/>
-        </w:numPr>
-        <w:spacing w:line="276" w:lineRule="auto"/>
-      </w:pPr>
-      <w:r>
-        <w:t>Let X1 = time until the first event occurs</w:t>
-      </w:r>
-    </w:p>
-    <w:p>
-      <w:pPr>
-        <w:pStyle w:val="ListParagraph"/>
-        <w:numPr>
-          <w:ilvl w:val="2"/>
-          <w:numId w:val="7"/>
-        </w:numPr>
-        <w:spacing w:line="276" w:lineRule="auto"/>
-      </w:pPr>
-      <w:r>
-        <w:t>P(X1 ≤ t) = 1 – P(X1 &gt; t) = 1 – P(no events until t)</w:t>
-      </w:r>
-      <w:r>
-        <w:t xml:space="preserve"> </w:t>
-      </w:r>
-      <w:r>
-        <w:t>= 1 – e^(-</w:t>
-      </w:r>
-      <w:r>
-        <w:sym w:font="Symbol" w:char="F06C"/>
-      </w:r>
-      <w:r>
-        <w:t>t)</w:t>
-      </w:r>
-    </w:p>
-    <w:p>
-      <w:pPr>
-        <w:pStyle w:val="ListParagraph"/>
-        <w:numPr>
-          <w:ilvl w:val="1"/>
-          <w:numId w:val="7"/>
-        </w:numPr>
-        <w:spacing w:line="276" w:lineRule="auto"/>
-      </w:pPr>
-      <w:r>
-        <w:t xml:space="preserve">X ~ </w:t>
-      </w:r>
-      <w:proofErr w:type="spellStart"/>
-      <w:r>
-        <w:t>Exp</w:t>
-      </w:r>
-      <w:proofErr w:type="spellEnd"/>
-      <w:r>
-        <w:t>(</w:t>
-      </w:r>
-      <w:r>
-        <w:sym w:font="Symbol" w:char="F06C"/>
-      </w:r>
-      <w:r>
-        <w:t>) if F(x) = 1 – e^(-</w:t>
-      </w:r>
-      <w:r>
-        <w:sym w:font="Symbol" w:char="F06C"/>
-      </w:r>
-      <w:r>
-        <w:t xml:space="preserve">x), x &gt; 0, </w:t>
-      </w:r>
-      <w:r>
-        <w:sym w:font="Symbol" w:char="F06C"/>
-      </w:r>
-      <w:r>
-        <w:t xml:space="preserve"> &gt; 0</w:t>
-      </w:r>
-    </w:p>
-    <w:p>
-      <w:pPr>
-        <w:pStyle w:val="ListParagraph"/>
-        <w:numPr>
-          <w:ilvl w:val="2"/>
-          <w:numId w:val="7"/>
-        </w:numPr>
-        <w:spacing w:line="276" w:lineRule="auto"/>
-      </w:pPr>
-      <w:r>
-        <w:t xml:space="preserve">f(x) = </w:t>
-      </w:r>
-      <w:r>
-        <w:sym w:font="Symbol" w:char="F06C"/>
-      </w:r>
-      <w:r>
-        <w:t>e^(-</w:t>
-      </w:r>
-      <w:r>
-        <w:sym w:font="Symbol" w:char="F06C"/>
-      </w:r>
-      <w:r>
-        <w:t>x)</w:t>
-      </w:r>
-    </w:p>
-    <w:p>
-      <w:pPr>
-        <w:pStyle w:val="ListParagraph"/>
-        <w:numPr>
-          <w:ilvl w:val="2"/>
-          <w:numId w:val="7"/>
-        </w:numPr>
-        <w:spacing w:line="276" w:lineRule="auto"/>
-      </w:pPr>
-      <w:r>
-        <w:t xml:space="preserve">E(X) = ∫(0 </w:t>
-      </w:r>
-      <w:r>
-        <w:sym w:font="Symbol" w:char="F0AE"/>
-      </w:r>
-      <w:r>
-        <w:t xml:space="preserve"> </w:t>
-      </w:r>
-      <w:r>
-        <w:sym w:font="Symbol" w:char="F0A5"/>
-      </w:r>
-      <w:r>
-        <w:t xml:space="preserve">) x </w:t>
-      </w:r>
-      <w:r>
-        <w:sym w:font="Symbol" w:char="F0D7"/>
-      </w:r>
-      <w:r>
-        <w:t xml:space="preserve"> </w:t>
-      </w:r>
-      <w:r>
-        <w:sym w:font="Symbol" w:char="F06C"/>
-      </w:r>
-      <w:r>
-        <w:t>x^(-</w:t>
-      </w:r>
-      <w:r>
-        <w:sym w:font="Symbol" w:char="F06C"/>
-      </w:r>
-      <w:r>
-        <w:t>x) = 1/</w:t>
-      </w:r>
-      <w:r>
-        <w:sym w:font="Symbol" w:char="F06C"/>
-      </w:r>
-    </w:p>
-    <w:p>
-      <w:pPr>
-        <w:pStyle w:val="ListParagraph"/>
-        <w:numPr>
-          <w:ilvl w:val="2"/>
-          <w:numId w:val="7"/>
-        </w:numPr>
-        <w:spacing w:line="276" w:lineRule="auto"/>
-      </w:pPr>
-      <w:proofErr w:type="spellStart"/>
-      <w:r>
-        <w:t>Var</w:t>
-      </w:r>
-      <w:proofErr w:type="spellEnd"/>
-      <w:r>
-        <w:t>(X) = 1/</w:t>
-      </w:r>
-      <w:r>
-        <w:sym w:font="Symbol" w:char="F06C"/>
-      </w:r>
-      <w:r>
-        <w:rPr>
-          <w:vertAlign w:val="superscript"/>
-        </w:rPr>
-        <w:t>2</w:t>
-      </w:r>
-    </w:p>
-    <w:p>
-      <w:pPr>
-        <w:pStyle w:val="ListParagraph"/>
-        <w:numPr>
-          <w:ilvl w:val="0"/>
-          <w:numId w:val="7"/>
-        </w:numPr>
-        <w:spacing w:line="276" w:lineRule="auto"/>
-      </w:pPr>
-      <w:r>
-        <w:rPr>
-          <w:b/>
-        </w:rPr>
-        <w:t>Normal distribution</w:t>
-      </w:r>
-    </w:p>
-    <w:p>
-      <w:pPr>
-        <w:pStyle w:val="ListParagraph"/>
-        <w:numPr>
-          <w:ilvl w:val="1"/>
-          <w:numId w:val="7"/>
-        </w:numPr>
-        <w:spacing w:line="276" w:lineRule="auto"/>
-      </w:pPr>
-      <w:r>
-        <w:t xml:space="preserve">R. v. X has a normal distribution with parameters </w:t>
-      </w:r>
-      <w:r>
-        <w:sym w:font="Symbol" w:char="F06D"/>
-      </w:r>
-      <w:r>
-        <w:t xml:space="preserve"> and </w:t>
-      </w:r>
-      <w:r>
-        <w:sym w:font="Symbol" w:char="F073"/>
-      </w:r>
-      <w:r>
-        <w:t xml:space="preserve"> </w:t>
-      </w:r>
-      <w:r>
-        <w:sym w:font="Symbol" w:char="F02D"/>
-      </w:r>
-      <w:r>
-        <w:t xml:space="preserve"> i.e. X ~ N(</w:t>
-      </w:r>
-      <w:r>
-        <w:sym w:font="Symbol" w:char="F06D"/>
-      </w:r>
-      <w:r>
-        <w:t xml:space="preserve">, </w:t>
-      </w:r>
-      <w:r>
-        <w:sym w:font="Symbol" w:char="F073"/>
-      </w:r>
-      <w:r>
-        <w:t xml:space="preserve">) </w:t>
-      </w:r>
-      <w:r>
-        <w:sym w:font="Symbol" w:char="F02D"/>
-      </w:r>
-      <w:r>
-        <w:t xml:space="preserve"> if its PDF is given by </w:t>
-      </w:r>
-    </w:p>
-    <w:p>
-      <w:pPr>
-        <w:pStyle w:val="ListParagraph"/>
-        <w:numPr>
-          <w:ilvl w:val="2"/>
-          <w:numId w:val="7"/>
-        </w:numPr>
-        <w:spacing w:line="276" w:lineRule="auto"/>
-      </w:pPr>
-      <w:r>
-        <w:t xml:space="preserve">f(x) = f(x, </w:t>
-      </w:r>
-      <w:r>
-        <w:sym w:font="Symbol" w:char="F06D"/>
-      </w:r>
-      <w:r>
-        <w:t xml:space="preserve">, </w:t>
-      </w:r>
-      <w:r>
-        <w:sym w:font="Symbol" w:char="F073"/>
-      </w:r>
-      <w:r>
-        <w:t xml:space="preserve">) = </w:t>
-      </w:r>
-      <m:oMath>
-        <m:f>
-          <m:fPr>
-            <m:ctrlPr>
-              <w:rPr>
-                <w:rFonts w:ascii="Cambria Math" w:hAnsi="Cambria Math"/>
-                <w:i/>
-                <w:sz w:val="32"/>
-              </w:rPr>
-            </m:ctrlPr>
-          </m:fPr>
-          <m:num>
-            <m:r>
-              <w:rPr>
-                <w:rFonts w:ascii="Cambria Math" w:hAnsi="Cambria Math"/>
-                <w:sz w:val="32"/>
-              </w:rPr>
-              <m:t>1</m:t>
-            </m:r>
-          </m:num>
-          <m:den>
-            <m:r>
-              <w:rPr>
-                <w:rFonts w:ascii="Cambria Math" w:hAnsi="Cambria Math"/>
-                <w:sz w:val="32"/>
-              </w:rPr>
-              <m:t>σ</m:t>
-            </m:r>
-            <m:rad>
-              <m:radPr>
-                <m:degHide m:val="1"/>
-                <m:ctrlPr>
-                  <w:rPr>
-                    <w:rFonts w:ascii="Cambria Math" w:hAnsi="Cambria Math"/>
-                    <w:i/>
-                    <w:sz w:val="32"/>
-                  </w:rPr>
-                </m:ctrlPr>
-              </m:radPr>
-              <m:deg/>
-              <m:e>
-                <m:r>
-                  <w:rPr>
-                    <w:rFonts w:ascii="Cambria Math" w:hAnsi="Cambria Math"/>
-                    <w:sz w:val="32"/>
-                  </w:rPr>
-                  <m:t>2π</m:t>
-                </m:r>
-              </m:e>
-            </m:rad>
-          </m:den>
-        </m:f>
-        <m:sSup>
-          <m:sSupPr>
-            <m:ctrlPr>
-              <w:rPr>
-                <w:rFonts w:ascii="Cambria Math" w:hAnsi="Cambria Math"/>
-                <w:i/>
-                <w:sz w:val="32"/>
-              </w:rPr>
-            </m:ctrlPr>
-          </m:sSupPr>
-          <m:e>
-            <m:r>
-              <w:rPr>
-                <w:rFonts w:ascii="Cambria Math" w:hAnsi="Cambria Math"/>
-                <w:sz w:val="32"/>
-              </w:rPr>
-              <m:t>e</m:t>
-            </m:r>
-          </m:e>
-          <m:sup>
-            <m:f>
-              <m:fPr>
-                <m:ctrlPr>
-                  <w:rPr>
-                    <w:rFonts w:ascii="Cambria Math" w:hAnsi="Cambria Math"/>
-                    <w:i/>
-                    <w:sz w:val="32"/>
-                  </w:rPr>
-                </m:ctrlPr>
-              </m:fPr>
-              <m:num>
-                <m:sSup>
-                  <m:sSupPr>
-                    <m:ctrlPr>
-                      <w:rPr>
-                        <w:rFonts w:ascii="Cambria Math" w:hAnsi="Cambria Math"/>
-                        <w:i/>
-                        <w:sz w:val="32"/>
-                      </w:rPr>
-                    </m:ctrlPr>
-                  </m:sSupPr>
-                  <m:e>
-                    <m:r>
-                      <w:rPr>
-                        <w:rFonts w:ascii="Cambria Math" w:hAnsi="Cambria Math"/>
-                        <w:sz w:val="32"/>
-                      </w:rPr>
-                      <m:t>(x-μ)</m:t>
-                    </m:r>
-                  </m:e>
-                  <m:sup>
-                    <m:r>
-                      <w:rPr>
-                        <w:rFonts w:ascii="Cambria Math" w:hAnsi="Cambria Math"/>
-                        <w:sz w:val="32"/>
-                      </w:rPr>
-                      <m:t>2</m:t>
-                    </m:r>
-                  </m:sup>
-                </m:sSup>
-              </m:num>
-              <m:den>
-                <m:r>
-                  <w:rPr>
-                    <w:rFonts w:ascii="Cambria Math" w:hAnsi="Cambria Math"/>
-                    <w:sz w:val="32"/>
-                  </w:rPr>
-                  <m:t>2</m:t>
-                </m:r>
-                <m:sSup>
-                  <m:sSupPr>
-                    <m:ctrlPr>
-                      <w:rPr>
-                        <w:rFonts w:ascii="Cambria Math" w:hAnsi="Cambria Math"/>
-                        <w:i/>
-                        <w:sz w:val="32"/>
-                      </w:rPr>
-                    </m:ctrlPr>
-                  </m:sSupPr>
-                  <m:e>
-                    <m:r>
-                      <w:rPr>
-                        <w:rFonts w:ascii="Cambria Math" w:hAnsi="Cambria Math"/>
-                        <w:sz w:val="32"/>
-                      </w:rPr>
-                      <m:t>σ</m:t>
-                    </m:r>
-                  </m:e>
-                  <m:sup>
-                    <m:r>
-                      <w:rPr>
-                        <w:rFonts w:ascii="Cambria Math" w:hAnsi="Cambria Math"/>
-                        <w:sz w:val="32"/>
-                      </w:rPr>
-                      <m:t>2</m:t>
-                    </m:r>
-                  </m:sup>
-                </m:sSup>
-              </m:den>
-            </m:f>
-          </m:sup>
-        </m:sSup>
-      </m:oMath>
-    </w:p>
-    <w:p>
-      <w:pPr>
-        <w:pStyle w:val="ListParagraph"/>
-        <w:numPr>
-          <w:ilvl w:val="2"/>
-          <w:numId w:val="7"/>
-        </w:numPr>
-        <w:spacing w:line="276" w:lineRule="auto"/>
-      </w:pPr>
-      <w:r>
-        <w:t xml:space="preserve">Where </w:t>
-      </w:r>
-      <w:r>
-        <w:sym w:font="Symbol" w:char="F06D"/>
-      </w:r>
-      <w:r>
-        <w:t xml:space="preserve"> = mean and </w:t>
-      </w:r>
-      <w:r>
-        <w:sym w:font="Symbol" w:char="F073"/>
-      </w:r>
-      <w:r>
-        <w:t xml:space="preserve"> = standard deviation</w:t>
-      </w:r>
-    </w:p>
-    <w:p>
-      <w:pPr>
-        <w:pStyle w:val="ListParagraph"/>
-        <w:numPr>
-          <w:ilvl w:val="2"/>
-          <w:numId w:val="7"/>
-        </w:numPr>
-        <w:spacing w:line="276" w:lineRule="auto"/>
-      </w:pPr>
-      <w:r>
-        <w:t xml:space="preserve">E(X) = </w:t>
-      </w:r>
-      <w:r>
-        <w:sym w:font="Symbol" w:char="F06D"/>
-      </w:r>
-    </w:p>
-    <w:p>
-      <w:pPr>
-        <w:pStyle w:val="ListParagraph"/>
-        <w:numPr>
-          <w:ilvl w:val="2"/>
-          <w:numId w:val="7"/>
-        </w:numPr>
-        <w:spacing w:line="276" w:lineRule="auto"/>
-      </w:pPr>
-      <w:proofErr w:type="spellStart"/>
-      <w:r>
-        <w:t>Var</w:t>
-      </w:r>
-      <w:proofErr w:type="spellEnd"/>
-      <w:r>
-        <w:t xml:space="preserve">(X) = </w:t>
-      </w:r>
-      <w:r>
-        <w:sym w:font="Symbol" w:char="F073"/>
-      </w:r>
-      <w:r>
-        <w:rPr>
-          <w:vertAlign w:val="superscript"/>
-        </w:rPr>
-        <w:t>2</w:t>
-      </w:r>
-    </w:p>
-    <w:p>
-      <w:pPr>
-        <w:pStyle w:val="ListParagraph"/>
-        <w:numPr>
-          <w:ilvl w:val="1"/>
-          <w:numId w:val="7"/>
-        </w:numPr>
-        <w:spacing w:line="276" w:lineRule="auto"/>
-      </w:pPr>
-      <w:r>
-        <w:t>If X ~ N(</w:t>
-      </w:r>
-      <w:r>
-        <w:sym w:font="Symbol" w:char="F06D"/>
-      </w:r>
-      <w:r>
-        <w:t xml:space="preserve">1, </w:t>
-      </w:r>
-      <w:r>
-        <w:sym w:font="Symbol" w:char="F073"/>
-      </w:r>
-      <w:r>
-        <w:t>1) and Y ~ N(</w:t>
-      </w:r>
-      <w:r>
-        <w:sym w:font="Symbol" w:char="F06D"/>
-      </w:r>
-      <w:r>
-        <w:t xml:space="preserve">2, </w:t>
-      </w:r>
-      <w:r>
-        <w:sym w:font="Symbol" w:char="F073"/>
-      </w:r>
-      <w:r>
-        <w:t>2)</w:t>
-      </w:r>
-    </w:p>
-    <w:p>
-      <w:pPr>
-        <w:pStyle w:val="ListParagraph"/>
-        <w:numPr>
-          <w:ilvl w:val="2"/>
-          <w:numId w:val="7"/>
-        </w:numPr>
-        <w:spacing w:line="276" w:lineRule="auto"/>
-      </w:pPr>
-      <w:r>
-        <w:t>Then X + Y ~ N(</w:t>
-      </w:r>
-      <w:r>
-        <w:sym w:font="Symbol" w:char="F06D"/>
-      </w:r>
-      <w:r>
-        <w:t xml:space="preserve">1 + </w:t>
-      </w:r>
-      <w:r>
-        <w:sym w:font="Symbol" w:char="F06D"/>
-      </w:r>
-      <w:r>
-        <w:t xml:space="preserve">2, </w:t>
-      </w:r>
-      <w:proofErr w:type="spellStart"/>
-      <w:r>
-        <w:t>sqrt</w:t>
-      </w:r>
-      <w:proofErr w:type="spellEnd"/>
-      <w:r>
-        <w:t>(</w:t>
-      </w:r>
-      <w:r>
-        <w:sym w:font="Symbol" w:char="F073"/>
-      </w:r>
-      <w:r>
-        <w:t>1</w:t>
-      </w:r>
-      <w:r>
-        <w:rPr>
-          <w:vertAlign w:val="superscript"/>
-        </w:rPr>
-        <w:t>2</w:t>
-      </w:r>
-      <w:r>
-        <w:t xml:space="preserve">, </w:t>
-      </w:r>
-      <w:r>
-        <w:sym w:font="Symbol" w:char="F073"/>
-      </w:r>
-      <w:r>
-        <w:t>2</w:t>
-      </w:r>
-      <w:r>
-        <w:rPr>
-          <w:vertAlign w:val="superscript"/>
-        </w:rPr>
-        <w:t>2</w:t>
-      </w:r>
-      <w:r>
-        <w:t>))</w:t>
-      </w:r>
     </w:p>
     <w:sectPr>
       <w:pgSz w:w="12240" w:h="15840"/>
@@ -3060,6 +3067,7 @@
   <w:style w:type="character" w:default="1" w:styleId="DefaultParagraphFont">
     <w:name w:val="Default Paragraph Font"/>
     <w:uiPriority w:val="1"/>
+    <w:semiHidden/>
     <w:unhideWhenUsed/>
   </w:style>
   <w:style w:type="table" w:default="1" w:styleId="TableNormal">
@@ -3339,6 +3347,7 @@
   <w:style w:type="character" w:default="1" w:styleId="DefaultParagraphFont">
     <w:name w:val="Default Paragraph Font"/>
     <w:uiPriority w:val="1"/>
+    <w:semiHidden/>
     <w:unhideWhenUsed/>
   </w:style>
   <w:style w:type="table" w:default="1" w:styleId="TableNormal">
@@ -3781,7 +3790,7 @@
 </file>
 
 <file path=customXml/itemProps1.xml><?xml version="1.0" encoding="utf-8"?>
-<ds:datastoreItem xmlns:ds="http://schemas.openxmlformats.org/officeDocument/2006/customXml" ds:itemID="{BB096618-95F8-7043-AF3C-E33A1DF4FDBB}">
+<ds:datastoreItem xmlns:ds="http://schemas.openxmlformats.org/officeDocument/2006/customXml" ds:itemID="{948E7071-AB01-5D42-86D4-4613665BB5E3}">
   <ds:schemaRefs>
     <ds:schemaRef ds:uri="http://schemas.openxmlformats.org/officeDocument/2006/bibliography"/>
   </ds:schemaRefs>

--- a/STAT 206/LEC 7 Continuous Distributions.docx
+++ b/STAT 206/LEC 7 Continuous Distributions.docx
@@ -822,10 +822,185 @@
         <w:rPr>
           <w:highlight w:val="yellow"/>
         </w:rPr>
-        <w:t xml:space="preserve">E(X) = ∫ </w:t>
+        <w:t>E(X) = ∫ x</w:t>
+      </w:r>
+      <w:r>
+        <w:rPr>
+          <w:highlight w:val="yellow"/>
+        </w:rPr>
+        <w:t xml:space="preserve"> </w:t>
+      </w:r>
+      <w:r>
+        <w:rPr>
+          <w:highlight w:val="yellow"/>
+        </w:rPr>
+        <w:sym w:font="Symbol" w:char="F0D7"/>
+      </w:r>
+      <w:r>
+        <w:rPr>
+          <w:highlight w:val="yellow"/>
+        </w:rPr>
+        <w:t xml:space="preserve"> </w:t>
+      </w:r>
+      <w:r>
+        <w:rPr>
+          <w:highlight w:val="yellow"/>
+        </w:rPr>
+        <w:t>f(x)dx = µ</w:t>
+      </w:r>
+    </w:p>
+    <w:p>
+      <w:pPr>
+        <w:pStyle w:val="ListParagraph"/>
+        <w:numPr>
+          <w:ilvl w:val="1"/>
+          <w:numId w:val="7"/>
+        </w:numPr>
+        <w:spacing w:line="276" w:lineRule="auto"/>
+      </w:pPr>
+      <w:r>
+        <w:t>For a fu</w:t>
+      </w:r>
+      <w:r>
+        <w:t>nction: E(g(x)) = ∫ g(x)f(x)dx</w:t>
+      </w:r>
+      <w:bookmarkStart w:id="0" w:name="_GoBack"/>
+      <w:bookmarkEnd w:id="0"/>
+    </w:p>
+    <w:p>
+      <w:pPr>
+        <w:pStyle w:val="ListParagraph"/>
+        <w:numPr>
+          <w:ilvl w:val="1"/>
+          <w:numId w:val="7"/>
+        </w:numPr>
+        <w:spacing w:line="276" w:lineRule="auto"/>
+      </w:pPr>
+      <w:r>
+        <w:t xml:space="preserve">For a, b </w:t>
+      </w:r>
+      <w:r>
+        <w:sym w:font="Symbol" w:char="F0CE"/>
+      </w:r>
+      <w:r>
+        <w:t xml:space="preserve"> R and r. v. X, Y: E(</w:t>
       </w:r>
       <w:proofErr w:type="spellStart"/>
       <w:r>
+        <w:t>aX</w:t>
+      </w:r>
+      <w:proofErr w:type="spellEnd"/>
+      <w:r>
+        <w:t xml:space="preserve"> + </w:t>
+      </w:r>
+      <w:proofErr w:type="spellStart"/>
+      <w:r>
+        <w:t>bY</w:t>
+      </w:r>
+      <w:proofErr w:type="spellEnd"/>
+      <w:r>
+        <w:t xml:space="preserve">) = </w:t>
+      </w:r>
+      <w:proofErr w:type="spellStart"/>
+      <w:r>
+        <w:t>aE</w:t>
+      </w:r>
+      <w:proofErr w:type="spellEnd"/>
+      <w:r>
+        <w:t xml:space="preserve">(X) + </w:t>
+      </w:r>
+      <w:proofErr w:type="spellStart"/>
+      <w:r>
+        <w:t>bE</w:t>
+      </w:r>
+      <w:proofErr w:type="spellEnd"/>
+      <w:r>
+        <w:t>(Y)</w:t>
+      </w:r>
+    </w:p>
+    <w:p>
+      <w:pPr>
+        <w:pStyle w:val="ListParagraph"/>
+        <w:numPr>
+          <w:ilvl w:val="0"/>
+          <w:numId w:val="7"/>
+        </w:numPr>
+        <w:spacing w:line="276" w:lineRule="auto"/>
+        <w:rPr>
+          <w:u w:val="single"/>
+        </w:rPr>
+      </w:pPr>
+      <w:r>
+        <w:rPr>
+          <w:u w:val="single"/>
+        </w:rPr>
+        <w:t>Variance</w:t>
+      </w:r>
+    </w:p>
+    <w:p>
+      <w:pPr>
+        <w:pStyle w:val="ListParagraph"/>
+        <w:numPr>
+          <w:ilvl w:val="1"/>
+          <w:numId w:val="7"/>
+        </w:numPr>
+        <w:spacing w:line="276" w:lineRule="auto"/>
+      </w:pPr>
+      <w:proofErr w:type="spellStart"/>
+      <w:r>
+        <w:rPr>
+          <w:highlight w:val="yellow"/>
+        </w:rPr>
+        <w:t>Var</w:t>
+      </w:r>
+      <w:proofErr w:type="spellEnd"/>
+      <w:r>
+        <w:rPr>
+          <w:highlight w:val="yellow"/>
+        </w:rPr>
+        <w:t>(X) = E(X</w:t>
+      </w:r>
+      <w:r>
+        <w:rPr>
+          <w:highlight w:val="yellow"/>
+          <w:vertAlign w:val="superscript"/>
+        </w:rPr>
+        <w:t>2</w:t>
+      </w:r>
+      <w:r>
+        <w:rPr>
+          <w:highlight w:val="yellow"/>
+        </w:rPr>
+        <w:t>) – (E(X))</w:t>
+      </w:r>
+      <w:r>
+        <w:rPr>
+          <w:highlight w:val="yellow"/>
+          <w:vertAlign w:val="superscript"/>
+        </w:rPr>
+        <w:t>2</w:t>
+      </w:r>
+      <w:r>
+        <w:rPr>
+          <w:highlight w:val="yellow"/>
+        </w:rPr>
+        <w:t xml:space="preserve"> = ∫ x</w:t>
+      </w:r>
+      <w:r>
+        <w:rPr>
+          <w:highlight w:val="yellow"/>
+          <w:vertAlign w:val="superscript"/>
+        </w:rPr>
+        <w:t>2</w:t>
+      </w:r>
+      <w:r>
+        <w:rPr>
+          <w:highlight w:val="yellow"/>
+        </w:rPr>
+        <w:t xml:space="preserve">f(x)dx – (∫ </w:t>
+      </w:r>
+      <w:proofErr w:type="spellStart"/>
+      <w:r>
         <w:rPr>
           <w:highlight w:val="yellow"/>
         </w:rPr>
@@ -836,130 +1011,7 @@
         <w:rPr>
           <w:highlight w:val="yellow"/>
         </w:rPr>
-        <w:t>(x)dx = µ</w:t>
-      </w:r>
-    </w:p>
-    <w:p>
-      <w:pPr>
-        <w:pStyle w:val="ListParagraph"/>
-        <w:numPr>
-          <w:ilvl w:val="1"/>
-          <w:numId w:val="7"/>
-        </w:numPr>
-        <w:spacing w:line="276" w:lineRule="auto"/>
-      </w:pPr>
-      <w:r>
-        <w:t>For a fu</w:t>
-      </w:r>
-      <w:r>
-        <w:t>nction: E(g(x)) = ∫ g(x)f(x)dx</w:t>
-      </w:r>
-    </w:p>
-    <w:p>
-      <w:pPr>
-        <w:pStyle w:val="ListParagraph"/>
-        <w:numPr>
-          <w:ilvl w:val="1"/>
-          <w:numId w:val="7"/>
-        </w:numPr>
-        <w:spacing w:line="276" w:lineRule="auto"/>
-      </w:pPr>
-      <w:r>
-        <w:t xml:space="preserve">For a, b </w:t>
-      </w:r>
-      <w:r>
-        <w:sym w:font="Symbol" w:char="F0CE"/>
-      </w:r>
-      <w:r>
-        <w:t xml:space="preserve"> R and r. v. X, Y: E(</w:t>
-      </w:r>
-      <w:proofErr w:type="spellStart"/>
-      <w:r>
-        <w:t>aX</w:t>
-      </w:r>
-      <w:proofErr w:type="spellEnd"/>
-      <w:r>
-        <w:t xml:space="preserve"> + </w:t>
-      </w:r>
-      <w:proofErr w:type="spellStart"/>
-      <w:r>
-        <w:t>bY</w:t>
-      </w:r>
-      <w:proofErr w:type="spellEnd"/>
-      <w:r>
-        <w:t xml:space="preserve">) = </w:t>
-      </w:r>
-      <w:proofErr w:type="spellStart"/>
-      <w:r>
-        <w:t>aE</w:t>
-      </w:r>
-      <w:proofErr w:type="spellEnd"/>
-      <w:r>
-        <w:t xml:space="preserve">(X) + </w:t>
-      </w:r>
-      <w:proofErr w:type="spellStart"/>
-      <w:r>
-        <w:t>bE</w:t>
-      </w:r>
-      <w:proofErr w:type="spellEnd"/>
-      <w:r>
-        <w:t>(Y)</w:t>
-      </w:r>
-    </w:p>
-    <w:p>
-      <w:pPr>
-        <w:pStyle w:val="ListParagraph"/>
-        <w:numPr>
-          <w:ilvl w:val="0"/>
-          <w:numId w:val="7"/>
-        </w:numPr>
-        <w:spacing w:line="276" w:lineRule="auto"/>
-        <w:rPr>
-          <w:u w:val="single"/>
-        </w:rPr>
-      </w:pPr>
-      <w:r>
-        <w:rPr>
-          <w:u w:val="single"/>
-        </w:rPr>
-        <w:t>Variance</w:t>
-      </w:r>
-    </w:p>
-    <w:p>
-      <w:pPr>
-        <w:pStyle w:val="ListParagraph"/>
-        <w:numPr>
-          <w:ilvl w:val="1"/>
-          <w:numId w:val="7"/>
-        </w:numPr>
-        <w:spacing w:line="276" w:lineRule="auto"/>
-      </w:pPr>
-      <w:proofErr w:type="spellStart"/>
-      <w:r>
-        <w:rPr>
-          <w:highlight w:val="yellow"/>
-        </w:rPr>
-        <w:t>Var</w:t>
-      </w:r>
-      <w:proofErr w:type="spellEnd"/>
-      <w:r>
-        <w:rPr>
-          <w:highlight w:val="yellow"/>
-        </w:rPr>
-        <w:t>(X) = E(X</w:t>
-      </w:r>
-      <w:r>
-        <w:rPr>
-          <w:highlight w:val="yellow"/>
-          <w:vertAlign w:val="superscript"/>
-        </w:rPr>
-        <w:t>2</w:t>
-      </w:r>
-      <w:r>
-        <w:rPr>
-          <w:highlight w:val="yellow"/>
-        </w:rPr>
-        <w:t>) – (E(X))</w:t>
+        <w:t>(x)dx)</w:t>
       </w:r>
       <w:r>
         <w:rPr>
@@ -1094,7 +1146,7 @@
         <w:rPr>
           <w:highlight w:val="yellow"/>
         </w:rPr>
-        <w:t>1</w:t>
+        <w:t>0</w:t>
       </w:r>
       <w:r>
         <w:rPr>
@@ -2240,8 +2292,6 @@
       <w:r>
         <w:t>less property</w:t>
       </w:r>
-      <w:bookmarkStart w:id="0" w:name="_GoBack"/>
-      <w:bookmarkEnd w:id="0"/>
     </w:p>
     <w:sectPr>
       <w:pgSz w:w="12240" w:h="15840"/>
@@ -3790,7 +3840,7 @@
 </file>
 
 <file path=customXml/itemProps1.xml><?xml version="1.0" encoding="utf-8"?>
-<ds:datastoreItem xmlns:ds="http://schemas.openxmlformats.org/officeDocument/2006/customXml" ds:itemID="{948E7071-AB01-5D42-86D4-4613665BB5E3}">
+<ds:datastoreItem xmlns:ds="http://schemas.openxmlformats.org/officeDocument/2006/customXml" ds:itemID="{9DE15CA1-1970-534D-BAF9-28754939C266}">
   <ds:schemaRefs>
     <ds:schemaRef ds:uri="http://schemas.openxmlformats.org/officeDocument/2006/bibliography"/>
   </ds:schemaRefs>

--- a/STAT 206/LEC 7 Continuous Distributions.docx
+++ b/STAT 206/LEC 7 Continuous Distributions.docx
@@ -143,6 +143,8 @@
       <w:r>
         <w:t xml:space="preserve">P(a &lt; X &lt; b) = P(a ≤ X ≤ b) </w:t>
       </w:r>
+      <w:bookmarkStart w:id="0" w:name="_GoBack"/>
+      <w:bookmarkEnd w:id="0"/>
     </w:p>
     <w:p>
       <w:pPr>
@@ -210,16 +212,31 @@
         <w:spacing w:line="276" w:lineRule="auto"/>
       </w:pPr>
       <w:r>
+        <w:rPr>
+          <w:highlight w:val="yellow"/>
+        </w:rPr>
         <w:t>f</w:t>
       </w:r>
       <w:r>
+        <w:rPr>
+          <w:highlight w:val="yellow"/>
+        </w:rPr>
         <w:t xml:space="preserve">(x) ≥ 0 </w:t>
       </w:r>
       <w:r>
+        <w:rPr>
+          <w:highlight w:val="yellow"/>
+        </w:rPr>
         <w:sym w:font="Symbol" w:char="F022"/>
       </w:r>
       <w:r>
-        <w:t xml:space="preserve"> x </w:t>
+        <w:rPr>
+          <w:highlight w:val="yellow"/>
+        </w:rPr>
+        <w:t xml:space="preserve"> x</w:t>
+      </w:r>
+      <w:r>
+        <w:t xml:space="preserve"> </w:t>
       </w:r>
       <w:r>
         <w:sym w:font="Symbol" w:char="F0CE"/>
@@ -789,6 +806,12 @@
       <w:r>
         <w:t>0 ≤ k1 ≤ 3, 0 ≤ k2 ≤ 81</w:t>
       </w:r>
+      <w:r>
+        <w:t xml:space="preserve"> by setting k1 &amp; k2 </w:t>
+      </w:r>
+      <w:r>
+        <w:t>each to 0</w:t>
+      </w:r>
     </w:p>
     <w:p>
       <w:pPr>
@@ -822,7 +845,19 @@
         <w:rPr>
           <w:highlight w:val="yellow"/>
         </w:rPr>
-        <w:t>E(X) = ∫ x</w:t>
+        <w:t xml:space="preserve">E(X) </w:t>
+      </w:r>
+      <w:r>
+        <w:rPr>
+          <w:highlight w:val="yellow"/>
+        </w:rPr>
+        <w:t xml:space="preserve">= </w:t>
+      </w:r>
+      <w:r>
+        <w:rPr>
+          <w:highlight w:val="yellow"/>
+        </w:rPr>
+        <w:sym w:font="Symbol" w:char="F06D"/>
       </w:r>
       <w:r>
         <w:rPr>
@@ -834,6 +869,18 @@
         <w:rPr>
           <w:highlight w:val="yellow"/>
         </w:rPr>
+        <w:t>= ∫ x</w:t>
+      </w:r>
+      <w:r>
+        <w:rPr>
+          <w:highlight w:val="yellow"/>
+        </w:rPr>
+        <w:t xml:space="preserve"> </w:t>
+      </w:r>
+      <w:r>
+        <w:rPr>
+          <w:highlight w:val="yellow"/>
+        </w:rPr>
         <w:sym w:font="Symbol" w:char="F0D7"/>
       </w:r>
       <w:r>
@@ -846,7 +893,7 @@
         <w:rPr>
           <w:highlight w:val="yellow"/>
         </w:rPr>
-        <w:t>f(x)dx = µ</w:t>
+        <w:t xml:space="preserve">f(x)dx </w:t>
       </w:r>
     </w:p>
     <w:p>
@@ -864,8 +911,6 @@
       <w:r>
         <w:t>nction: E(g(x)) = ∫ g(x)f(x)dx</w:t>
       </w:r>
-      <w:bookmarkStart w:id="0" w:name="_GoBack"/>
-      <w:bookmarkEnd w:id="0"/>
     </w:p>
     <w:p>
       <w:pPr>
@@ -946,19 +991,64 @@
         </w:numPr>
         <w:spacing w:line="276" w:lineRule="auto"/>
       </w:pPr>
+      <w:r>
+        <w:rPr>
+          <w:highlight w:val="yellow"/>
+        </w:rPr>
+        <w:t>Var(X) = E(X</w:t>
+      </w:r>
+      <w:r>
+        <w:rPr>
+          <w:highlight w:val="yellow"/>
+          <w:vertAlign w:val="superscript"/>
+        </w:rPr>
+        <w:t>2</w:t>
+      </w:r>
+      <w:r>
+        <w:rPr>
+          <w:highlight w:val="yellow"/>
+        </w:rPr>
+        <w:t>) – (E(X))</w:t>
+      </w:r>
+      <w:r>
+        <w:rPr>
+          <w:highlight w:val="yellow"/>
+          <w:vertAlign w:val="superscript"/>
+        </w:rPr>
+        <w:t>2</w:t>
+      </w:r>
+      <w:r>
+        <w:rPr>
+          <w:highlight w:val="yellow"/>
+        </w:rPr>
+        <w:t xml:space="preserve"> = ∫ x</w:t>
+      </w:r>
+      <w:r>
+        <w:rPr>
+          <w:highlight w:val="yellow"/>
+          <w:vertAlign w:val="superscript"/>
+        </w:rPr>
+        <w:t>2</w:t>
+      </w:r>
+      <w:r>
+        <w:rPr>
+          <w:highlight w:val="yellow"/>
+        </w:rPr>
+        <w:t xml:space="preserve">f(x)dx – (∫ </w:t>
+      </w:r>
       <w:proofErr w:type="spellStart"/>
       <w:r>
         <w:rPr>
           <w:highlight w:val="yellow"/>
         </w:rPr>
-        <w:t>Var</w:t>
+        <w:t>xf</w:t>
       </w:r>
       <w:proofErr w:type="spellEnd"/>
       <w:r>
         <w:rPr>
           <w:highlight w:val="yellow"/>
         </w:rPr>
-        <w:t>(X) = E(X</w:t>
+        <w:t>(x)dx)</w:t>
       </w:r>
       <w:r>
         <w:rPr>
@@ -967,58 +1057,74 @@
         </w:rPr>
         <w:t>2</w:t>
       </w:r>
-      <w:r>
-        <w:rPr>
-          <w:highlight w:val="yellow"/>
-        </w:rPr>
-        <w:t>) – (E(X))</w:t>
-      </w:r>
-      <w:r>
-        <w:rPr>
-          <w:highlight w:val="yellow"/>
+    </w:p>
+    <w:p>
+      <w:pPr>
+        <w:pStyle w:val="ListParagraph"/>
+        <w:numPr>
+          <w:ilvl w:val="1"/>
+          <w:numId w:val="7"/>
+        </w:numPr>
+        <w:spacing w:line="276" w:lineRule="auto"/>
+      </w:pPr>
+      <w:r>
+        <w:t xml:space="preserve">For a, b </w:t>
+      </w:r>
+      <w:r>
+        <w:sym w:font="Symbol" w:char="F0CE"/>
+      </w:r>
+      <w:r>
+        <w:t xml:space="preserve"> R and r. v. X, Y: Var(</w:t>
+      </w:r>
+      <w:proofErr w:type="spellStart"/>
+      <w:r>
+        <w:t>aX</w:t>
+      </w:r>
+      <w:proofErr w:type="spellEnd"/>
+      <w:r>
+        <w:t xml:space="preserve"> + </w:t>
+      </w:r>
+      <w:proofErr w:type="spellStart"/>
+      <w:r>
+        <w:t>bY</w:t>
+      </w:r>
+      <w:proofErr w:type="spellEnd"/>
+      <w:r>
+        <w:t>) = a</w:t>
+      </w:r>
+      <w:r>
+        <w:rPr>
           <w:vertAlign w:val="superscript"/>
         </w:rPr>
         <w:t>2</w:t>
       </w:r>
       <w:r>
-        <w:rPr>
-          <w:highlight w:val="yellow"/>
-        </w:rPr>
-        <w:t xml:space="preserve"> = ∫ x</w:t>
-      </w:r>
-      <w:r>
-        <w:rPr>
-          <w:highlight w:val="yellow"/>
+        <w:t>Var(X) + b</w:t>
+      </w:r>
+      <w:r>
+        <w:rPr>
           <w:vertAlign w:val="superscript"/>
         </w:rPr>
         <w:t>2</w:t>
       </w:r>
       <w:r>
-        <w:rPr>
-          <w:highlight w:val="yellow"/>
-        </w:rPr>
-        <w:t xml:space="preserve">f(x)dx – (∫ </w:t>
-      </w:r>
-      <w:proofErr w:type="spellStart"/>
-      <w:r>
-        <w:rPr>
-          <w:highlight w:val="yellow"/>
-        </w:rPr>
-        <w:t>xf</w:t>
-      </w:r>
-      <w:proofErr w:type="spellEnd"/>
-      <w:r>
-        <w:rPr>
-          <w:highlight w:val="yellow"/>
-        </w:rPr>
-        <w:t>(x)dx)</w:t>
-      </w:r>
-      <w:r>
-        <w:rPr>
-          <w:highlight w:val="yellow"/>
-          <w:vertAlign w:val="superscript"/>
-        </w:rPr>
-        <w:t>2</w:t>
+        <w:t>Var(Y)</w:t>
+      </w:r>
+    </w:p>
+    <w:p>
+      <w:pPr>
+        <w:pStyle w:val="ListParagraph"/>
+        <w:numPr>
+          <w:ilvl w:val="0"/>
+          <w:numId w:val="7"/>
+        </w:numPr>
+        <w:spacing w:line="276" w:lineRule="auto"/>
+      </w:pPr>
+      <w:r>
+        <w:rPr>
+          <w:b/>
+        </w:rPr>
+        <w:t>Uniform distribution</w:t>
       </w:r>
     </w:p>
     <w:p>
@@ -1031,83 +1137,6 @@
         <w:spacing w:line="276" w:lineRule="auto"/>
       </w:pPr>
       <w:r>
-        <w:t xml:space="preserve">For a, b </w:t>
-      </w:r>
-      <w:r>
-        <w:sym w:font="Symbol" w:char="F0CE"/>
-      </w:r>
-      <w:r>
-        <w:t xml:space="preserve"> R and r. v. X, Y: </w:t>
-      </w:r>
-      <w:proofErr w:type="spellStart"/>
-      <w:r>
-        <w:t>Var</w:t>
-      </w:r>
-      <w:proofErr w:type="spellEnd"/>
-      <w:r>
-        <w:t>(</w:t>
-      </w:r>
-      <w:proofErr w:type="spellStart"/>
-      <w:r>
-        <w:t>aX</w:t>
-      </w:r>
-      <w:proofErr w:type="spellEnd"/>
-      <w:r>
-        <w:t xml:space="preserve"> + </w:t>
-      </w:r>
-      <w:proofErr w:type="spellStart"/>
-      <w:r>
-        <w:t>bY</w:t>
-      </w:r>
-      <w:proofErr w:type="spellEnd"/>
-      <w:r>
-        <w:t>) = a</w:t>
-      </w:r>
-      <w:r>
-        <w:rPr>
-          <w:vertAlign w:val="superscript"/>
-        </w:rPr>
-        <w:t>2</w:t>
-      </w:r>
-      <w:r>
-        <w:t>Var(X) + b</w:t>
-      </w:r>
-      <w:r>
-        <w:rPr>
-          <w:vertAlign w:val="superscript"/>
-        </w:rPr>
-        <w:t>2</w:t>
-      </w:r>
-      <w:r>
-        <w:t>Var(Y)</w:t>
-      </w:r>
-    </w:p>
-    <w:p>
-      <w:pPr>
-        <w:pStyle w:val="ListParagraph"/>
-        <w:numPr>
-          <w:ilvl w:val="0"/>
-          <w:numId w:val="7"/>
-        </w:numPr>
-        <w:spacing w:line="276" w:lineRule="auto"/>
-      </w:pPr>
-      <w:r>
-        <w:rPr>
-          <w:b/>
-        </w:rPr>
-        <w:t>Uniform distribution</w:t>
-      </w:r>
-    </w:p>
-    <w:p>
-      <w:pPr>
-        <w:pStyle w:val="ListParagraph"/>
-        <w:numPr>
-          <w:ilvl w:val="1"/>
-          <w:numId w:val="7"/>
-        </w:numPr>
-        <w:spacing w:line="276" w:lineRule="auto"/>
-      </w:pPr>
-      <w:r>
         <w:t>Let X be a r. v. with PDF:</w:t>
       </w:r>
     </w:p>
@@ -1119,28 +1148,31 @@
           <w:numId w:val="7"/>
         </w:numPr>
         <w:spacing w:line="276" w:lineRule="auto"/>
-        <w:rPr>
-          <w:highlight w:val="yellow"/>
-        </w:rPr>
-      </w:pPr>
-      <w:r>
-        <w:rPr>
-          <w:highlight w:val="yellow"/>
-        </w:rPr>
-        <w:t>f(x) = {1/(b-a)</w:t>
-      </w:r>
-      <w:r>
-        <w:rPr>
-          <w:highlight w:val="yellow"/>
-        </w:rPr>
-        <w:tab/>
-        <w:t>, a ≤ x ≤ b</w:t>
-      </w:r>
-    </w:p>
-    <w:p>
-      <w:pPr>
-        <w:spacing w:line="276" w:lineRule="auto"/>
-        <w:ind w:left="2160" w:firstLine="720"/>
+      </w:pPr>
+      <w:r>
+        <w:rPr>
+          <w:highlight w:val="yellow"/>
+        </w:rPr>
+        <w:t xml:space="preserve">f(x) = {1/(b-a) </w:t>
+      </w:r>
+      <w:r>
+        <w:rPr>
+          <w:highlight w:val="yellow"/>
+        </w:rPr>
+        <w:t>for</w:t>
+      </w:r>
+      <w:r>
+        <w:rPr>
+          <w:highlight w:val="yellow"/>
+        </w:rPr>
+        <w:t xml:space="preserve"> a ≤ x ≤ b</w:t>
+      </w:r>
+    </w:p>
+    <w:p>
+      <w:pPr>
+        <w:pStyle w:val="ListParagraph"/>
+        <w:spacing w:line="276" w:lineRule="auto"/>
+        <w:ind w:left="2520"/>
       </w:pPr>
       <w:r>
         <w:rPr>
@@ -1152,13 +1184,13 @@
         <w:rPr>
           <w:highlight w:val="yellow"/>
         </w:rPr>
-        <w:tab/>
-      </w:r>
-      <w:r>
-        <w:rPr>
-          <w:highlight w:val="yellow"/>
-        </w:rPr>
-        <w:t>, otherwise}</w:t>
+        <w:t xml:space="preserve"> </w:t>
+      </w:r>
+      <w:r>
+        <w:rPr>
+          <w:highlight w:val="yellow"/>
+        </w:rPr>
+        <w:t>otherwise}</w:t>
       </w:r>
     </w:p>
     <w:p>
@@ -1244,67 +1276,76 @@
         <w:rPr>
           <w:highlight w:val="yellow"/>
         </w:rPr>
-        <w:tab/>
-      </w:r>
-      <w:r>
-        <w:rPr>
-          <w:highlight w:val="yellow"/>
-        </w:rPr>
-        <w:tab/>
-        <w:t>, x &lt; a</w:t>
-      </w:r>
-    </w:p>
-    <w:p>
-      <w:pPr>
-        <w:pStyle w:val="ListParagraph"/>
-        <w:spacing w:line="276" w:lineRule="auto"/>
-        <w:ind w:left="1800" w:firstLine="360"/>
-        <w:rPr>
-          <w:highlight w:val="yellow"/>
-        </w:rPr>
-      </w:pPr>
-      <w:r>
-        <w:rPr>
-          <w:highlight w:val="yellow"/>
-        </w:rPr>
-        <w:t>(x – a)/(b – a)</w:t>
-      </w:r>
-      <w:r>
-        <w:rPr>
-          <w:highlight w:val="yellow"/>
-        </w:rPr>
-        <w:tab/>
-        <w:t>, a ≤ x ≤ b</w:t>
-      </w:r>
-    </w:p>
-    <w:p>
-      <w:pPr>
-        <w:spacing w:line="276" w:lineRule="auto"/>
-        <w:ind w:left="2160"/>
-      </w:pPr>
-      <w:r>
-        <w:rPr>
-          <w:highlight w:val="yellow"/>
-        </w:rPr>
-        <w:t>1</w:t>
-      </w:r>
-      <w:r>
-        <w:rPr>
-          <w:highlight w:val="yellow"/>
-        </w:rPr>
-        <w:tab/>
-      </w:r>
-      <w:r>
-        <w:rPr>
-          <w:highlight w:val="yellow"/>
-        </w:rPr>
-        <w:tab/>
-      </w:r>
-      <w:r>
-        <w:rPr>
-          <w:highlight w:val="yellow"/>
-        </w:rPr>
-        <w:t>, x &gt; b</w:t>
+        <w:t xml:space="preserve"> for</w:t>
+      </w:r>
+      <w:r>
+        <w:rPr>
+          <w:highlight w:val="yellow"/>
+        </w:rPr>
+        <w:t xml:space="preserve"> x &lt; a</w:t>
+      </w:r>
+    </w:p>
+    <w:p>
+      <w:pPr>
+        <w:spacing w:line="276" w:lineRule="auto"/>
+        <w:ind w:left="1080" w:firstLine="720"/>
+        <w:rPr>
+          <w:highlight w:val="yellow"/>
+        </w:rPr>
+      </w:pPr>
+      <w:r>
+        <w:rPr>
+          <w:highlight w:val="yellow"/>
+        </w:rPr>
+        <w:t xml:space="preserve">(x – a)/(b – a) </w:t>
+      </w:r>
+      <w:r>
+        <w:rPr>
+          <w:highlight w:val="yellow"/>
+        </w:rPr>
+        <w:t>for</w:t>
+      </w:r>
+      <w:r>
+        <w:rPr>
+          <w:highlight w:val="yellow"/>
+        </w:rPr>
+        <w:t xml:space="preserve"> </w:t>
+      </w:r>
+      <w:r>
+        <w:rPr>
+          <w:highlight w:val="yellow"/>
+        </w:rPr>
+        <w:t>a ≤ x ≤ b</w:t>
+      </w:r>
+    </w:p>
+    <w:p>
+      <w:pPr>
+        <w:spacing w:line="276" w:lineRule="auto"/>
+        <w:ind w:left="1080" w:firstLine="720"/>
+      </w:pPr>
+      <w:r>
+        <w:rPr>
+          <w:highlight w:val="yellow"/>
+        </w:rPr>
+        <w:t xml:space="preserve">1 </w:t>
+      </w:r>
+      <w:r>
+        <w:rPr>
+          <w:highlight w:val="yellow"/>
+        </w:rPr>
+        <w:t>for</w:t>
+      </w:r>
+      <w:r>
+        <w:rPr>
+          <w:highlight w:val="yellow"/>
+        </w:rPr>
+        <w:t xml:space="preserve"> x &gt; b</w:t>
+      </w:r>
+      <w:r>
+        <w:rPr>
+          <w:highlight w:val="yellow"/>
+        </w:rPr>
+        <w:t>}</w:t>
       </w:r>
     </w:p>
     <w:p>
@@ -1344,7 +1385,19 @@
         <w:rPr>
           <w:highlight w:val="yellow"/>
         </w:rPr>
-        <w:t xml:space="preserve"> 1/(b-a </w:t>
+        <w:t xml:space="preserve"> 1/(b-a</w:t>
+      </w:r>
+      <w:r>
+        <w:rPr>
+          <w:highlight w:val="yellow"/>
+        </w:rPr>
+        <w:t>)</w:t>
+      </w:r>
+      <w:r>
+        <w:rPr>
+          <w:highlight w:val="yellow"/>
+        </w:rPr>
+        <w:t xml:space="preserve"> </w:t>
       </w:r>
       <w:r>
         <w:rPr>
@@ -1380,19 +1433,11 @@
         </w:numPr>
         <w:spacing w:line="276" w:lineRule="auto"/>
       </w:pPr>
-      <w:proofErr w:type="spellStart"/>
-      <w:r>
-        <w:rPr>
-          <w:highlight w:val="yellow"/>
-        </w:rPr>
-        <w:t>Var</w:t>
-      </w:r>
-      <w:proofErr w:type="spellEnd"/>
-      <w:r>
-        <w:rPr>
-          <w:highlight w:val="yellow"/>
-        </w:rPr>
-        <w:t>(X) = (b – a)</w:t>
+      <w:r>
+        <w:rPr>
+          <w:highlight w:val="yellow"/>
+        </w:rPr>
+        <w:t>Var(X) = (b – a)</w:t>
       </w:r>
       <w:r>
         <w:rPr>
@@ -1571,10 +1616,16 @@
         <w:spacing w:line="276" w:lineRule="auto"/>
       </w:pPr>
       <w:r>
-        <w:t>E[X</w:t>
-      </w:r>
-      <w:r>
-        <w:t xml:space="preserve">] = ∫(0 </w:t>
+        <w:t>E(</w:t>
+      </w:r>
+      <w:r>
+        <w:t>X</w:t>
+      </w:r>
+      <w:r>
+        <w:t>)</w:t>
+      </w:r>
+      <w:r>
+        <w:t xml:space="preserve"> = ∫(0 </w:t>
       </w:r>
       <w:r>
         <w:sym w:font="Symbol" w:char="F0AE"/>
@@ -1706,6 +1757,15 @@
       <w:r>
         <w:sym w:font="Symbol" w:char="F06C"/>
       </w:r>
+      <w:r>
+        <w:t xml:space="preserve">, </w:t>
+      </w:r>
+      <w:r>
+        <w:sym w:font="Symbol" w:char="F071"/>
+      </w:r>
+      <w:r>
+        <w:t xml:space="preserve"> &gt; 0</w:t>
+      </w:r>
     </w:p>
     <w:p>
       <w:pPr>
@@ -1873,32 +1933,126 @@
         <w:rPr>
           <w:highlight w:val="yellow"/>
         </w:rPr>
+        <w:t xml:space="preserve"> = e^(-x/</w:t>
+      </w:r>
+      <w:r>
+        <w:rPr>
+          <w:highlight w:val="yellow"/>
+        </w:rPr>
+        <w:sym w:font="Symbol" w:char="F071"/>
+      </w:r>
+      <w:r>
+        <w:rPr>
+          <w:highlight w:val="yellow"/>
+        </w:rPr>
+        <w:t>)</w:t>
+      </w:r>
+      <w:r>
+        <w:rPr>
+          <w:highlight w:val="yellow"/>
+        </w:rPr>
+        <w:t>/</w:t>
+      </w:r>
+      <w:r>
+        <w:rPr>
+          <w:highlight w:val="yellow"/>
+        </w:rPr>
+        <w:sym w:font="Symbol" w:char="F071"/>
+      </w:r>
+    </w:p>
+    <w:p>
+      <w:pPr>
+        <w:pStyle w:val="ListParagraph"/>
+        <w:numPr>
+          <w:ilvl w:val="2"/>
+          <w:numId w:val="7"/>
+        </w:numPr>
+        <w:spacing w:line="276" w:lineRule="auto"/>
+      </w:pPr>
+      <w:r>
+        <w:rPr>
+          <w:highlight w:val="yellow"/>
+        </w:rPr>
+        <w:t xml:space="preserve">E(X) = ∫(0 </w:t>
+      </w:r>
+      <w:r>
+        <w:rPr>
+          <w:highlight w:val="yellow"/>
+        </w:rPr>
+        <w:sym w:font="Symbol" w:char="F0AE"/>
+      </w:r>
+      <w:r>
+        <w:rPr>
+          <w:highlight w:val="yellow"/>
+        </w:rPr>
+        <w:t xml:space="preserve"> </w:t>
+      </w:r>
+      <w:r>
+        <w:rPr>
+          <w:highlight w:val="yellow"/>
+        </w:rPr>
+        <w:sym w:font="Symbol" w:char="F0A5"/>
+      </w:r>
+      <w:r>
+        <w:rPr>
+          <w:highlight w:val="yellow"/>
+        </w:rPr>
+        <w:t xml:space="preserve">) x </w:t>
+      </w:r>
+      <w:r>
+        <w:rPr>
+          <w:highlight w:val="yellow"/>
+        </w:rPr>
+        <w:sym w:font="Symbol" w:char="F0D7"/>
+      </w:r>
+      <w:r>
+        <w:rPr>
+          <w:highlight w:val="yellow"/>
+        </w:rPr>
+        <w:t xml:space="preserve"> </w:t>
+      </w:r>
+      <w:r>
+        <w:rPr>
+          <w:highlight w:val="yellow"/>
+        </w:rPr>
+        <w:sym w:font="Symbol" w:char="F06C"/>
+      </w:r>
+      <w:r>
+        <w:rPr>
+          <w:highlight w:val="yellow"/>
+        </w:rPr>
+        <w:t>x^(-</w:t>
+      </w:r>
+      <w:r>
+        <w:rPr>
+          <w:highlight w:val="yellow"/>
+        </w:rPr>
+        <w:sym w:font="Symbol" w:char="F06C"/>
+      </w:r>
+      <w:r>
+        <w:rPr>
+          <w:highlight w:val="yellow"/>
+        </w:rPr>
+        <w:t>x) = 1/</w:t>
+      </w:r>
+      <w:r>
+        <w:rPr>
+          <w:highlight w:val="yellow"/>
+        </w:rPr>
+        <w:sym w:font="Symbol" w:char="F06C"/>
+      </w:r>
+      <w:r>
+        <w:rPr>
+          <w:highlight w:val="yellow"/>
+        </w:rPr>
         <w:t xml:space="preserve"> = </w:t>
       </w:r>
       <w:r>
         <w:rPr>
           <w:highlight w:val="yellow"/>
         </w:rPr>
-        <w:sym w:font="Symbol" w:char="F06C"/>
-      </w:r>
-      <w:r>
-        <w:rPr>
-          <w:highlight w:val="yellow"/>
-        </w:rPr>
-        <w:t>e^(-x/</w:t>
-      </w:r>
-      <w:r>
-        <w:rPr>
-          <w:highlight w:val="yellow"/>
-        </w:rPr>
         <w:sym w:font="Symbol" w:char="F071"/>
       </w:r>
-      <w:r>
-        <w:rPr>
-          <w:highlight w:val="yellow"/>
-        </w:rPr>
-        <w:t>)</w:t>
-      </w:r>
     </w:p>
     <w:p>
       <w:pPr>
@@ -1913,109 +2067,7 @@
         <w:rPr>
           <w:highlight w:val="yellow"/>
         </w:rPr>
-        <w:t xml:space="preserve">E(X) = ∫(0 </w:t>
-      </w:r>
-      <w:r>
-        <w:rPr>
-          <w:highlight w:val="yellow"/>
-        </w:rPr>
-        <w:sym w:font="Symbol" w:char="F0AE"/>
-      </w:r>
-      <w:r>
-        <w:rPr>
-          <w:highlight w:val="yellow"/>
-        </w:rPr>
-        <w:t xml:space="preserve"> </w:t>
-      </w:r>
-      <w:r>
-        <w:rPr>
-          <w:highlight w:val="yellow"/>
-        </w:rPr>
-        <w:sym w:font="Symbol" w:char="F0A5"/>
-      </w:r>
-      <w:r>
-        <w:rPr>
-          <w:highlight w:val="yellow"/>
-        </w:rPr>
-        <w:t xml:space="preserve">) x </w:t>
-      </w:r>
-      <w:r>
-        <w:rPr>
-          <w:highlight w:val="yellow"/>
-        </w:rPr>
-        <w:sym w:font="Symbol" w:char="F0D7"/>
-      </w:r>
-      <w:r>
-        <w:rPr>
-          <w:highlight w:val="yellow"/>
-        </w:rPr>
-        <w:t xml:space="preserve"> </w:t>
-      </w:r>
-      <w:r>
-        <w:rPr>
-          <w:highlight w:val="yellow"/>
-        </w:rPr>
-        <w:sym w:font="Symbol" w:char="F06C"/>
-      </w:r>
-      <w:r>
-        <w:rPr>
-          <w:highlight w:val="yellow"/>
-        </w:rPr>
-        <w:t>x^(-</w:t>
-      </w:r>
-      <w:r>
-        <w:rPr>
-          <w:highlight w:val="yellow"/>
-        </w:rPr>
-        <w:sym w:font="Symbol" w:char="F06C"/>
-      </w:r>
-      <w:r>
-        <w:rPr>
-          <w:highlight w:val="yellow"/>
-        </w:rPr>
-        <w:t>x) = 1/</w:t>
-      </w:r>
-      <w:r>
-        <w:rPr>
-          <w:highlight w:val="yellow"/>
-        </w:rPr>
-        <w:sym w:font="Symbol" w:char="F06C"/>
-      </w:r>
-      <w:r>
-        <w:rPr>
-          <w:highlight w:val="yellow"/>
-        </w:rPr>
-        <w:t xml:space="preserve"> = </w:t>
-      </w:r>
-      <w:r>
-        <w:rPr>
-          <w:highlight w:val="yellow"/>
-        </w:rPr>
-        <w:sym w:font="Symbol" w:char="F071"/>
-      </w:r>
-    </w:p>
-    <w:p>
-      <w:pPr>
-        <w:pStyle w:val="ListParagraph"/>
-        <w:numPr>
-          <w:ilvl w:val="2"/>
-          <w:numId w:val="7"/>
-        </w:numPr>
-        <w:spacing w:line="276" w:lineRule="auto"/>
-      </w:pPr>
-      <w:proofErr w:type="spellStart"/>
-      <w:r>
-        <w:rPr>
-          <w:highlight w:val="yellow"/>
-        </w:rPr>
-        <w:t>Var</w:t>
-      </w:r>
-      <w:proofErr w:type="spellEnd"/>
-      <w:r>
-        <w:rPr>
-          <w:highlight w:val="yellow"/>
-        </w:rPr>
-        <w:t>(X) = 1/</w:t>
+        <w:t>Var(X) = 1/</w:t>
       </w:r>
       <w:r>
         <w:rPr>
@@ -3840,7 +3892,7 @@
 </file>
 
 <file path=customXml/itemProps1.xml><?xml version="1.0" encoding="utf-8"?>
-<ds:datastoreItem xmlns:ds="http://schemas.openxmlformats.org/officeDocument/2006/customXml" ds:itemID="{9DE15CA1-1970-534D-BAF9-28754939C266}">
+<ds:datastoreItem xmlns:ds="http://schemas.openxmlformats.org/officeDocument/2006/customXml" ds:itemID="{F9461B61-EB2D-304A-B67C-3F28BCC99305}">
   <ds:schemaRefs>
     <ds:schemaRef ds:uri="http://schemas.openxmlformats.org/officeDocument/2006/bibliography"/>
   </ds:schemaRefs>

--- a/STAT 206/LEC 7 Continuous Distributions.docx
+++ b/STAT 206/LEC 7 Continuous Distributions.docx
@@ -143,6 +143,889 @@
       <w:r>
         <w:t xml:space="preserve">P(a &lt; X &lt; b) = P(a ≤ X ≤ b) </w:t>
       </w:r>
+    </w:p>
+    <w:p>
+      <w:pPr>
+        <w:pStyle w:val="ListParagraph"/>
+        <w:numPr>
+          <w:ilvl w:val="0"/>
+          <w:numId w:val="7"/>
+        </w:numPr>
+        <w:spacing w:line="276" w:lineRule="auto"/>
+        <w:rPr>
+          <w:b/>
+        </w:rPr>
+      </w:pPr>
+      <w:r>
+        <w:rPr>
+          <w:b/>
+        </w:rPr>
+        <w:t>P</w:t>
+      </w:r>
+      <w:r>
+        <w:rPr>
+          <w:b/>
+        </w:rPr>
+        <w:t>robability density function (PDF</w:t>
+      </w:r>
+      <w:r>
+        <w:rPr>
+          <w:b/>
+        </w:rPr>
+        <w:t>)</w:t>
+      </w:r>
+    </w:p>
+    <w:p>
+      <w:pPr>
+        <w:pStyle w:val="ListParagraph"/>
+        <w:numPr>
+          <w:ilvl w:val="1"/>
+          <w:numId w:val="7"/>
+        </w:numPr>
+        <w:spacing w:line="276" w:lineRule="auto"/>
+        <w:rPr>
+          <w:b/>
+        </w:rPr>
+      </w:pPr>
+      <w:r>
+        <w:t xml:space="preserve">Assigns a probability to an x </w:t>
+      </w:r>
+      <w:r>
+        <w:sym w:font="Symbol" w:char="F0CE"/>
+      </w:r>
+      <w:r>
+        <w:t xml:space="preserve"> R(X)</w:t>
+      </w:r>
+      <w:r>
+        <w:tab/>
+      </w:r>
+    </w:p>
+    <w:p>
+      <w:pPr>
+        <w:pStyle w:val="ListParagraph"/>
+        <w:numPr>
+          <w:ilvl w:val="1"/>
+          <w:numId w:val="7"/>
+        </w:numPr>
+        <w:spacing w:line="276" w:lineRule="auto"/>
+      </w:pPr>
+      <w:r>
+        <w:rPr>
+          <w:highlight w:val="yellow"/>
+        </w:rPr>
+        <w:t>f</w:t>
+      </w:r>
+      <w:r>
+        <w:rPr>
+          <w:highlight w:val="yellow"/>
+        </w:rPr>
+        <w:t xml:space="preserve">(x) ≥ 0 </w:t>
+      </w:r>
+      <w:r>
+        <w:rPr>
+          <w:highlight w:val="yellow"/>
+        </w:rPr>
+        <w:sym w:font="Symbol" w:char="F022"/>
+      </w:r>
+      <w:r>
+        <w:rPr>
+          <w:highlight w:val="yellow"/>
+        </w:rPr>
+        <w:t xml:space="preserve"> x</w:t>
+      </w:r>
+      <w:r>
+        <w:t xml:space="preserve"> </w:t>
+      </w:r>
+      <w:r>
+        <w:sym w:font="Symbol" w:char="F0CE"/>
+      </w:r>
+      <w:r>
+        <w:t xml:space="preserve"> R(X)</w:t>
+      </w:r>
+    </w:p>
+    <w:p>
+      <w:pPr>
+        <w:pStyle w:val="ListParagraph"/>
+        <w:numPr>
+          <w:ilvl w:val="1"/>
+          <w:numId w:val="7"/>
+        </w:numPr>
+        <w:spacing w:line="276" w:lineRule="auto"/>
+      </w:pPr>
+      <w:r>
+        <w:rPr>
+          <w:highlight w:val="yellow"/>
+        </w:rPr>
+        <w:t>∫(-</w:t>
+      </w:r>
+      <w:r>
+        <w:rPr>
+          <w:highlight w:val="yellow"/>
+        </w:rPr>
+        <w:sym w:font="Symbol" w:char="F0A5"/>
+      </w:r>
+      <w:r>
+        <w:rPr>
+          <w:highlight w:val="yellow"/>
+        </w:rPr>
+        <w:t xml:space="preserve"> </w:t>
+      </w:r>
+      <w:r>
+        <w:rPr>
+          <w:highlight w:val="yellow"/>
+        </w:rPr>
+        <w:sym w:font="Symbol" w:char="F0AE"/>
+      </w:r>
+      <w:r>
+        <w:rPr>
+          <w:highlight w:val="yellow"/>
+        </w:rPr>
+        <w:t xml:space="preserve"> </w:t>
+      </w:r>
+      <w:r>
+        <w:rPr>
+          <w:highlight w:val="yellow"/>
+        </w:rPr>
+        <w:sym w:font="Symbol" w:char="F0A5"/>
+      </w:r>
+      <w:r>
+        <w:rPr>
+          <w:highlight w:val="yellow"/>
+        </w:rPr>
+        <w:t>) f(x)dx = 1</w:t>
+      </w:r>
+      <w:r>
+        <w:t xml:space="preserve"> or ∫(x </w:t>
+      </w:r>
+      <w:r>
+        <w:sym w:font="Symbol" w:char="F0CE"/>
+      </w:r>
+      <w:r>
+        <w:t xml:space="preserve"> R(X)) f(x)dx = 1</w:t>
+      </w:r>
+    </w:p>
+    <w:p>
+      <w:pPr>
+        <w:pStyle w:val="ListParagraph"/>
+        <w:numPr>
+          <w:ilvl w:val="1"/>
+          <w:numId w:val="7"/>
+        </w:numPr>
+        <w:spacing w:line="276" w:lineRule="auto"/>
+      </w:pPr>
+      <w:r>
+        <w:t>If X ~ f(x) and a &lt; b then</w:t>
+      </w:r>
+    </w:p>
+    <w:p>
+      <w:pPr>
+        <w:pStyle w:val="ListParagraph"/>
+        <w:numPr>
+          <w:ilvl w:val="2"/>
+          <w:numId w:val="7"/>
+        </w:numPr>
+        <w:spacing w:line="276" w:lineRule="auto"/>
+      </w:pPr>
+      <w:r>
+        <w:rPr>
+          <w:highlight w:val="yellow"/>
+        </w:rPr>
+        <w:t xml:space="preserve">P(a &lt; X &lt; b) = ∫(a </w:t>
+      </w:r>
+      <w:r>
+        <w:rPr>
+          <w:highlight w:val="yellow"/>
+        </w:rPr>
+        <w:sym w:font="Symbol" w:char="F0AE"/>
+      </w:r>
+      <w:r>
+        <w:rPr>
+          <w:highlight w:val="yellow"/>
+        </w:rPr>
+        <w:t xml:space="preserve"> b) f(x)dx</w:t>
+      </w:r>
+    </w:p>
+    <w:p>
+      <w:pPr>
+        <w:pStyle w:val="ListParagraph"/>
+        <w:numPr>
+          <w:ilvl w:val="0"/>
+          <w:numId w:val="7"/>
+        </w:numPr>
+        <w:spacing w:line="276" w:lineRule="auto"/>
+      </w:pPr>
+      <w:r>
+        <w:rPr>
+          <w:b/>
+        </w:rPr>
+        <w:t>Cumulative distribution function (CDF) for continuous distr.</w:t>
+      </w:r>
+    </w:p>
+    <w:p>
+      <w:pPr>
+        <w:pStyle w:val="ListParagraph"/>
+        <w:numPr>
+          <w:ilvl w:val="1"/>
+          <w:numId w:val="7"/>
+        </w:numPr>
+        <w:spacing w:line="276" w:lineRule="auto"/>
+      </w:pPr>
+      <w:r>
+        <w:rPr>
+          <w:highlight w:val="yellow"/>
+        </w:rPr>
+        <w:t>F(X) = P(X &lt; x) = ∫(-</w:t>
+      </w:r>
+      <w:r>
+        <w:rPr>
+          <w:highlight w:val="yellow"/>
+        </w:rPr>
+        <w:sym w:font="Symbol" w:char="F0A5"/>
+      </w:r>
+      <w:r>
+        <w:rPr>
+          <w:highlight w:val="yellow"/>
+        </w:rPr>
+        <w:t xml:space="preserve"> </w:t>
+      </w:r>
+      <w:r>
+        <w:rPr>
+          <w:highlight w:val="yellow"/>
+        </w:rPr>
+        <w:sym w:font="Symbol" w:char="F0AE"/>
+      </w:r>
+      <w:r>
+        <w:rPr>
+          <w:highlight w:val="yellow"/>
+        </w:rPr>
+        <w:t xml:space="preserve"> x) f(x)dx</w:t>
+      </w:r>
+    </w:p>
+    <w:p>
+      <w:pPr>
+        <w:pStyle w:val="ListParagraph"/>
+        <w:numPr>
+          <w:ilvl w:val="1"/>
+          <w:numId w:val="7"/>
+        </w:numPr>
+        <w:spacing w:line="276" w:lineRule="auto"/>
+      </w:pPr>
+      <w:r>
+        <w:t>i.e. f(x) = d/dx F(x)</w:t>
+      </w:r>
+      <w:r>
+        <w:t xml:space="preserve"> – </w:t>
+      </w:r>
+      <w:r>
+        <w:rPr>
+          <w:u w:val="single"/>
+        </w:rPr>
+        <w:t>PDF is the derivative of the CDF</w:t>
+      </w:r>
+    </w:p>
+    <w:p>
+      <w:pPr>
+        <w:pStyle w:val="ListParagraph"/>
+        <w:numPr>
+          <w:ilvl w:val="1"/>
+          <w:numId w:val="7"/>
+        </w:numPr>
+        <w:spacing w:line="276" w:lineRule="auto"/>
+      </w:pPr>
+      <w:r>
+        <w:t>F(-</w:t>
+      </w:r>
+      <w:r>
+        <w:sym w:font="Symbol" w:char="F0A5"/>
+      </w:r>
+      <w:r>
+        <w:t>) = 0</w:t>
+      </w:r>
+    </w:p>
+    <w:p>
+      <w:pPr>
+        <w:pStyle w:val="ListParagraph"/>
+        <w:numPr>
+          <w:ilvl w:val="1"/>
+          <w:numId w:val="7"/>
+        </w:numPr>
+        <w:spacing w:line="276" w:lineRule="auto"/>
+      </w:pPr>
+      <w:r>
+        <w:t>F(</w:t>
+      </w:r>
+      <w:r>
+        <w:sym w:font="Symbol" w:char="F0A5"/>
+      </w:r>
+      <w:r>
+        <w:t>) = 1</w:t>
+      </w:r>
+    </w:p>
+    <w:p>
+      <w:pPr>
+        <w:pStyle w:val="ListParagraph"/>
+        <w:numPr>
+          <w:ilvl w:val="0"/>
+          <w:numId w:val="7"/>
+        </w:numPr>
+        <w:spacing w:line="276" w:lineRule="auto"/>
+      </w:pPr>
+      <w:r>
+        <w:t>Ex. For what values of k1, k2 does the function define a PDF?</w:t>
+      </w:r>
+    </w:p>
+    <w:p>
+      <w:pPr>
+        <w:pStyle w:val="ListParagraph"/>
+        <w:numPr>
+          <w:ilvl w:val="1"/>
+          <w:numId w:val="7"/>
+        </w:numPr>
+        <w:spacing w:line="276" w:lineRule="auto"/>
+      </w:pPr>
+      <w:r>
+        <w:t>X ~ f(x) = {k</w:t>
+      </w:r>
+      <w:r>
+        <w:rPr>
+          <w:vertAlign w:val="subscript"/>
+        </w:rPr>
+        <w:t>1</w:t>
+      </w:r>
+      <w:r>
+        <w:t>x</w:t>
+      </w:r>
+      <w:r>
+        <w:rPr>
+          <w:vertAlign w:val="superscript"/>
+        </w:rPr>
+        <w:t>2</w:t>
+      </w:r>
+      <w:r>
+        <w:rPr>
+          <w:vertAlign w:val="superscript"/>
+        </w:rPr>
+        <w:tab/>
+      </w:r>
+      <w:r>
+        <w:t xml:space="preserve">, x </w:t>
+      </w:r>
+      <w:r>
+        <w:sym w:font="Symbol" w:char="F0CE"/>
+      </w:r>
+      <w:r>
+        <w:t xml:space="preserve"> (0, 1)</w:t>
+      </w:r>
+    </w:p>
+    <w:p>
+      <w:pPr>
+        <w:pStyle w:val="ListParagraph"/>
+        <w:spacing w:line="276" w:lineRule="auto"/>
+        <w:ind w:left="2160"/>
+      </w:pPr>
+      <w:r>
+        <w:t>k</w:t>
+      </w:r>
+      <w:r>
+        <w:rPr>
+          <w:vertAlign w:val="subscript"/>
+        </w:rPr>
+        <w:t>2</w:t>
+      </w:r>
+      <w:r>
+        <w:t>x</w:t>
+      </w:r>
+      <w:r>
+        <w:rPr>
+          <w:vertAlign w:val="superscript"/>
+        </w:rPr>
+        <w:t>-4</w:t>
+      </w:r>
+      <w:r>
+        <w:rPr>
+          <w:vertAlign w:val="superscript"/>
+        </w:rPr>
+        <w:tab/>
+      </w:r>
+      <w:r>
+        <w:t xml:space="preserve">, x </w:t>
+      </w:r>
+      <w:r>
+        <w:sym w:font="Symbol" w:char="F0CE"/>
+      </w:r>
+      <w:r>
+        <w:t xml:space="preserve"> (3, </w:t>
+      </w:r>
+      <w:r>
+        <w:sym w:font="Symbol" w:char="F0A5"/>
+      </w:r>
+      <w:r>
+        <w:t>)</w:t>
+      </w:r>
+    </w:p>
+    <w:p>
+      <w:pPr>
+        <w:pStyle w:val="ListParagraph"/>
+        <w:numPr>
+          <w:ilvl w:val="0"/>
+          <w:numId w:val="10"/>
+        </w:numPr>
+        <w:spacing w:line="276" w:lineRule="auto"/>
+      </w:pPr>
+      <w:r>
+        <w:t>, otherwise</w:t>
+      </w:r>
+      <w:r>
+        <w:t>}</w:t>
+      </w:r>
+    </w:p>
+    <w:p>
+      <w:pPr>
+        <w:pStyle w:val="ListParagraph"/>
+        <w:numPr>
+          <w:ilvl w:val="1"/>
+          <w:numId w:val="7"/>
+        </w:numPr>
+        <w:spacing w:line="276" w:lineRule="auto"/>
+      </w:pPr>
+      <w:r>
+        <w:t xml:space="preserve">k1, k2 ≥ 0 because f(x) ≥ 0 </w:t>
+      </w:r>
+      <w:r>
+        <w:sym w:font="Symbol" w:char="F022"/>
+      </w:r>
+      <w:r>
+        <w:t xml:space="preserve"> x</w:t>
+      </w:r>
+    </w:p>
+    <w:p>
+      <w:pPr>
+        <w:pStyle w:val="ListParagraph"/>
+        <w:numPr>
+          <w:ilvl w:val="1"/>
+          <w:numId w:val="7"/>
+        </w:numPr>
+        <w:spacing w:line="276" w:lineRule="auto"/>
+      </w:pPr>
+      <w:r>
+        <w:t>∫(-</w:t>
+      </w:r>
+      <w:r>
+        <w:sym w:font="Symbol" w:char="F0A5"/>
+      </w:r>
+      <w:r>
+        <w:t xml:space="preserve"> </w:t>
+      </w:r>
+      <w:r>
+        <w:sym w:font="Symbol" w:char="F0AE"/>
+      </w:r>
+      <w:r>
+        <w:t xml:space="preserve"> </w:t>
+      </w:r>
+      <w:r>
+        <w:sym w:font="Symbol" w:char="F0A5"/>
+      </w:r>
+      <w:r>
+        <w:t>) f(x)dx = 1 = ∫(-</w:t>
+      </w:r>
+      <w:r>
+        <w:sym w:font="Symbol" w:char="F0A5"/>
+      </w:r>
+      <w:r>
+        <w:t xml:space="preserve"> </w:t>
+      </w:r>
+      <w:r>
+        <w:sym w:font="Symbol" w:char="F0AE"/>
+      </w:r>
+      <w:r>
+        <w:t xml:space="preserve"> 0) + ∫(0 </w:t>
+      </w:r>
+      <w:r>
+        <w:sym w:font="Symbol" w:char="F0AE"/>
+      </w:r>
+      <w:r>
+        <w:t xml:space="preserve"> 1) + ∫(1 </w:t>
+      </w:r>
+      <w:r>
+        <w:sym w:font="Symbol" w:char="F0AE"/>
+      </w:r>
+      <w:r>
+        <w:t xml:space="preserve"> 3) + ∫(3 </w:t>
+      </w:r>
+      <w:r>
+        <w:sym w:font="Symbol" w:char="F0AE"/>
+      </w:r>
+      <w:r>
+        <w:t xml:space="preserve"> </w:t>
+      </w:r>
+      <w:r>
+        <w:sym w:font="Symbol" w:char="F0A5"/>
+      </w:r>
+      <w:r>
+        <w:t>)</w:t>
+      </w:r>
+    </w:p>
+    <w:p>
+      <w:pPr>
+        <w:pStyle w:val="ListParagraph"/>
+        <w:numPr>
+          <w:ilvl w:val="2"/>
+          <w:numId w:val="7"/>
+        </w:numPr>
+        <w:spacing w:line="276" w:lineRule="auto"/>
+      </w:pPr>
+      <w:r>
+        <w:t xml:space="preserve">= 0 + ∫(0 </w:t>
+      </w:r>
+      <w:r>
+        <w:sym w:font="Symbol" w:char="F0AE"/>
+      </w:r>
+      <w:r>
+        <w:t xml:space="preserve"> 1) k</w:t>
+      </w:r>
+      <w:r>
+        <w:rPr>
+          <w:vertAlign w:val="subscript"/>
+        </w:rPr>
+        <w:t>1</w:t>
+      </w:r>
+      <w:r>
+        <w:t>x</w:t>
+      </w:r>
+      <w:r>
+        <w:rPr>
+          <w:vertAlign w:val="superscript"/>
+        </w:rPr>
+        <w:t>2</w:t>
+      </w:r>
+      <w:r>
+        <w:t xml:space="preserve">dx + 0 + ∫(3 </w:t>
+      </w:r>
+      <w:r>
+        <w:sym w:font="Symbol" w:char="F0AE"/>
+      </w:r>
+      <w:r>
+        <w:t xml:space="preserve"> </w:t>
+      </w:r>
+      <w:r>
+        <w:sym w:font="Symbol" w:char="F0A5"/>
+      </w:r>
+      <w:r>
+        <w:t>) k</w:t>
+      </w:r>
+      <w:r>
+        <w:rPr>
+          <w:vertAlign w:val="subscript"/>
+        </w:rPr>
+        <w:t>2</w:t>
+      </w:r>
+      <w:r>
+        <w:t>x</w:t>
+      </w:r>
+      <w:r>
+        <w:rPr>
+          <w:vertAlign w:val="superscript"/>
+        </w:rPr>
+        <w:t>-4</w:t>
+      </w:r>
+      <w:r>
+        <w:t>dx</w:t>
+      </w:r>
+    </w:p>
+    <w:p>
+      <w:pPr>
+        <w:pStyle w:val="ListParagraph"/>
+        <w:numPr>
+          <w:ilvl w:val="2"/>
+          <w:numId w:val="7"/>
+        </w:numPr>
+        <w:spacing w:line="276" w:lineRule="auto"/>
+      </w:pPr>
+      <w:r>
+        <w:t>= k</w:t>
+      </w:r>
+      <w:r>
+        <w:rPr>
+          <w:vertAlign w:val="subscript"/>
+        </w:rPr>
+        <w:t>1</w:t>
+      </w:r>
+      <w:r>
+        <w:t>/3 + k</w:t>
+      </w:r>
+      <w:r>
+        <w:rPr>
+          <w:vertAlign w:val="subscript"/>
+        </w:rPr>
+        <w:t>2</w:t>
+      </w:r>
+      <w:r>
+        <w:t>/81</w:t>
+      </w:r>
+    </w:p>
+    <w:p>
+      <w:pPr>
+        <w:pStyle w:val="ListParagraph"/>
+        <w:numPr>
+          <w:ilvl w:val="1"/>
+          <w:numId w:val="7"/>
+        </w:numPr>
+        <w:spacing w:line="276" w:lineRule="auto"/>
+      </w:pPr>
+      <w:r>
+        <w:t>1 = k1/3 + k2/81</w:t>
+      </w:r>
+    </w:p>
+    <w:p>
+      <w:pPr>
+        <w:pStyle w:val="ListParagraph"/>
+        <w:numPr>
+          <w:ilvl w:val="1"/>
+          <w:numId w:val="7"/>
+        </w:numPr>
+        <w:spacing w:line="276" w:lineRule="auto"/>
+      </w:pPr>
+      <w:r>
+        <w:t xml:space="preserve">Thus </w:t>
+      </w:r>
+      <w:r>
+        <w:t>81 = 27k1 + k2</w:t>
+      </w:r>
+    </w:p>
+    <w:p>
+      <w:pPr>
+        <w:pStyle w:val="ListParagraph"/>
+        <w:numPr>
+          <w:ilvl w:val="1"/>
+          <w:numId w:val="7"/>
+        </w:numPr>
+        <w:spacing w:line="276" w:lineRule="auto"/>
+      </w:pPr>
+      <w:r>
+        <w:t>0 ≤ k1 ≤ 3, 0 ≤ k2 ≤ 81</w:t>
+      </w:r>
+      <w:r>
+        <w:t xml:space="preserve"> by setting k1 &amp; k2 </w:t>
+      </w:r>
+      <w:r>
+        <w:t>each to 0</w:t>
+      </w:r>
+    </w:p>
+    <w:p>
+      <w:pPr>
+        <w:pStyle w:val="ListParagraph"/>
+        <w:numPr>
+          <w:ilvl w:val="0"/>
+          <w:numId w:val="7"/>
+        </w:numPr>
+        <w:spacing w:line="276" w:lineRule="auto"/>
+        <w:rPr>
+          <w:u w:val="single"/>
+        </w:rPr>
+      </w:pPr>
+      <w:r>
+        <w:rPr>
+          <w:u w:val="single"/>
+        </w:rPr>
+        <w:t xml:space="preserve">Mean/expected value </w:t>
+      </w:r>
+    </w:p>
+    <w:p>
+      <w:pPr>
+        <w:pStyle w:val="ListParagraph"/>
+        <w:numPr>
+          <w:ilvl w:val="1"/>
+          <w:numId w:val="7"/>
+        </w:numPr>
+        <w:spacing w:line="276" w:lineRule="auto"/>
+      </w:pPr>
+      <w:r>
+        <w:rPr>
+          <w:highlight w:val="yellow"/>
+        </w:rPr>
+        <w:t xml:space="preserve">E(X) </w:t>
+      </w:r>
+      <w:r>
+        <w:rPr>
+          <w:highlight w:val="yellow"/>
+        </w:rPr>
+        <w:t xml:space="preserve">= </w:t>
+      </w:r>
+      <w:r>
+        <w:rPr>
+          <w:highlight w:val="yellow"/>
+        </w:rPr>
+        <w:sym w:font="Symbol" w:char="F06D"/>
+      </w:r>
+      <w:r>
+        <w:rPr>
+          <w:highlight w:val="yellow"/>
+        </w:rPr>
+        <w:t xml:space="preserve"> </w:t>
+      </w:r>
+      <w:r>
+        <w:rPr>
+          <w:highlight w:val="yellow"/>
+        </w:rPr>
+        <w:t xml:space="preserve">= ∫ </w:t>
+      </w:r>
+      <w:proofErr w:type="spellStart"/>
+      <w:r>
+        <w:rPr>
+          <w:highlight w:val="yellow"/>
+        </w:rPr>
+        <w:t>x</w:t>
+      </w:r>
+      <w:r>
+        <w:rPr>
+          <w:highlight w:val="yellow"/>
+        </w:rPr>
+        <w:t>f</w:t>
+      </w:r>
+      <w:proofErr w:type="spellEnd"/>
+      <w:r>
+        <w:rPr>
+          <w:highlight w:val="yellow"/>
+        </w:rPr>
+        <w:t xml:space="preserve">(x)dx </w:t>
+      </w:r>
+    </w:p>
+    <w:p>
+      <w:pPr>
+        <w:pStyle w:val="ListParagraph"/>
+        <w:numPr>
+          <w:ilvl w:val="1"/>
+          <w:numId w:val="7"/>
+        </w:numPr>
+        <w:spacing w:line="276" w:lineRule="auto"/>
+      </w:pPr>
+      <w:r>
+        <w:t>For a fu</w:t>
+      </w:r>
+      <w:r>
+        <w:t>nction: E(g(x)) = ∫ g(x)f(x)dx</w:t>
+      </w:r>
+    </w:p>
+    <w:p>
+      <w:pPr>
+        <w:pStyle w:val="ListParagraph"/>
+        <w:numPr>
+          <w:ilvl w:val="1"/>
+          <w:numId w:val="7"/>
+        </w:numPr>
+        <w:spacing w:line="276" w:lineRule="auto"/>
+      </w:pPr>
+      <w:r>
+        <w:t xml:space="preserve">For a, b </w:t>
+      </w:r>
+      <w:r>
+        <w:sym w:font="Symbol" w:char="F0CE"/>
+      </w:r>
+      <w:r>
+        <w:t xml:space="preserve"> R and r. v. X, Y: </w:t>
+      </w:r>
+      <w:r>
+        <w:rPr>
+          <w:highlight w:val="yellow"/>
+        </w:rPr>
+        <w:t>E(a</w:t>
+      </w:r>
+      <w:r>
+        <w:rPr>
+          <w:highlight w:val="yellow"/>
+        </w:rPr>
+        <w:t xml:space="preserve"> </w:t>
+      </w:r>
+      <w:r>
+        <w:rPr>
+          <w:highlight w:val="yellow"/>
+        </w:rPr>
+        <w:sym w:font="Symbol" w:char="F0D7"/>
+      </w:r>
+      <w:r>
+        <w:rPr>
+          <w:highlight w:val="yellow"/>
+        </w:rPr>
+        <w:t xml:space="preserve"> </w:t>
+      </w:r>
+      <w:r>
+        <w:rPr>
+          <w:highlight w:val="yellow"/>
+        </w:rPr>
+        <w:t>X + b</w:t>
+      </w:r>
+      <w:r>
+        <w:rPr>
+          <w:highlight w:val="yellow"/>
+        </w:rPr>
+        <w:t xml:space="preserve"> </w:t>
+      </w:r>
+      <w:r>
+        <w:rPr>
+          <w:highlight w:val="yellow"/>
+        </w:rPr>
+        <w:sym w:font="Symbol" w:char="F0D7"/>
+      </w:r>
+      <w:r>
+        <w:rPr>
+          <w:highlight w:val="yellow"/>
+        </w:rPr>
+        <w:t xml:space="preserve"> </w:t>
+      </w:r>
+      <w:r>
+        <w:rPr>
+          <w:highlight w:val="yellow"/>
+        </w:rPr>
+        <w:t>Y) = a</w:t>
+      </w:r>
+      <w:r>
+        <w:rPr>
+          <w:highlight w:val="yellow"/>
+        </w:rPr>
+        <w:t xml:space="preserve"> </w:t>
+      </w:r>
+      <w:r>
+        <w:rPr>
+          <w:highlight w:val="yellow"/>
+        </w:rPr>
+        <w:sym w:font="Symbol" w:char="F0D7"/>
+      </w:r>
+      <w:r>
+        <w:rPr>
+          <w:highlight w:val="yellow"/>
+        </w:rPr>
+        <w:t xml:space="preserve"> </w:t>
+      </w:r>
+      <w:r>
+        <w:rPr>
+          <w:highlight w:val="yellow"/>
+        </w:rPr>
+        <w:t>E(X) + b</w:t>
+      </w:r>
+      <w:r>
+        <w:rPr>
+          <w:highlight w:val="yellow"/>
+        </w:rPr>
+        <w:t xml:space="preserve"> </w:t>
+      </w:r>
+      <w:r>
+        <w:rPr>
+          <w:highlight w:val="yellow"/>
+        </w:rPr>
+        <w:sym w:font="Symbol" w:char="F0D7"/>
+      </w:r>
+      <w:r>
+        <w:rPr>
+          <w:highlight w:val="yellow"/>
+        </w:rPr>
+        <w:t xml:space="preserve"> </w:t>
+      </w:r>
+      <w:r>
+        <w:rPr>
+          <w:highlight w:val="yellow"/>
+        </w:rPr>
+        <w:t>E(Y)</w:t>
+      </w:r>
       <w:bookmarkStart w:id="0" w:name="_GoBack"/>
       <w:bookmarkEnd w:id="0"/>
     </w:p>
@@ -155,26 +1038,203 @@
         </w:numPr>
         <w:spacing w:line="276" w:lineRule="auto"/>
         <w:rPr>
+          <w:u w:val="single"/>
+        </w:rPr>
+      </w:pPr>
+      <w:r>
+        <w:rPr>
+          <w:u w:val="single"/>
+        </w:rPr>
+        <w:t>Variance</w:t>
+      </w:r>
+    </w:p>
+    <w:p>
+      <w:pPr>
+        <w:pStyle w:val="ListParagraph"/>
+        <w:numPr>
+          <w:ilvl w:val="1"/>
+          <w:numId w:val="7"/>
+        </w:numPr>
+        <w:spacing w:line="276" w:lineRule="auto"/>
+      </w:pPr>
+      <w:r>
+        <w:rPr>
+          <w:highlight w:val="yellow"/>
+        </w:rPr>
+        <w:t>Var(X) = E(X</w:t>
+      </w:r>
+      <w:r>
+        <w:rPr>
+          <w:highlight w:val="yellow"/>
+          <w:vertAlign w:val="superscript"/>
+        </w:rPr>
+        <w:t>2</w:t>
+      </w:r>
+      <w:r>
+        <w:rPr>
+          <w:highlight w:val="yellow"/>
+        </w:rPr>
+        <w:t>) – (E(X))</w:t>
+      </w:r>
+      <w:r>
+        <w:rPr>
+          <w:highlight w:val="yellow"/>
+          <w:vertAlign w:val="superscript"/>
+        </w:rPr>
+        <w:t>2</w:t>
+      </w:r>
+      <w:r>
+        <w:rPr>
+          <w:highlight w:val="yellow"/>
+        </w:rPr>
+        <w:t xml:space="preserve"> where E(X</w:t>
+      </w:r>
+      <w:r>
+        <w:rPr>
+          <w:highlight w:val="yellow"/>
+          <w:vertAlign w:val="superscript"/>
+        </w:rPr>
+        <w:t>2</w:t>
+      </w:r>
+      <w:r>
+        <w:rPr>
+          <w:highlight w:val="yellow"/>
+        </w:rPr>
+        <w:t>) =</w:t>
+      </w:r>
+      <w:r>
+        <w:rPr>
+          <w:highlight w:val="yellow"/>
+        </w:rPr>
+        <w:t xml:space="preserve"> ∫ x</w:t>
+      </w:r>
+      <w:r>
+        <w:rPr>
+          <w:highlight w:val="yellow"/>
+          <w:vertAlign w:val="superscript"/>
+        </w:rPr>
+        <w:t>2</w:t>
+      </w:r>
+      <w:r>
+        <w:rPr>
+          <w:highlight w:val="yellow"/>
+        </w:rPr>
+        <w:t>f(x)dx</w:t>
+      </w:r>
+    </w:p>
+    <w:p>
+      <w:pPr>
+        <w:pStyle w:val="ListParagraph"/>
+        <w:numPr>
+          <w:ilvl w:val="1"/>
+          <w:numId w:val="7"/>
+        </w:numPr>
+        <w:spacing w:line="276" w:lineRule="auto"/>
+      </w:pPr>
+      <w:r>
+        <w:t xml:space="preserve">For a, b </w:t>
+      </w:r>
+      <w:r>
+        <w:sym w:font="Symbol" w:char="F0CE"/>
+      </w:r>
+      <w:r>
+        <w:t xml:space="preserve"> R and r. v. X, Y: </w:t>
+      </w:r>
+      <w:r>
+        <w:rPr>
+          <w:highlight w:val="yellow"/>
+        </w:rPr>
+        <w:t>Var(a</w:t>
+      </w:r>
+      <w:r>
+        <w:rPr>
+          <w:highlight w:val="yellow"/>
+        </w:rPr>
+        <w:t xml:space="preserve"> </w:t>
+      </w:r>
+      <w:r>
+        <w:rPr>
+          <w:highlight w:val="yellow"/>
+        </w:rPr>
+        <w:sym w:font="Symbol" w:char="F0D7"/>
+      </w:r>
+      <w:r>
+        <w:rPr>
+          <w:highlight w:val="yellow"/>
+        </w:rPr>
+        <w:t xml:space="preserve"> </w:t>
+      </w:r>
+      <w:r>
+        <w:rPr>
+          <w:highlight w:val="yellow"/>
+        </w:rPr>
+        <w:t>X + b</w:t>
+      </w:r>
+      <w:r>
+        <w:rPr>
+          <w:highlight w:val="yellow"/>
+        </w:rPr>
+        <w:t xml:space="preserve"> </w:t>
+      </w:r>
+      <w:r>
+        <w:rPr>
+          <w:highlight w:val="yellow"/>
+        </w:rPr>
+        <w:sym w:font="Symbol" w:char="F0D7"/>
+      </w:r>
+      <w:r>
+        <w:rPr>
+          <w:highlight w:val="yellow"/>
+        </w:rPr>
+        <w:t xml:space="preserve"> </w:t>
+      </w:r>
+      <w:r>
+        <w:rPr>
+          <w:highlight w:val="yellow"/>
+        </w:rPr>
+        <w:t>Y) = a</w:t>
+      </w:r>
+      <w:r>
+        <w:rPr>
+          <w:highlight w:val="yellow"/>
+          <w:vertAlign w:val="superscript"/>
+        </w:rPr>
+        <w:t>2</w:t>
+      </w:r>
+      <w:r>
+        <w:rPr>
+          <w:highlight w:val="yellow"/>
+        </w:rPr>
+        <w:t>Var(X) + b</w:t>
+      </w:r>
+      <w:r>
+        <w:rPr>
+          <w:highlight w:val="yellow"/>
+          <w:vertAlign w:val="superscript"/>
+        </w:rPr>
+        <w:t>2</w:t>
+      </w:r>
+      <w:r>
+        <w:rPr>
+          <w:highlight w:val="yellow"/>
+        </w:rPr>
+        <w:t>Var(Y)</w:t>
+      </w:r>
+    </w:p>
+    <w:p>
+      <w:pPr>
+        <w:pStyle w:val="ListParagraph"/>
+        <w:numPr>
+          <w:ilvl w:val="0"/>
+          <w:numId w:val="7"/>
+        </w:numPr>
+        <w:spacing w:line="276" w:lineRule="auto"/>
+      </w:pPr>
+      <w:r>
+        <w:rPr>
           <w:b/>
         </w:rPr>
-      </w:pPr>
-      <w:r>
-        <w:rPr>
-          <w:b/>
-        </w:rPr>
-        <w:t>P</w:t>
-      </w:r>
-      <w:r>
-        <w:rPr>
-          <w:b/>
-        </w:rPr>
-        <w:t>robability density function (PDF</w:t>
-      </w:r>
-      <w:r>
-        <w:rPr>
-          <w:b/>
-        </w:rPr>
-        <w:t>)</w:t>
+        <w:t>Uniform distribution</w:t>
       </w:r>
     </w:p>
     <w:p>
@@ -185,21 +1245,43 @@
           <w:numId w:val="7"/>
         </w:numPr>
         <w:spacing w:line="276" w:lineRule="auto"/>
-        <w:rPr>
-          <w:b/>
-        </w:rPr>
-      </w:pPr>
-      <w:r>
-        <w:t xml:space="preserve">Assigns a probability to an x </w:t>
-      </w:r>
-      <w:r>
-        <w:sym w:font="Symbol" w:char="F0CE"/>
-      </w:r>
-      <w:r>
-        <w:t xml:space="preserve"> R(X)</w:t>
-      </w:r>
-      <w:r>
-        <w:tab/>
+      </w:pPr>
+      <w:r>
+        <w:t>Let X be a r. v. with PDF:</w:t>
+      </w:r>
+    </w:p>
+    <w:p>
+      <w:pPr>
+        <w:pStyle w:val="ListParagraph"/>
+        <w:numPr>
+          <w:ilvl w:val="2"/>
+          <w:numId w:val="7"/>
+        </w:numPr>
+        <w:spacing w:line="276" w:lineRule="auto"/>
+      </w:pPr>
+      <w:r>
+        <w:rPr>
+          <w:highlight w:val="yellow"/>
+        </w:rPr>
+        <w:t xml:space="preserve">f(x) = </w:t>
+      </w:r>
+      <w:r>
+        <w:rPr>
+          <w:highlight w:val="yellow"/>
+        </w:rPr>
+        <w:t xml:space="preserve">1/(b-a) </w:t>
+      </w:r>
+      <w:r>
+        <w:rPr>
+          <w:highlight w:val="yellow"/>
+        </w:rPr>
+        <w:t>for</w:t>
+      </w:r>
+      <w:r>
+        <w:rPr>
+          <w:highlight w:val="yellow"/>
+        </w:rPr>
+        <w:t xml:space="preserve"> a ≤ x ≤ b</w:t>
       </w:r>
     </w:p>
     <w:p>
@@ -212,1140 +1294,48 @@
         <w:spacing w:line="276" w:lineRule="auto"/>
       </w:pPr>
       <w:r>
-        <w:rPr>
-          <w:highlight w:val="yellow"/>
-        </w:rPr>
-        <w:t>f</w:t>
-      </w:r>
-      <w:r>
-        <w:rPr>
-          <w:highlight w:val="yellow"/>
-        </w:rPr>
-        <w:t xml:space="preserve">(x) ≥ 0 </w:t>
-      </w:r>
-      <w:r>
-        <w:rPr>
-          <w:highlight w:val="yellow"/>
-        </w:rPr>
-        <w:sym w:font="Symbol" w:char="F022"/>
-      </w:r>
-      <w:r>
-        <w:rPr>
-          <w:highlight w:val="yellow"/>
-        </w:rPr>
-        <w:t xml:space="preserve"> x</w:t>
-      </w:r>
-      <w:r>
+        <w:t>Then X ~ U(a, b)</w:t>
+      </w:r>
+    </w:p>
+    <w:p>
+      <w:pPr>
+        <w:pStyle w:val="ListParagraph"/>
+        <w:numPr>
+          <w:ilvl w:val="1"/>
+          <w:numId w:val="7"/>
+        </w:numPr>
+        <w:spacing w:line="276" w:lineRule="auto"/>
+      </w:pPr>
+      <w:r>
+        <w:rPr>
+          <w:highlight w:val="yellow"/>
+        </w:rPr>
+        <w:lastRenderedPageBreak/>
+        <w:t xml:space="preserve">F(x) = </w:t>
+      </w:r>
+      <w:r>
+        <w:rPr>
+          <w:highlight w:val="yellow"/>
+        </w:rPr>
+        <w:t xml:space="preserve">(x – a)/(b – a) </w:t>
+      </w:r>
+      <w:r>
+        <w:rPr>
+          <w:highlight w:val="yellow"/>
+        </w:rPr>
+        <w:t>for</w:t>
+      </w:r>
+      <w:r>
+        <w:rPr>
+          <w:highlight w:val="yellow"/>
+        </w:rPr>
         <w:t xml:space="preserve"> </w:t>
       </w:r>
       <w:r>
-        <w:sym w:font="Symbol" w:char="F0CE"/>
-      </w:r>
-      <w:r>
-        <w:t xml:space="preserve"> R(X)</w:t>
-      </w:r>
-    </w:p>
-    <w:p>
-      <w:pPr>
-        <w:pStyle w:val="ListParagraph"/>
-        <w:numPr>
-          <w:ilvl w:val="1"/>
-          <w:numId w:val="7"/>
-        </w:numPr>
-        <w:spacing w:line="276" w:lineRule="auto"/>
-      </w:pPr>
-      <w:r>
-        <w:rPr>
-          <w:highlight w:val="yellow"/>
-        </w:rPr>
-        <w:t>∫(-</w:t>
-      </w:r>
-      <w:r>
-        <w:rPr>
-          <w:highlight w:val="yellow"/>
-        </w:rPr>
-        <w:sym w:font="Symbol" w:char="F0A5"/>
-      </w:r>
-      <w:r>
-        <w:rPr>
-          <w:highlight w:val="yellow"/>
-        </w:rPr>
-        <w:t xml:space="preserve"> </w:t>
-      </w:r>
-      <w:r>
-        <w:rPr>
-          <w:highlight w:val="yellow"/>
-        </w:rPr>
-        <w:sym w:font="Symbol" w:char="F0AE"/>
-      </w:r>
-      <w:r>
-        <w:rPr>
-          <w:highlight w:val="yellow"/>
-        </w:rPr>
-        <w:t xml:space="preserve"> </w:t>
-      </w:r>
-      <w:r>
-        <w:rPr>
-          <w:highlight w:val="yellow"/>
-        </w:rPr>
-        <w:sym w:font="Symbol" w:char="F0A5"/>
-      </w:r>
-      <w:r>
-        <w:rPr>
-          <w:highlight w:val="yellow"/>
-        </w:rPr>
-        <w:t>) f(x)dx = 1</w:t>
-      </w:r>
-      <w:r>
-        <w:t xml:space="preserve"> or ∫(x </w:t>
-      </w:r>
-      <w:r>
-        <w:sym w:font="Symbol" w:char="F0CE"/>
-      </w:r>
-      <w:r>
-        <w:t xml:space="preserve"> R(X)) f(x)dx = 1</w:t>
-      </w:r>
-    </w:p>
-    <w:p>
-      <w:pPr>
-        <w:pStyle w:val="ListParagraph"/>
-        <w:numPr>
-          <w:ilvl w:val="1"/>
-          <w:numId w:val="7"/>
-        </w:numPr>
-        <w:spacing w:line="276" w:lineRule="auto"/>
-      </w:pPr>
-      <w:r>
-        <w:t>If X ~ f(x) and a &lt; b then</w:t>
-      </w:r>
-    </w:p>
-    <w:p>
-      <w:pPr>
-        <w:pStyle w:val="ListParagraph"/>
-        <w:numPr>
-          <w:ilvl w:val="2"/>
-          <w:numId w:val="7"/>
-        </w:numPr>
-        <w:spacing w:line="276" w:lineRule="auto"/>
-      </w:pPr>
-      <w:r>
-        <w:rPr>
-          <w:highlight w:val="yellow"/>
-        </w:rPr>
-        <w:t xml:space="preserve">P(a &lt; X &lt; b) = ∫(a </w:t>
-      </w:r>
-      <w:r>
-        <w:rPr>
-          <w:highlight w:val="yellow"/>
-        </w:rPr>
-        <w:sym w:font="Symbol" w:char="F0AE"/>
-      </w:r>
-      <w:r>
-        <w:rPr>
-          <w:highlight w:val="yellow"/>
-        </w:rPr>
-        <w:t xml:space="preserve"> b) f(x)dx</w:t>
-      </w:r>
-    </w:p>
-    <w:p>
-      <w:pPr>
-        <w:pStyle w:val="ListParagraph"/>
-        <w:numPr>
-          <w:ilvl w:val="0"/>
-          <w:numId w:val="7"/>
-        </w:numPr>
-        <w:spacing w:line="276" w:lineRule="auto"/>
-      </w:pPr>
-      <w:r>
-        <w:rPr>
-          <w:b/>
-        </w:rPr>
-        <w:t>Cumulative distribution function (CDF) for continuous distr.</w:t>
-      </w:r>
-    </w:p>
-    <w:p>
-      <w:pPr>
-        <w:pStyle w:val="ListParagraph"/>
-        <w:numPr>
-          <w:ilvl w:val="1"/>
-          <w:numId w:val="7"/>
-        </w:numPr>
-        <w:spacing w:line="276" w:lineRule="auto"/>
-      </w:pPr>
-      <w:r>
-        <w:rPr>
-          <w:highlight w:val="yellow"/>
-        </w:rPr>
-        <w:t>F(X) = P(X &lt; x) = ∫(-</w:t>
-      </w:r>
-      <w:r>
-        <w:rPr>
-          <w:highlight w:val="yellow"/>
-        </w:rPr>
-        <w:sym w:font="Symbol" w:char="F0A5"/>
-      </w:r>
-      <w:r>
-        <w:rPr>
-          <w:highlight w:val="yellow"/>
-        </w:rPr>
-        <w:t xml:space="preserve"> </w:t>
-      </w:r>
-      <w:r>
-        <w:rPr>
-          <w:highlight w:val="yellow"/>
-        </w:rPr>
-        <w:sym w:font="Symbol" w:char="F0AE"/>
-      </w:r>
-      <w:r>
-        <w:rPr>
-          <w:highlight w:val="yellow"/>
-        </w:rPr>
-        <w:t xml:space="preserve"> x) f(x)dx</w:t>
-      </w:r>
-    </w:p>
-    <w:p>
-      <w:pPr>
-        <w:pStyle w:val="ListParagraph"/>
-        <w:numPr>
-          <w:ilvl w:val="1"/>
-          <w:numId w:val="7"/>
-        </w:numPr>
-        <w:spacing w:line="276" w:lineRule="auto"/>
-      </w:pPr>
-      <w:r>
-        <w:t>i.e. f(x) = d/dx F(x)</w:t>
-      </w:r>
-      <w:r>
-        <w:t xml:space="preserve"> – </w:t>
-      </w:r>
-      <w:r>
-        <w:rPr>
-          <w:u w:val="single"/>
-        </w:rPr>
-        <w:t>PDF is the derivative of the CDF</w:t>
-      </w:r>
-    </w:p>
-    <w:p>
-      <w:pPr>
-        <w:pStyle w:val="ListParagraph"/>
-        <w:numPr>
-          <w:ilvl w:val="1"/>
-          <w:numId w:val="7"/>
-        </w:numPr>
-        <w:spacing w:line="276" w:lineRule="auto"/>
-      </w:pPr>
-      <w:r>
-        <w:t>F(-</w:t>
-      </w:r>
-      <w:r>
-        <w:sym w:font="Symbol" w:char="F0A5"/>
-      </w:r>
-      <w:r>
-        <w:t>) = 0</w:t>
-      </w:r>
-    </w:p>
-    <w:p>
-      <w:pPr>
-        <w:pStyle w:val="ListParagraph"/>
-        <w:numPr>
-          <w:ilvl w:val="1"/>
-          <w:numId w:val="7"/>
-        </w:numPr>
-        <w:spacing w:line="276" w:lineRule="auto"/>
-      </w:pPr>
-      <w:r>
-        <w:t>F(</w:t>
-      </w:r>
-      <w:r>
-        <w:sym w:font="Symbol" w:char="F0A5"/>
-      </w:r>
-      <w:r>
-        <w:t>) = 1</w:t>
-      </w:r>
-    </w:p>
-    <w:p>
-      <w:pPr>
-        <w:pStyle w:val="ListParagraph"/>
-        <w:numPr>
-          <w:ilvl w:val="0"/>
-          <w:numId w:val="7"/>
-        </w:numPr>
-        <w:spacing w:line="276" w:lineRule="auto"/>
-      </w:pPr>
-      <w:r>
-        <w:t>Ex. For what values of k1, k2 does the function define a PDF?</w:t>
-      </w:r>
-    </w:p>
-    <w:p>
-      <w:pPr>
-        <w:pStyle w:val="ListParagraph"/>
-        <w:numPr>
-          <w:ilvl w:val="1"/>
-          <w:numId w:val="7"/>
-        </w:numPr>
-        <w:spacing w:line="276" w:lineRule="auto"/>
-      </w:pPr>
-      <w:r>
-        <w:t>X ~ f(x) = {k</w:t>
-      </w:r>
-      <w:r>
-        <w:rPr>
-          <w:vertAlign w:val="subscript"/>
-        </w:rPr>
-        <w:t>1</w:t>
-      </w:r>
-      <w:r>
-        <w:t>x</w:t>
-      </w:r>
-      <w:r>
-        <w:rPr>
-          <w:vertAlign w:val="superscript"/>
-        </w:rPr>
-        <w:t>2</w:t>
-      </w:r>
-      <w:r>
-        <w:rPr>
-          <w:vertAlign w:val="superscript"/>
-        </w:rPr>
-        <w:tab/>
-      </w:r>
-      <w:r>
-        <w:t xml:space="preserve">, x </w:t>
-      </w:r>
-      <w:r>
-        <w:sym w:font="Symbol" w:char="F0CE"/>
-      </w:r>
-      <w:r>
-        <w:t xml:space="preserve"> (0, 1)</w:t>
-      </w:r>
-    </w:p>
-    <w:p>
-      <w:pPr>
-        <w:pStyle w:val="ListParagraph"/>
-        <w:spacing w:line="276" w:lineRule="auto"/>
-        <w:ind w:left="2160"/>
-      </w:pPr>
-      <w:r>
-        <w:t>k</w:t>
-      </w:r>
-      <w:r>
-        <w:rPr>
-          <w:vertAlign w:val="subscript"/>
-        </w:rPr>
-        <w:t>2</w:t>
-      </w:r>
-      <w:r>
-        <w:t>x</w:t>
-      </w:r>
-      <w:r>
-        <w:rPr>
-          <w:vertAlign w:val="superscript"/>
-        </w:rPr>
-        <w:t>-4</w:t>
-      </w:r>
-      <w:r>
-        <w:rPr>
-          <w:vertAlign w:val="superscript"/>
-        </w:rPr>
-        <w:tab/>
-      </w:r>
-      <w:r>
-        <w:t xml:space="preserve">, x </w:t>
-      </w:r>
-      <w:r>
-        <w:sym w:font="Symbol" w:char="F0CE"/>
-      </w:r>
-      <w:r>
-        <w:t xml:space="preserve"> (3, </w:t>
-      </w:r>
-      <w:r>
-        <w:sym w:font="Symbol" w:char="F0A5"/>
-      </w:r>
-      <w:r>
-        <w:t>)</w:t>
-      </w:r>
-    </w:p>
-    <w:p>
-      <w:pPr>
-        <w:pStyle w:val="ListParagraph"/>
-        <w:numPr>
-          <w:ilvl w:val="0"/>
-          <w:numId w:val="10"/>
-        </w:numPr>
-        <w:spacing w:line="276" w:lineRule="auto"/>
-      </w:pPr>
-      <w:r>
-        <w:t>, otherwise</w:t>
-      </w:r>
-      <w:r>
-        <w:t>}</w:t>
-      </w:r>
-    </w:p>
-    <w:p>
-      <w:pPr>
-        <w:pStyle w:val="ListParagraph"/>
-        <w:numPr>
-          <w:ilvl w:val="1"/>
-          <w:numId w:val="7"/>
-        </w:numPr>
-        <w:spacing w:line="276" w:lineRule="auto"/>
-      </w:pPr>
-      <w:r>
-        <w:t xml:space="preserve">k1, k2 ≥ 0 because f(x) ≥ 0 </w:t>
-      </w:r>
-      <w:r>
-        <w:sym w:font="Symbol" w:char="F022"/>
-      </w:r>
-      <w:r>
-        <w:t xml:space="preserve"> x</w:t>
-      </w:r>
-    </w:p>
-    <w:p>
-      <w:pPr>
-        <w:pStyle w:val="ListParagraph"/>
-        <w:numPr>
-          <w:ilvl w:val="1"/>
-          <w:numId w:val="7"/>
-        </w:numPr>
-        <w:spacing w:line="276" w:lineRule="auto"/>
-      </w:pPr>
-      <w:r>
-        <w:t>∫(-</w:t>
-      </w:r>
-      <w:r>
-        <w:sym w:font="Symbol" w:char="F0A5"/>
-      </w:r>
-      <w:r>
-        <w:t xml:space="preserve"> </w:t>
-      </w:r>
-      <w:r>
-        <w:sym w:font="Symbol" w:char="F0AE"/>
-      </w:r>
-      <w:r>
-        <w:t xml:space="preserve"> </w:t>
-      </w:r>
-      <w:r>
-        <w:sym w:font="Symbol" w:char="F0A5"/>
-      </w:r>
-      <w:r>
-        <w:t>) f(x)dx = 1 = ∫(-</w:t>
-      </w:r>
-      <w:r>
-        <w:sym w:font="Symbol" w:char="F0A5"/>
-      </w:r>
-      <w:r>
-        <w:t xml:space="preserve"> </w:t>
-      </w:r>
-      <w:r>
-        <w:sym w:font="Symbol" w:char="F0AE"/>
-      </w:r>
-      <w:r>
-        <w:t xml:space="preserve"> 0) + ∫(0 </w:t>
-      </w:r>
-      <w:r>
-        <w:sym w:font="Symbol" w:char="F0AE"/>
-      </w:r>
-      <w:r>
-        <w:t xml:space="preserve"> 1) + ∫(1 </w:t>
-      </w:r>
-      <w:r>
-        <w:sym w:font="Symbol" w:char="F0AE"/>
-      </w:r>
-      <w:r>
-        <w:t xml:space="preserve"> 3) + ∫(3 </w:t>
-      </w:r>
-      <w:r>
-        <w:sym w:font="Symbol" w:char="F0AE"/>
-      </w:r>
-      <w:r>
-        <w:t xml:space="preserve"> </w:t>
-      </w:r>
-      <w:r>
-        <w:sym w:font="Symbol" w:char="F0A5"/>
-      </w:r>
-      <w:r>
-        <w:t>)</w:t>
-      </w:r>
-    </w:p>
-    <w:p>
-      <w:pPr>
-        <w:pStyle w:val="ListParagraph"/>
-        <w:numPr>
-          <w:ilvl w:val="2"/>
-          <w:numId w:val="7"/>
-        </w:numPr>
-        <w:spacing w:line="276" w:lineRule="auto"/>
-      </w:pPr>
-      <w:r>
-        <w:t xml:space="preserve">= 0 + ∫(0 </w:t>
-      </w:r>
-      <w:r>
-        <w:sym w:font="Symbol" w:char="F0AE"/>
-      </w:r>
-      <w:r>
-        <w:t xml:space="preserve"> 1) k</w:t>
-      </w:r>
-      <w:r>
-        <w:rPr>
-          <w:vertAlign w:val="subscript"/>
-        </w:rPr>
-        <w:t>1</w:t>
-      </w:r>
-      <w:r>
-        <w:t>x</w:t>
-      </w:r>
-      <w:r>
-        <w:rPr>
-          <w:vertAlign w:val="superscript"/>
-        </w:rPr>
-        <w:t>2</w:t>
-      </w:r>
-      <w:r>
-        <w:t xml:space="preserve">dx + 0 + ∫(3 </w:t>
-      </w:r>
-      <w:r>
-        <w:sym w:font="Symbol" w:char="F0AE"/>
-      </w:r>
-      <w:r>
-        <w:t xml:space="preserve"> </w:t>
-      </w:r>
-      <w:r>
-        <w:sym w:font="Symbol" w:char="F0A5"/>
-      </w:r>
-      <w:r>
-        <w:t>) k</w:t>
-      </w:r>
-      <w:r>
-        <w:rPr>
-          <w:vertAlign w:val="subscript"/>
-        </w:rPr>
-        <w:t>2</w:t>
-      </w:r>
-      <w:r>
-        <w:t>x</w:t>
-      </w:r>
-      <w:r>
-        <w:rPr>
-          <w:vertAlign w:val="superscript"/>
-        </w:rPr>
-        <w:t>-4</w:t>
-      </w:r>
-      <w:r>
-        <w:t>dx</w:t>
-      </w:r>
-    </w:p>
-    <w:p>
-      <w:pPr>
-        <w:pStyle w:val="ListParagraph"/>
-        <w:numPr>
-          <w:ilvl w:val="2"/>
-          <w:numId w:val="7"/>
-        </w:numPr>
-        <w:spacing w:line="276" w:lineRule="auto"/>
-      </w:pPr>
-      <w:r>
-        <w:t>= k</w:t>
-      </w:r>
-      <w:r>
-        <w:rPr>
-          <w:vertAlign w:val="subscript"/>
-        </w:rPr>
-        <w:t>1</w:t>
-      </w:r>
-      <w:r>
-        <w:t>/3 + k</w:t>
-      </w:r>
-      <w:r>
-        <w:rPr>
-          <w:vertAlign w:val="subscript"/>
-        </w:rPr>
-        <w:t>2</w:t>
-      </w:r>
-      <w:r>
-        <w:t>/81</w:t>
-      </w:r>
-    </w:p>
-    <w:p>
-      <w:pPr>
-        <w:pStyle w:val="ListParagraph"/>
-        <w:numPr>
-          <w:ilvl w:val="1"/>
-          <w:numId w:val="7"/>
-        </w:numPr>
-        <w:spacing w:line="276" w:lineRule="auto"/>
-      </w:pPr>
-      <w:r>
-        <w:t>1 = k1/3 + k2/81</w:t>
-      </w:r>
-    </w:p>
-    <w:p>
-      <w:pPr>
-        <w:pStyle w:val="ListParagraph"/>
-        <w:numPr>
-          <w:ilvl w:val="1"/>
-          <w:numId w:val="7"/>
-        </w:numPr>
-        <w:spacing w:line="276" w:lineRule="auto"/>
-      </w:pPr>
-      <w:r>
-        <w:t xml:space="preserve">Thus </w:t>
-      </w:r>
-      <w:r>
-        <w:t>81 = 27k1 + k2</w:t>
-      </w:r>
-    </w:p>
-    <w:p>
-      <w:pPr>
-        <w:pStyle w:val="ListParagraph"/>
-        <w:numPr>
-          <w:ilvl w:val="1"/>
-          <w:numId w:val="7"/>
-        </w:numPr>
-        <w:spacing w:line="276" w:lineRule="auto"/>
-      </w:pPr>
-      <w:r>
-        <w:t>0 ≤ k1 ≤ 3, 0 ≤ k2 ≤ 81</w:t>
-      </w:r>
-      <w:r>
-        <w:t xml:space="preserve"> by setting k1 &amp; k2 </w:t>
-      </w:r>
-      <w:r>
-        <w:t>each to 0</w:t>
-      </w:r>
-    </w:p>
-    <w:p>
-      <w:pPr>
-        <w:pStyle w:val="ListParagraph"/>
-        <w:numPr>
-          <w:ilvl w:val="0"/>
-          <w:numId w:val="7"/>
-        </w:numPr>
-        <w:spacing w:line="276" w:lineRule="auto"/>
-        <w:rPr>
-          <w:u w:val="single"/>
-        </w:rPr>
-      </w:pPr>
-      <w:r>
-        <w:rPr>
-          <w:u w:val="single"/>
-        </w:rPr>
-        <w:t xml:space="preserve">Mean/expected value </w:t>
-      </w:r>
-    </w:p>
-    <w:p>
-      <w:pPr>
-        <w:pStyle w:val="ListParagraph"/>
-        <w:numPr>
-          <w:ilvl w:val="1"/>
-          <w:numId w:val="7"/>
-        </w:numPr>
-        <w:spacing w:line="276" w:lineRule="auto"/>
-      </w:pPr>
-      <w:r>
-        <w:rPr>
-          <w:highlight w:val="yellow"/>
-        </w:rPr>
-        <w:t xml:space="preserve">E(X) </w:t>
-      </w:r>
-      <w:r>
-        <w:rPr>
-          <w:highlight w:val="yellow"/>
-        </w:rPr>
-        <w:t xml:space="preserve">= </w:t>
-      </w:r>
-      <w:r>
-        <w:rPr>
-          <w:highlight w:val="yellow"/>
-        </w:rPr>
-        <w:sym w:font="Symbol" w:char="F06D"/>
-      </w:r>
-      <w:r>
-        <w:rPr>
-          <w:highlight w:val="yellow"/>
-        </w:rPr>
-        <w:t xml:space="preserve"> </w:t>
-      </w:r>
-      <w:r>
-        <w:rPr>
-          <w:highlight w:val="yellow"/>
-        </w:rPr>
-        <w:t>= ∫ x</w:t>
-      </w:r>
-      <w:r>
-        <w:rPr>
-          <w:highlight w:val="yellow"/>
-        </w:rPr>
-        <w:t xml:space="preserve"> </w:t>
-      </w:r>
-      <w:r>
-        <w:rPr>
-          <w:highlight w:val="yellow"/>
-        </w:rPr>
-        <w:sym w:font="Symbol" w:char="F0D7"/>
-      </w:r>
-      <w:r>
-        <w:rPr>
-          <w:highlight w:val="yellow"/>
-        </w:rPr>
-        <w:t xml:space="preserve"> </w:t>
-      </w:r>
-      <w:r>
-        <w:rPr>
-          <w:highlight w:val="yellow"/>
-        </w:rPr>
-        <w:t xml:space="preserve">f(x)dx </w:t>
-      </w:r>
-    </w:p>
-    <w:p>
-      <w:pPr>
-        <w:pStyle w:val="ListParagraph"/>
-        <w:numPr>
-          <w:ilvl w:val="1"/>
-          <w:numId w:val="7"/>
-        </w:numPr>
-        <w:spacing w:line="276" w:lineRule="auto"/>
-      </w:pPr>
-      <w:r>
-        <w:t>For a fu</w:t>
-      </w:r>
-      <w:r>
-        <w:t>nction: E(g(x)) = ∫ g(x)f(x)dx</w:t>
-      </w:r>
-    </w:p>
-    <w:p>
-      <w:pPr>
-        <w:pStyle w:val="ListParagraph"/>
-        <w:numPr>
-          <w:ilvl w:val="1"/>
-          <w:numId w:val="7"/>
-        </w:numPr>
-        <w:spacing w:line="276" w:lineRule="auto"/>
-      </w:pPr>
-      <w:r>
-        <w:t xml:space="preserve">For a, b </w:t>
-      </w:r>
-      <w:r>
-        <w:sym w:font="Symbol" w:char="F0CE"/>
-      </w:r>
-      <w:r>
-        <w:t xml:space="preserve"> R and r. v. X, Y: E(</w:t>
-      </w:r>
-      <w:proofErr w:type="spellStart"/>
-      <w:r>
-        <w:t>aX</w:t>
-      </w:r>
-      <w:proofErr w:type="spellEnd"/>
-      <w:r>
-        <w:t xml:space="preserve"> + </w:t>
-      </w:r>
-      <w:proofErr w:type="spellStart"/>
-      <w:r>
-        <w:t>bY</w:t>
-      </w:r>
-      <w:proofErr w:type="spellEnd"/>
-      <w:r>
-        <w:t xml:space="preserve">) = </w:t>
-      </w:r>
-      <w:proofErr w:type="spellStart"/>
-      <w:r>
-        <w:t>aE</w:t>
-      </w:r>
-      <w:proofErr w:type="spellEnd"/>
-      <w:r>
-        <w:t xml:space="preserve">(X) + </w:t>
-      </w:r>
-      <w:proofErr w:type="spellStart"/>
-      <w:r>
-        <w:t>bE</w:t>
-      </w:r>
-      <w:proofErr w:type="spellEnd"/>
-      <w:r>
-        <w:t>(Y)</w:t>
-      </w:r>
-    </w:p>
-    <w:p>
-      <w:pPr>
-        <w:pStyle w:val="ListParagraph"/>
-        <w:numPr>
-          <w:ilvl w:val="0"/>
-          <w:numId w:val="7"/>
-        </w:numPr>
-        <w:spacing w:line="276" w:lineRule="auto"/>
-        <w:rPr>
-          <w:u w:val="single"/>
-        </w:rPr>
-      </w:pPr>
-      <w:r>
-        <w:rPr>
-          <w:u w:val="single"/>
-        </w:rPr>
-        <w:t>Variance</w:t>
-      </w:r>
-    </w:p>
-    <w:p>
-      <w:pPr>
-        <w:pStyle w:val="ListParagraph"/>
-        <w:numPr>
-          <w:ilvl w:val="1"/>
-          <w:numId w:val="7"/>
-        </w:numPr>
-        <w:spacing w:line="276" w:lineRule="auto"/>
-      </w:pPr>
-      <w:r>
-        <w:rPr>
-          <w:highlight w:val="yellow"/>
-        </w:rPr>
-        <w:t>Var(X) = E(X</w:t>
-      </w:r>
-      <w:r>
-        <w:rPr>
-          <w:highlight w:val="yellow"/>
-          <w:vertAlign w:val="superscript"/>
-        </w:rPr>
-        <w:t>2</w:t>
-      </w:r>
-      <w:r>
-        <w:rPr>
-          <w:highlight w:val="yellow"/>
-        </w:rPr>
-        <w:t>) – (E(X))</w:t>
-      </w:r>
-      <w:r>
-        <w:rPr>
-          <w:highlight w:val="yellow"/>
-          <w:vertAlign w:val="superscript"/>
-        </w:rPr>
-        <w:t>2</w:t>
-      </w:r>
-      <w:r>
-        <w:rPr>
-          <w:highlight w:val="yellow"/>
-        </w:rPr>
-        <w:t xml:space="preserve"> = ∫ x</w:t>
-      </w:r>
-      <w:r>
-        <w:rPr>
-          <w:highlight w:val="yellow"/>
-          <w:vertAlign w:val="superscript"/>
-        </w:rPr>
-        <w:t>2</w:t>
-      </w:r>
-      <w:r>
-        <w:rPr>
-          <w:highlight w:val="yellow"/>
-        </w:rPr>
-        <w:t xml:space="preserve">f(x)dx – (∫ </w:t>
-      </w:r>
-      <w:proofErr w:type="spellStart"/>
-      <w:r>
-        <w:rPr>
-          <w:highlight w:val="yellow"/>
-        </w:rPr>
-        <w:t>xf</w:t>
-      </w:r>
-      <w:proofErr w:type="spellEnd"/>
-      <w:r>
-        <w:rPr>
-          <w:highlight w:val="yellow"/>
-        </w:rPr>
-        <w:t>(x)dx)</w:t>
-      </w:r>
-      <w:r>
-        <w:rPr>
-          <w:highlight w:val="yellow"/>
-          <w:vertAlign w:val="superscript"/>
-        </w:rPr>
-        <w:t>2</w:t>
-      </w:r>
-    </w:p>
-    <w:p>
-      <w:pPr>
-        <w:pStyle w:val="ListParagraph"/>
-        <w:numPr>
-          <w:ilvl w:val="1"/>
-          <w:numId w:val="7"/>
-        </w:numPr>
-        <w:spacing w:line="276" w:lineRule="auto"/>
-      </w:pPr>
-      <w:r>
-        <w:t xml:space="preserve">For a, b </w:t>
-      </w:r>
-      <w:r>
-        <w:sym w:font="Symbol" w:char="F0CE"/>
-      </w:r>
-      <w:r>
-        <w:t xml:space="preserve"> R and r. v. X, Y: Var(</w:t>
-      </w:r>
-      <w:proofErr w:type="spellStart"/>
-      <w:r>
-        <w:t>aX</w:t>
-      </w:r>
-      <w:proofErr w:type="spellEnd"/>
-      <w:r>
-        <w:t xml:space="preserve"> + </w:t>
-      </w:r>
-      <w:proofErr w:type="spellStart"/>
-      <w:r>
-        <w:t>bY</w:t>
-      </w:r>
-      <w:proofErr w:type="spellEnd"/>
-      <w:r>
-        <w:t>) = a</w:t>
-      </w:r>
-      <w:r>
-        <w:rPr>
-          <w:vertAlign w:val="superscript"/>
-        </w:rPr>
-        <w:t>2</w:t>
-      </w:r>
-      <w:r>
-        <w:t>Var(X) + b</w:t>
-      </w:r>
-      <w:r>
-        <w:rPr>
-          <w:vertAlign w:val="superscript"/>
-        </w:rPr>
-        <w:t>2</w:t>
-      </w:r>
-      <w:r>
-        <w:t>Var(Y)</w:t>
-      </w:r>
-    </w:p>
-    <w:p>
-      <w:pPr>
-        <w:pStyle w:val="ListParagraph"/>
-        <w:numPr>
-          <w:ilvl w:val="0"/>
-          <w:numId w:val="7"/>
-        </w:numPr>
-        <w:spacing w:line="276" w:lineRule="auto"/>
-      </w:pPr>
-      <w:r>
-        <w:rPr>
-          <w:b/>
-        </w:rPr>
-        <w:t>Uniform distribution</w:t>
-      </w:r>
-    </w:p>
-    <w:p>
-      <w:pPr>
-        <w:pStyle w:val="ListParagraph"/>
-        <w:numPr>
-          <w:ilvl w:val="1"/>
-          <w:numId w:val="7"/>
-        </w:numPr>
-        <w:spacing w:line="276" w:lineRule="auto"/>
-      </w:pPr>
-      <w:r>
-        <w:t>Let X be a r. v. with PDF:</w:t>
-      </w:r>
-    </w:p>
-    <w:p>
-      <w:pPr>
-        <w:pStyle w:val="ListParagraph"/>
-        <w:numPr>
-          <w:ilvl w:val="2"/>
-          <w:numId w:val="7"/>
-        </w:numPr>
-        <w:spacing w:line="276" w:lineRule="auto"/>
-      </w:pPr>
-      <w:r>
-        <w:rPr>
-          <w:highlight w:val="yellow"/>
-        </w:rPr>
-        <w:t xml:space="preserve">f(x) = {1/(b-a) </w:t>
-      </w:r>
-      <w:r>
-        <w:rPr>
-          <w:highlight w:val="yellow"/>
-        </w:rPr>
-        <w:t>for</w:t>
-      </w:r>
-      <w:r>
-        <w:rPr>
-          <w:highlight w:val="yellow"/>
-        </w:rPr>
-        <w:t xml:space="preserve"> a ≤ x ≤ b</w:t>
-      </w:r>
-    </w:p>
-    <w:p>
-      <w:pPr>
-        <w:pStyle w:val="ListParagraph"/>
-        <w:spacing w:line="276" w:lineRule="auto"/>
-        <w:ind w:left="2520"/>
-      </w:pPr>
-      <w:r>
-        <w:rPr>
-          <w:highlight w:val="yellow"/>
-        </w:rPr>
-        <w:t>0</w:t>
-      </w:r>
-      <w:r>
-        <w:rPr>
-          <w:highlight w:val="yellow"/>
-        </w:rPr>
-        <w:t xml:space="preserve"> </w:t>
-      </w:r>
-      <w:r>
-        <w:rPr>
-          <w:highlight w:val="yellow"/>
-        </w:rPr>
-        <w:t>otherwise}</w:t>
-      </w:r>
-    </w:p>
-    <w:p>
-      <w:pPr>
-        <w:pStyle w:val="ListParagraph"/>
-        <w:numPr>
-          <w:ilvl w:val="1"/>
-          <w:numId w:val="7"/>
-        </w:numPr>
-        <w:spacing w:line="276" w:lineRule="auto"/>
-      </w:pPr>
-      <w:r>
-        <w:lastRenderedPageBreak/>
-        <w:t>Then X ~ U(a, b)</w:t>
-      </w:r>
-    </w:p>
-    <w:p>
-      <w:pPr>
-        <w:pStyle w:val="ListParagraph"/>
-        <w:numPr>
-          <w:ilvl w:val="1"/>
-          <w:numId w:val="7"/>
-        </w:numPr>
-        <w:spacing w:line="276" w:lineRule="auto"/>
-        <w:rPr>
-          <w:highlight w:val="yellow"/>
-        </w:rPr>
-      </w:pPr>
-      <w:r>
-        <w:rPr>
-          <w:highlight w:val="yellow"/>
-        </w:rPr>
-        <w:t>F(x) = ∫(-</w:t>
-      </w:r>
-      <w:r>
-        <w:rPr>
-          <w:highlight w:val="yellow"/>
-        </w:rPr>
-        <w:sym w:font="Symbol" w:char="F0A5"/>
-      </w:r>
-      <w:r>
-        <w:rPr>
-          <w:highlight w:val="yellow"/>
-        </w:rPr>
-        <w:t xml:space="preserve"> </w:t>
-      </w:r>
-      <w:r>
-        <w:rPr>
-          <w:highlight w:val="yellow"/>
-        </w:rPr>
-        <w:sym w:font="Symbol" w:char="F0AE"/>
-      </w:r>
-      <w:r>
-        <w:rPr>
-          <w:highlight w:val="yellow"/>
-        </w:rPr>
-        <w:t xml:space="preserve"> x) f(t)</w:t>
-      </w:r>
-      <w:proofErr w:type="spellStart"/>
-      <w:r>
-        <w:rPr>
-          <w:highlight w:val="yellow"/>
-        </w:rPr>
-        <w:t>dt</w:t>
-      </w:r>
-      <w:proofErr w:type="spellEnd"/>
-    </w:p>
-    <w:p>
-      <w:pPr>
-        <w:spacing w:line="276" w:lineRule="auto"/>
-        <w:ind w:left="1080" w:firstLine="720"/>
-        <w:rPr>
-          <w:highlight w:val="yellow"/>
-        </w:rPr>
-      </w:pPr>
-      <w:r>
-        <w:rPr>
-          <w:highlight w:val="yellow"/>
-        </w:rPr>
-        <w:t>= {0</w:t>
-      </w:r>
-      <w:r>
-        <w:rPr>
-          <w:highlight w:val="yellow"/>
-        </w:rPr>
-        <w:t xml:space="preserve"> for</w:t>
-      </w:r>
-      <w:r>
-        <w:rPr>
-          <w:highlight w:val="yellow"/>
-        </w:rPr>
-        <w:t xml:space="preserve"> x &lt; a</w:t>
-      </w:r>
-    </w:p>
-    <w:p>
-      <w:pPr>
-        <w:spacing w:line="276" w:lineRule="auto"/>
-        <w:ind w:left="1080" w:firstLine="720"/>
-        <w:rPr>
-          <w:highlight w:val="yellow"/>
-        </w:rPr>
-      </w:pPr>
-      <w:r>
-        <w:rPr>
-          <w:highlight w:val="yellow"/>
-        </w:rPr>
-        <w:t xml:space="preserve">(x – a)/(b – a) </w:t>
-      </w:r>
-      <w:r>
-        <w:rPr>
-          <w:highlight w:val="yellow"/>
-        </w:rPr>
-        <w:t>for</w:t>
-      </w:r>
-      <w:r>
-        <w:rPr>
-          <w:highlight w:val="yellow"/>
-        </w:rPr>
-        <w:t xml:space="preserve"> </w:t>
-      </w:r>
-      <w:r>
         <w:rPr>
           <w:highlight w:val="yellow"/>
         </w:rPr>
         <w:t>a ≤ x ≤ b</w:t>
-      </w:r>
-    </w:p>
-    <w:p>
-      <w:pPr>
-        <w:spacing w:line="276" w:lineRule="auto"/>
-        <w:ind w:left="1080" w:firstLine="720"/>
-      </w:pPr>
-      <w:r>
-        <w:rPr>
-          <w:highlight w:val="yellow"/>
-        </w:rPr>
-        <w:t xml:space="preserve">1 </w:t>
-      </w:r>
-      <w:r>
-        <w:rPr>
-          <w:highlight w:val="yellow"/>
-        </w:rPr>
-        <w:t>for</w:t>
-      </w:r>
-      <w:r>
-        <w:rPr>
-          <w:highlight w:val="yellow"/>
-        </w:rPr>
-        <w:t xml:space="preserve"> x &gt; b</w:t>
-      </w:r>
-      <w:r>
-        <w:rPr>
-          <w:highlight w:val="yellow"/>
-        </w:rPr>
-        <w:t>}</w:t>
       </w:r>
     </w:p>
     <w:p>
@@ -3169,7 +3159,6 @@
   <w:style w:type="character" w:default="1" w:styleId="DefaultParagraphFont">
     <w:name w:val="Default Paragraph Font"/>
     <w:uiPriority w:val="1"/>
-    <w:semiHidden/>
     <w:unhideWhenUsed/>
   </w:style>
   <w:style w:type="table" w:default="1" w:styleId="TableNormal">
@@ -3449,7 +3438,6 @@
   <w:style w:type="character" w:default="1" w:styleId="DefaultParagraphFont">
     <w:name w:val="Default Paragraph Font"/>
     <w:uiPriority w:val="1"/>
-    <w:semiHidden/>
     <w:unhideWhenUsed/>
   </w:style>
   <w:style w:type="table" w:default="1" w:styleId="TableNormal">
@@ -3892,7 +3880,7 @@
 </file>
 
 <file path=customXml/itemProps1.xml><?xml version="1.0" encoding="utf-8"?>
-<ds:datastoreItem xmlns:ds="http://schemas.openxmlformats.org/officeDocument/2006/customXml" ds:itemID="{F9461B61-EB2D-304A-B67C-3F28BCC99305}">
+<ds:datastoreItem xmlns:ds="http://schemas.openxmlformats.org/officeDocument/2006/customXml" ds:itemID="{C0A65EA3-D321-E548-B4D8-142B6AFE7BB6}">
   <ds:schemaRefs>
     <ds:schemaRef ds:uri="http://schemas.openxmlformats.org/officeDocument/2006/bibliography"/>
   </ds:schemaRefs>
